--- a/01-TypesAndVariables/01-TypesAndVariables.docx
+++ b/01-TypesAndVariables/01-TypesAndVariables.docx
@@ -68,12 +68,7 @@
         <w:t xml:space="preserve">Zapoznaj się z </w:t>
       </w:r>
       <w:r>
-        <w:t>mater</w:t>
-      </w:r>
-      <w:bookmarkStart w:id="0" w:name="_GoBack"/>
-      <w:bookmarkEnd w:id="0"/>
-      <w:r>
-        <w:t xml:space="preserve">iałem zawartym w </w:t>
+        <w:t xml:space="preserve">materiałem zawartym w </w:t>
       </w:r>
       <w:r>
         <w:t>lekcja</w:t>
@@ -521,116 +516,698 @@
       </w:pPr>
       <w:r>
         <w:lastRenderedPageBreak/>
-        <w:t xml:space="preserve">Zastanów się, wspólnie z innym studentem, jaka będzie wartość poniższych wyrażeń. Następnie korzystając z </w:t>
-      </w:r>
+        <w:t xml:space="preserve">Pracując w grupach 2-3 osobowych wykonuj naprzemiennie wraz z innymi osobami w grupie poniższe </w:t>
+      </w:r>
+      <w:r>
+        <w:t>polecenia</w:t>
+      </w:r>
+      <w:r>
+        <w:t xml:space="preserve">. </w:t>
+      </w:r>
+      <w:r>
+        <w:t>Kolejna</w:t>
+      </w:r>
+      <w:r>
+        <w:t xml:space="preserve"> osoba analizuje kolejne wyrażenie, podając:</w:t>
+      </w:r>
+    </w:p>
+    <w:p>
+      <w:pPr>
+        <w:pStyle w:val="Polecenie"/>
+        <w:numPr>
+          <w:ilvl w:val="0"/>
+          <w:numId w:val="41"/>
+        </w:numPr>
+        <w:rPr>
+          <w:lang w:val="pl-PL"/>
+        </w:rPr>
+      </w:pPr>
       <w:proofErr w:type="spellStart"/>
       <w:r>
+        <w:t>liczbę</w:t>
+      </w:r>
+      <w:proofErr w:type="spellEnd"/>
+      <w:r>
+        <w:t xml:space="preserve"> </w:t>
+      </w:r>
+      <w:proofErr w:type="spellStart"/>
+      <w:r>
+        <w:t>występujących</w:t>
+      </w:r>
+      <w:proofErr w:type="spellEnd"/>
+      <w:r>
+        <w:t xml:space="preserve"> </w:t>
+      </w:r>
+      <w:proofErr w:type="spellStart"/>
+      <w:r>
+        <w:t>operatorów</w:t>
+      </w:r>
+      <w:proofErr w:type="spellEnd"/>
+    </w:p>
+    <w:p>
+      <w:pPr>
+        <w:pStyle w:val="Polecenie"/>
+        <w:numPr>
+          <w:ilvl w:val="0"/>
+          <w:numId w:val="41"/>
+        </w:numPr>
+        <w:rPr>
+          <w:lang w:val="pl-PL"/>
+        </w:rPr>
+      </w:pPr>
+      <w:r>
+        <w:rPr>
+          <w:lang w:val="pl-PL"/>
+        </w:rPr>
+        <w:t>kategorię każdego z operatorów (arytmetyczny, porównania, logiczny, bitowy,</w:t>
+      </w:r>
+      <w:r>
+        <w:rPr>
+          <w:lang w:val="pl-PL"/>
+        </w:rPr>
+        <w:t xml:space="preserve"> </w:t>
+      </w:r>
+      <w:r>
+        <w:rPr>
+          <w:lang w:val="pl-PL"/>
+        </w:rPr>
+        <w:t>przypisania)</w:t>
+      </w:r>
+    </w:p>
+    <w:p>
+      <w:pPr>
+        <w:pStyle w:val="Polecenie"/>
+        <w:numPr>
+          <w:ilvl w:val="0"/>
+          <w:numId w:val="41"/>
+        </w:numPr>
+      </w:pPr>
+      <w:proofErr w:type="spellStart"/>
+      <w:r>
+        <w:t>rodzaj</w:t>
+      </w:r>
+      <w:proofErr w:type="spellEnd"/>
+      <w:r>
+        <w:t xml:space="preserve"> </w:t>
+      </w:r>
+      <w:proofErr w:type="spellStart"/>
+      <w:r>
+        <w:t>operacji</w:t>
+      </w:r>
+      <w:proofErr w:type="spellEnd"/>
+      <w:r>
+        <w:t xml:space="preserve"> </w:t>
+      </w:r>
+      <w:proofErr w:type="spellStart"/>
+      <w:r>
+        <w:t>wykonywanej</w:t>
+      </w:r>
+      <w:proofErr w:type="spellEnd"/>
+      <w:r>
+        <w:t xml:space="preserve"> </w:t>
+      </w:r>
+      <w:proofErr w:type="spellStart"/>
+      <w:r>
+        <w:t>przez</w:t>
+      </w:r>
+      <w:proofErr w:type="spellEnd"/>
+      <w:r>
+        <w:t xml:space="preserve"> każdy operator</w:t>
+      </w:r>
+    </w:p>
+    <w:p>
+      <w:pPr>
+        <w:pStyle w:val="Polecenie"/>
+        <w:numPr>
+          <w:ilvl w:val="0"/>
+          <w:numId w:val="41"/>
+        </w:numPr>
+      </w:pPr>
+      <w:proofErr w:type="spellStart"/>
+      <w:r>
+        <w:t>wartość</w:t>
+      </w:r>
+      <w:proofErr w:type="spellEnd"/>
+      <w:r>
+        <w:t xml:space="preserve"> </w:t>
+      </w:r>
+      <w:proofErr w:type="spellStart"/>
+      <w:r>
+        <w:t>zwracaną</w:t>
+      </w:r>
+      <w:proofErr w:type="spellEnd"/>
+      <w:r>
+        <w:t xml:space="preserve"> </w:t>
+      </w:r>
+      <w:proofErr w:type="spellStart"/>
+      <w:r>
+        <w:t>przez</w:t>
+      </w:r>
+      <w:proofErr w:type="spellEnd"/>
+      <w:r>
+        <w:t xml:space="preserve"> </w:t>
+      </w:r>
+      <w:proofErr w:type="spellStart"/>
+      <w:r>
+        <w:t>wyrażenie</w:t>
+      </w:r>
+      <w:proofErr w:type="spellEnd"/>
+    </w:p>
+    <w:p>
+      <w:pPr>
+        <w:pStyle w:val="Zadanie"/>
+        <w:numPr>
+          <w:ilvl w:val="0"/>
+          <w:numId w:val="0"/>
+        </w:numPr>
+        <w:ind w:left="924"/>
+      </w:pPr>
+      <w:r>
+        <w:t xml:space="preserve">Pozostałe osoby z grupy kontrolują poprawność. Po analizie każdego wyrażenia </w:t>
+      </w:r>
+      <w:r>
+        <w:t xml:space="preserve">sprawdź </w:t>
+      </w:r>
+      <w:r>
+        <w:t xml:space="preserve">jego rezultat </w:t>
+      </w:r>
+      <w:r>
+        <w:t xml:space="preserve">w </w:t>
+      </w:r>
+      <w:proofErr w:type="spellStart"/>
+      <w:r>
+        <w:t>shellu</w:t>
+      </w:r>
+      <w:proofErr w:type="spellEnd"/>
+      <w:r>
+        <w:t>.</w:t>
+      </w:r>
+    </w:p>
+    <w:p>
+      <w:pPr>
+        <w:pStyle w:val="Polecenie"/>
+      </w:pPr>
+      <w:r>
+        <w:t>5 + 10 * 5</w:t>
+      </w:r>
+    </w:p>
+    <w:p>
+      <w:pPr>
+        <w:pStyle w:val="Polecenie"/>
+      </w:pPr>
+      <w:r>
+        <w:t>3 – 2 + 1</w:t>
+      </w:r>
+    </w:p>
+    <w:p>
+      <w:pPr>
+        <w:pStyle w:val="Polecenie"/>
+      </w:pPr>
+      <w:r>
+        <w:t>2 + - 3</w:t>
+      </w:r>
+    </w:p>
+    <w:p>
+      <w:pPr>
+        <w:pStyle w:val="Polecenie"/>
+      </w:pPr>
+      <w:r>
+        <w:t>2 ** 8</w:t>
+      </w:r>
+    </w:p>
+    <w:p>
+      <w:pPr>
+        <w:pStyle w:val="Polecenie"/>
+      </w:pPr>
+      <w:r>
+        <w:t xml:space="preserve">4 + 4 / 2 ** 2 </w:t>
+      </w:r>
+    </w:p>
+    <w:p>
+      <w:pPr>
+        <w:pStyle w:val="Polecenie"/>
+      </w:pPr>
+      <w:r>
+        <w:t xml:space="preserve">4 % 3 % 2 % 1 </w:t>
+      </w:r>
+    </w:p>
+    <w:p>
+      <w:pPr>
+        <w:pStyle w:val="Polecenie"/>
+      </w:pPr>
+      <w:r>
+        <w:t>1 + 2 % 3 ** 4 * 5</w:t>
+      </w:r>
+    </w:p>
+    <w:p>
+      <w:pPr>
+        <w:pStyle w:val="Polecenie"/>
+      </w:pPr>
+      <w:proofErr w:type="gramStart"/>
+      <w:r>
+        <w:t>True !</w:t>
+      </w:r>
+      <w:proofErr w:type="gramEnd"/>
+      <w:r>
+        <w:t xml:space="preserve">= </w:t>
+      </w:r>
+      <w:proofErr w:type="spellStart"/>
+      <w:r>
+        <w:t>False</w:t>
+      </w:r>
+      <w:proofErr w:type="spellEnd"/>
+    </w:p>
+    <w:p>
+      <w:pPr>
+        <w:pStyle w:val="Polecenie"/>
+      </w:pPr>
+      <w:r>
+        <w:t xml:space="preserve">2 &lt;= 3 </w:t>
+      </w:r>
+      <w:proofErr w:type="spellStart"/>
+      <w:r>
+        <w:t>or</w:t>
+      </w:r>
+      <w:proofErr w:type="spellEnd"/>
+      <w:r>
+        <w:t xml:space="preserve"> </w:t>
+      </w:r>
+      <w:proofErr w:type="spellStart"/>
+      <w:r>
+        <w:t>False</w:t>
+      </w:r>
+      <w:proofErr w:type="spellEnd"/>
+    </w:p>
+    <w:p>
+      <w:pPr>
+        <w:pStyle w:val="Polecenie"/>
+      </w:pPr>
+      <w:r>
+        <w:t>not True or not False and not True</w:t>
+      </w:r>
+    </w:p>
+    <w:p>
+      <w:pPr>
+        <w:pStyle w:val="Polecenie"/>
+      </w:pPr>
+      <w:r>
+        <w:t xml:space="preserve">2 &lt; 3 and 4 &lt; 5 </w:t>
+      </w:r>
+      <w:proofErr w:type="spellStart"/>
+      <w:r>
+        <w:t>or</w:t>
+      </w:r>
+      <w:proofErr w:type="spellEnd"/>
+      <w:r>
+        <w:t xml:space="preserve"> not 6 &lt; 7</w:t>
+      </w:r>
+    </w:p>
+    <w:p>
+      <w:pPr>
+        <w:pStyle w:val="Polecenie"/>
+      </w:pPr>
+      <w:r>
+        <w:t xml:space="preserve">2 % 3 &lt; 4 / 5 and 6 + 7 &lt; 8 </w:t>
+      </w:r>
+      <w:proofErr w:type="spellStart"/>
+      <w:r>
+        <w:t>or</w:t>
+      </w:r>
+      <w:proofErr w:type="spellEnd"/>
+      <w:r>
+        <w:t xml:space="preserve"> not 9 + 10 == 19</w:t>
+      </w:r>
+    </w:p>
+    <w:p>
+      <w:pPr>
+        <w:pStyle w:val="Polecenie"/>
+      </w:pPr>
+      <w:proofErr w:type="spellStart"/>
+      <w:r>
+        <w:t>0b11111</w:t>
+      </w:r>
+      <w:proofErr w:type="spellEnd"/>
+      <w:r>
+        <w:t xml:space="preserve"> &gt;&gt; 1 &gt;&gt; 1 &gt;&gt; 1</w:t>
+      </w:r>
+    </w:p>
+    <w:p>
+      <w:pPr>
+        <w:pStyle w:val="Polecenie"/>
+      </w:pPr>
+      <w:proofErr w:type="spellStart"/>
+      <w:r>
+        <w:t>0x11</w:t>
+      </w:r>
+      <w:proofErr w:type="spellEnd"/>
+      <w:r>
+        <w:t xml:space="preserve"> + </w:t>
+      </w:r>
+      <w:proofErr w:type="spellStart"/>
+      <w:r>
+        <w:t>0b11</w:t>
+      </w:r>
+      <w:proofErr w:type="spellEnd"/>
+      <w:r>
+        <w:t xml:space="preserve"> + 11</w:t>
+      </w:r>
+    </w:p>
+    <w:p>
+      <w:pPr>
+        <w:pStyle w:val="Polecenie"/>
+      </w:pPr>
+      <w:r>
+        <w:t>2 &lt;&lt; 3 &gt;&gt; 4</w:t>
+      </w:r>
+    </w:p>
+    <w:p>
+      <w:pPr>
+        <w:pStyle w:val="Zadanie"/>
+      </w:pPr>
+      <w:r>
+        <w:t xml:space="preserve">Korzystając z </w:t>
+      </w:r>
+      <w:proofErr w:type="spellStart"/>
+      <w:r>
         <w:t>shella</w:t>
       </w:r>
       <w:proofErr w:type="spellEnd"/>
       <w:r>
-        <w:t xml:space="preserve"> sprawdź </w:t>
-      </w:r>
-      <w:r>
-        <w:t>odpowiedzi</w:t>
-      </w:r>
-      <w:r>
-        <w:t>.</w:t>
+        <w:t xml:space="preserve"> </w:t>
+      </w:r>
+      <w:r>
+        <w:t>wyznacz wartość wyrażenia</w:t>
+      </w:r>
+      <w:r>
+        <w:t xml:space="preserve">. Po wykonaniu każdego polecenia </w:t>
+      </w:r>
+      <w:r>
+        <w:t>porównaj</w:t>
+      </w:r>
+      <w:r>
+        <w:t xml:space="preserve"> </w:t>
+      </w:r>
+      <w:r>
+        <w:t>uzyskany rezultat z wy</w:t>
+      </w:r>
+      <w:bookmarkStart w:id="0" w:name="_GoBack"/>
+      <w:bookmarkEnd w:id="0"/>
+      <w:r>
+        <w:t>nikiem uzyskanym przez innego studenta.</w:t>
       </w:r>
     </w:p>
     <w:p>
       <w:pPr>
         <w:pStyle w:val="Polecenie"/>
-      </w:pPr>
-      <w:r>
-        <w:t>1 + 2 * 3 - 4 + 5</w:t>
+        <w:rPr>
+          <w:lang w:val="pl-PL"/>
+        </w:rPr>
+      </w:pPr>
+      <w:r>
+        <w:rPr>
+          <w:lang w:val="pl-PL"/>
+        </w:rPr>
+        <w:t>Iloczyn liczb 15 i 38</w:t>
       </w:r>
     </w:p>
     <w:p>
       <w:pPr>
         <w:pStyle w:val="Polecenie"/>
-      </w:pPr>
-      <w:r>
-        <w:t>2 + 3 * 4 % 5</w:t>
+        <w:rPr>
+          <w:lang w:val="pl-PL"/>
+        </w:rPr>
+      </w:pPr>
+      <w:r>
+        <w:rPr>
+          <w:lang w:val="pl-PL"/>
+        </w:rPr>
+        <w:t>Iloczyn sumy par liczb 3 i 4 oraz 5 i 9</w:t>
       </w:r>
     </w:p>
     <w:p>
       <w:pPr>
         <w:pStyle w:val="Polecenie"/>
-      </w:pPr>
-      <w:r>
-        <w:t>1 + 2 * 3 // 4 – 5</w:t>
+        <w:rPr>
+          <w:lang w:val="pl-PL"/>
+        </w:rPr>
+      </w:pPr>
+      <w:r>
+        <w:rPr>
+          <w:lang w:val="pl-PL"/>
+        </w:rPr>
+        <w:t>Część całkowit</w:t>
+      </w:r>
+      <w:r>
+        <w:rPr>
+          <w:lang w:val="pl-PL"/>
+        </w:rPr>
+        <w:t>a</w:t>
+      </w:r>
+      <w:r>
+        <w:rPr>
+          <w:lang w:val="pl-PL"/>
+        </w:rPr>
+        <w:t xml:space="preserve"> z dzielenia liczb 7 i 2</w:t>
       </w:r>
     </w:p>
     <w:p>
       <w:pPr>
         <w:pStyle w:val="Polecenie"/>
-      </w:pPr>
-      <w:r>
-        <w:t>4 * 3 ** 2</w:t>
+        <w:rPr>
+          <w:lang w:val="pl-PL"/>
+        </w:rPr>
+      </w:pPr>
+      <w:r>
+        <w:rPr>
+          <w:lang w:val="pl-PL"/>
+        </w:rPr>
+        <w:t>Reszt</w:t>
+      </w:r>
+      <w:r>
+        <w:rPr>
+          <w:lang w:val="pl-PL"/>
+        </w:rPr>
+        <w:t>a</w:t>
+      </w:r>
+      <w:r>
+        <w:rPr>
+          <w:lang w:val="pl-PL"/>
+        </w:rPr>
+        <w:t xml:space="preserve"> z dzielenia liczb 48 i 5</w:t>
       </w:r>
     </w:p>
     <w:p>
       <w:pPr>
         <w:pStyle w:val="Polecenie"/>
-      </w:pPr>
-      <w:r>
-        <w:t>2 + 9 // 2 ** 2</w:t>
+        <w:rPr>
+          <w:lang w:val="pl-PL"/>
+        </w:rPr>
+      </w:pPr>
+      <w:r>
+        <w:rPr>
+          <w:lang w:val="pl-PL"/>
+        </w:rPr>
+        <w:t>Średni</w:t>
+      </w:r>
+      <w:r>
+        <w:rPr>
+          <w:lang w:val="pl-PL"/>
+        </w:rPr>
+        <w:t>a</w:t>
+      </w:r>
+      <w:r>
+        <w:rPr>
+          <w:lang w:val="pl-PL"/>
+        </w:rPr>
+        <w:t xml:space="preserve"> arytmetyczn</w:t>
+      </w:r>
+      <w:r>
+        <w:rPr>
+          <w:lang w:val="pl-PL"/>
+        </w:rPr>
+        <w:t>a</w:t>
+      </w:r>
+      <w:r>
+        <w:rPr>
+          <w:lang w:val="pl-PL"/>
+        </w:rPr>
+        <w:t xml:space="preserve"> liczb 8, 7, 4, 2</w:t>
       </w:r>
     </w:p>
     <w:p>
       <w:pPr>
         <w:pStyle w:val="Polecenie"/>
-      </w:pPr>
-      <w:r>
-        <w:t>1 + 7 &lt;&lt; 2</w:t>
+        <w:rPr>
+          <w:lang w:val="pl-PL"/>
+        </w:rPr>
+      </w:pPr>
+      <w:r>
+        <w:rPr>
+          <w:lang w:val="pl-PL"/>
+        </w:rPr>
+        <w:t>2</w:t>
+      </w:r>
+      <w:r>
+        <w:rPr>
+          <w:vertAlign w:val="superscript"/>
+          <w:lang w:val="pl-PL"/>
+        </w:rPr>
+        <w:t>10</w:t>
       </w:r>
     </w:p>
     <w:p>
       <w:pPr>
         <w:pStyle w:val="Polecenie"/>
-      </w:pPr>
-      <w:r>
-        <w:t>2 &lt; 3 and 5 &gt; 4</w:t>
+        <w:rPr>
+          <w:lang w:val="pl-PL"/>
+        </w:rPr>
+      </w:pPr>
+      <w:r>
+        <w:rPr>
+          <w:lang w:val="pl-PL"/>
+        </w:rPr>
+        <w:t>Pierwiastek kwadratowy z 49 (bez użycia funkcji</w:t>
+      </w:r>
+      <w:r>
+        <w:rPr>
+          <w:lang w:val="pl-PL"/>
+        </w:rPr>
+        <w:t xml:space="preserve"> – użyj potęgowania</w:t>
+      </w:r>
+      <w:r>
+        <w:rPr>
+          <w:lang w:val="pl-PL"/>
+        </w:rPr>
+        <w:t>)</w:t>
       </w:r>
     </w:p>
     <w:p>
       <w:pPr>
         <w:pStyle w:val="Polecenie"/>
-      </w:pPr>
-      <w:r>
-        <w:t>not 2 + 3 &gt; 4 or 1 + 2 &gt; 4 + 5</w:t>
-      </w:r>
+        <w:rPr>
+          <w:lang w:val="pl-PL"/>
+        </w:rPr>
+      </w:pPr>
+      <w:r>
+        <w:rPr>
+          <w:lang w:val="pl-PL"/>
+        </w:rPr>
+        <w:t>25% z 80</w:t>
+      </w:r>
+    </w:p>
+    <w:p>
+      <w:pPr>
+        <w:pStyle w:val="Polecenie"/>
+        <w:rPr>
+          <w:lang w:val="pl-PL"/>
+        </w:rPr>
+      </w:pPr>
+      <w:r>
+        <w:rPr>
+          <w:lang w:val="pl-PL"/>
+        </w:rPr>
+        <w:t>Temperatur</w:t>
+      </w:r>
+      <w:r>
+        <w:rPr>
+          <w:lang w:val="pl-PL"/>
+        </w:rPr>
+        <w:t>a</w:t>
+      </w:r>
+      <w:r>
+        <w:rPr>
+          <w:lang w:val="pl-PL"/>
+        </w:rPr>
+        <w:t xml:space="preserve"> w stopniach </w:t>
+      </w:r>
+      <w:r>
+        <w:rPr>
+          <w:lang w:val="pl-PL"/>
+        </w:rPr>
+        <w:t>Fahrenheita</w:t>
+      </w:r>
+      <w:r>
+        <w:rPr>
+          <w:lang w:val="pl-PL"/>
+        </w:rPr>
+        <w:t xml:space="preserve"> dla temperatury </w:t>
+      </w:r>
+      <w:proofErr w:type="spellStart"/>
+      <w:r>
+        <w:rPr>
+          <w:lang w:val="pl-PL"/>
+        </w:rPr>
+        <w:t>30</w:t>
+      </w:r>
+      <w:r>
+        <w:rPr>
+          <w:vertAlign w:val="superscript"/>
+          <w:lang w:val="pl-PL"/>
+        </w:rPr>
+        <w:t>o</w:t>
+      </w:r>
+      <w:r>
+        <w:rPr>
+          <w:lang w:val="pl-PL"/>
+        </w:rPr>
+        <w:t>C</w:t>
+      </w:r>
+      <w:proofErr w:type="spellEnd"/>
     </w:p>
     <w:p>
       <w:pPr>
         <w:pStyle w:val="Zadanie"/>
       </w:pPr>
       <w:r>
-        <w:t xml:space="preserve">Korzystając z </w:t>
+        <w:t xml:space="preserve">Wartości naturalne 5, 1, 8, 6, 3 zostały przypisane do zmiennych o nazwach: </w:t>
       </w:r>
       <w:proofErr w:type="spellStart"/>
       <w:r>
+        <w:t>liczba1</w:t>
+      </w:r>
+      <w:proofErr w:type="spellEnd"/>
+      <w:r>
+        <w:t xml:space="preserve">, </w:t>
+      </w:r>
+      <w:proofErr w:type="spellStart"/>
+      <w:r>
+        <w:t>liczba2</w:t>
+      </w:r>
+      <w:proofErr w:type="spellEnd"/>
+      <w:r>
+        <w:t xml:space="preserve">, </w:t>
+      </w:r>
+      <w:proofErr w:type="spellStart"/>
+      <w:r>
+        <w:t>liczba3</w:t>
+      </w:r>
+      <w:proofErr w:type="spellEnd"/>
+      <w:r>
+        <w:t xml:space="preserve">, </w:t>
+      </w:r>
+      <w:proofErr w:type="spellStart"/>
+      <w:r>
+        <w:t>liczba4</w:t>
+      </w:r>
+      <w:proofErr w:type="spellEnd"/>
+      <w:r>
+        <w:t xml:space="preserve">, </w:t>
+      </w:r>
+      <w:proofErr w:type="spellStart"/>
+      <w:r>
+        <w:t>liczba5</w:t>
+      </w:r>
+      <w:proofErr w:type="spellEnd"/>
+      <w:r>
+        <w:t xml:space="preserve">. Używając wyłącznie zmiennych i korzystając z </w:t>
+      </w:r>
+      <w:proofErr w:type="spellStart"/>
+      <w:r>
         <w:t>shella</w:t>
       </w:r>
       <w:proofErr w:type="spellEnd"/>
       <w:r>
-        <w:t xml:space="preserve"> </w:t>
-      </w:r>
-      <w:r>
-        <w:t>wyznacz wartość wyrażenia</w:t>
-      </w:r>
-      <w:r>
-        <w:t xml:space="preserve">. Po wykonaniu każdego polecenia </w:t>
-      </w:r>
-      <w:r>
-        <w:t>porównaj</w:t>
-      </w:r>
-      <w:r>
-        <w:t xml:space="preserve"> </w:t>
-      </w:r>
-      <w:r>
-        <w:t>uzyskany rezultat z wynikiem uzyskanym przez innego studenta.</w:t>
+        <w:t xml:space="preserve"> wykonaj poniższe polecenia. Po wykonaniu każdego polecenia porównaj uzyskany rezultat z wynikiem uzyskanym przez innego studenta.</w:t>
       </w:r>
     </w:p>
     <w:p>
@@ -644,7 +1221,7 @@
         <w:rPr>
           <w:lang w:val="pl-PL"/>
         </w:rPr>
-        <w:t>Iloczyn liczb 15 i 38</w:t>
+        <w:t>Wyświetl sumę liczb.</w:t>
       </w:r>
     </w:p>
     <w:p>
@@ -658,7 +1235,7 @@
         <w:rPr>
           <w:lang w:val="pl-PL"/>
         </w:rPr>
-        <w:t>Iloczyn sumy par liczb 3 i 4 oraz 5 i 9</w:t>
+        <w:t>Wyświetl sumę kwadratów liczb.</w:t>
       </w:r>
     </w:p>
     <w:p>
@@ -672,19 +1249,7 @@
         <w:rPr>
           <w:lang w:val="pl-PL"/>
         </w:rPr>
-        <w:t>Część całkowit</w:t>
-      </w:r>
-      <w:r>
-        <w:rPr>
-          <w:lang w:val="pl-PL"/>
-        </w:rPr>
-        <w:t>a</w:t>
-      </w:r>
-      <w:r>
-        <w:rPr>
-          <w:lang w:val="pl-PL"/>
-        </w:rPr>
-        <w:t xml:space="preserve"> z dzielenia liczb 7 i 2</w:t>
+        <w:t>Wyświetl iloraz liczby trzeciej i piątej.</w:t>
       </w:r>
     </w:p>
     <w:p>
@@ -698,19 +1263,7 @@
         <w:rPr>
           <w:lang w:val="pl-PL"/>
         </w:rPr>
-        <w:t>Reszt</w:t>
-      </w:r>
-      <w:r>
-        <w:rPr>
-          <w:lang w:val="pl-PL"/>
-        </w:rPr>
-        <w:t>a</w:t>
-      </w:r>
-      <w:r>
-        <w:rPr>
-          <w:lang w:val="pl-PL"/>
-        </w:rPr>
-        <w:t xml:space="preserve"> z dzielenia liczb 48 i 5</w:t>
+        <w:t>Wyświetl resztę z dzielenia liczby pierwszej przez piątą.</w:t>
       </w:r>
     </w:p>
     <w:p>
@@ -724,31 +1277,7 @@
         <w:rPr>
           <w:lang w:val="pl-PL"/>
         </w:rPr>
-        <w:t>Średni</w:t>
-      </w:r>
-      <w:r>
-        <w:rPr>
-          <w:lang w:val="pl-PL"/>
-        </w:rPr>
-        <w:t>a</w:t>
-      </w:r>
-      <w:r>
-        <w:rPr>
-          <w:lang w:val="pl-PL"/>
-        </w:rPr>
-        <w:t xml:space="preserve"> arytmetyczn</w:t>
-      </w:r>
-      <w:r>
-        <w:rPr>
-          <w:lang w:val="pl-PL"/>
-        </w:rPr>
-        <w:t>a</w:t>
-      </w:r>
-      <w:r>
-        <w:rPr>
-          <w:lang w:val="pl-PL"/>
-        </w:rPr>
-        <w:t xml:space="preserve"> liczb 8, 7, 4, 2</w:t>
+        <w:t>Wyświetl iloraz sumy dwóch pierwszych liczb oraz sumy dwóch ostatnich liczb.</w:t>
       </w:r>
     </w:p>
     <w:p>
@@ -762,14 +1291,8 @@
         <w:rPr>
           <w:lang w:val="pl-PL"/>
         </w:rPr>
-        <w:t>2</w:t>
-      </w:r>
-      <w:r>
-        <w:rPr>
-          <w:vertAlign w:val="superscript"/>
-          <w:lang w:val="pl-PL"/>
-        </w:rPr>
-        <w:t>10</w:t>
+        <w:lastRenderedPageBreak/>
+        <w:t>Wyświetl typ pierwszej zmiennej</w:t>
       </w:r>
     </w:p>
     <w:p>
@@ -783,19 +1306,31 @@
         <w:rPr>
           <w:lang w:val="pl-PL"/>
         </w:rPr>
-        <w:t>Pierwiastek kwadratowy z 49 (bez użycia funkcji</w:t>
-      </w:r>
-      <w:r>
-        <w:rPr>
-          <w:lang w:val="pl-PL"/>
-        </w:rPr>
-        <w:t xml:space="preserve"> – użyj potęgowania</w:t>
-      </w:r>
-      <w:r>
-        <w:rPr>
-          <w:lang w:val="pl-PL"/>
-        </w:rPr>
-        <w:t>)</w:t>
+        <w:t xml:space="preserve">Wyświetl </w:t>
+      </w:r>
+      <w:r>
+        <w:rPr>
+          <w:lang w:val="pl-PL"/>
+        </w:rPr>
+        <w:t>trzecią liczbę</w:t>
+      </w:r>
+      <w:r>
+        <w:rPr>
+          <w:lang w:val="pl-PL"/>
+        </w:rPr>
+        <w:t xml:space="preserve"> pomnożon</w:t>
+      </w:r>
+      <w:r>
+        <w:rPr>
+          <w:lang w:val="pl-PL"/>
+        </w:rPr>
+        <w:t>ą</w:t>
+      </w:r>
+      <w:r>
+        <w:rPr>
+          <w:lang w:val="pl-PL"/>
+        </w:rPr>
+        <w:t xml:space="preserve"> przez 2. Zastosuj operator przesunięcia bitowego.</w:t>
       </w:r>
     </w:p>
     <w:p>
@@ -809,7 +1344,19 @@
         <w:rPr>
           <w:lang w:val="pl-PL"/>
         </w:rPr>
-        <w:t>25% z 80</w:t>
+        <w:t xml:space="preserve">Wyświetl resztę z </w:t>
+      </w:r>
+      <w:r>
+        <w:rPr>
+          <w:lang w:val="pl-PL"/>
+        </w:rPr>
+        <w:t xml:space="preserve">dzielenia pierwszej liczby </w:t>
+      </w:r>
+      <w:r>
+        <w:rPr>
+          <w:lang w:val="pl-PL"/>
+        </w:rPr>
+        <w:t>przez 3.</w:t>
       </w:r>
     </w:p>
     <w:p>
@@ -823,108 +1370,65 @@
         <w:rPr>
           <w:lang w:val="pl-PL"/>
         </w:rPr>
-        <w:t>Temperatur</w:t>
-      </w:r>
-      <w:r>
-        <w:rPr>
-          <w:lang w:val="pl-PL"/>
-        </w:rPr>
-        <w:t>a</w:t>
-      </w:r>
-      <w:r>
-        <w:rPr>
-          <w:lang w:val="pl-PL"/>
-        </w:rPr>
-        <w:t xml:space="preserve"> w stopniach </w:t>
-      </w:r>
-      <w:r>
-        <w:rPr>
-          <w:lang w:val="pl-PL"/>
-        </w:rPr>
-        <w:t>Fahrenheita</w:t>
-      </w:r>
-      <w:r>
-        <w:rPr>
-          <w:lang w:val="pl-PL"/>
-        </w:rPr>
-        <w:t xml:space="preserve"> dla temperatury </w:t>
+        <w:t xml:space="preserve">Wyświetl informację (True / </w:t>
       </w:r>
       <w:proofErr w:type="spellStart"/>
       <w:r>
         <w:rPr>
           <w:lang w:val="pl-PL"/>
         </w:rPr>
-        <w:t>30</w:t>
-      </w:r>
-      <w:r>
-        <w:rPr>
-          <w:vertAlign w:val="superscript"/>
-          <w:lang w:val="pl-PL"/>
-        </w:rPr>
-        <w:t>o</w:t>
-      </w:r>
-      <w:r>
-        <w:rPr>
-          <w:lang w:val="pl-PL"/>
-        </w:rPr>
-        <w:t>C</w:t>
+        <w:t>False</w:t>
       </w:r>
       <w:proofErr w:type="spellEnd"/>
+      <w:r>
+        <w:rPr>
+          <w:lang w:val="pl-PL"/>
+        </w:rPr>
+        <w:t>) określającą czy trzecia liczba jest równa czwartej.</w:t>
+      </w:r>
     </w:p>
     <w:p>
       <w:pPr>
         <w:pStyle w:val="Zadanie"/>
       </w:pPr>
       <w:r>
-        <w:t xml:space="preserve">Wartości naturalne 5, 1, 8, 6, 3 zostały przypisane do zmiennych o nazwach: </w:t>
+        <w:t xml:space="preserve">Zmienne x i y posiadają wartości, odpowiednio 7 i 34. Korzystając z </w:t>
       </w:r>
       <w:proofErr w:type="spellStart"/>
       <w:r>
-        <w:t>liczba1</w:t>
+        <w:t>shella</w:t>
       </w:r>
       <w:proofErr w:type="spellEnd"/>
       <w:r>
-        <w:t xml:space="preserve">, </w:t>
+        <w:t xml:space="preserve"> dokonaj zamiany wartości zmiennych (zmiennej x przypisz wartość zmiennej y, a zmiennej y wartość zmiennej x). Dla realizacji zadania wykorzystaj dodatkową zmienną z.</w:t>
+      </w:r>
+    </w:p>
+    <w:p>
+      <w:pPr>
+        <w:pStyle w:val="Zadanie"/>
+      </w:pPr>
+      <w:r>
+        <w:t xml:space="preserve">Zmienna o nazwie </w:t>
+      </w:r>
+      <w:r>
+        <w:t>‘</w:t>
+      </w:r>
+      <w:r>
+        <w:t>uczelnia</w:t>
+      </w:r>
+      <w:r>
+        <w:t>’</w:t>
+      </w:r>
+      <w:r>
+        <w:t xml:space="preserve"> posiada wartość ‘Uniwersytet Ekonomiczny w Krakowie’. Korzystając z </w:t>
       </w:r>
       <w:proofErr w:type="spellStart"/>
       <w:r>
-        <w:t>liczba2</w:t>
+        <w:t>shella</w:t>
       </w:r>
       <w:proofErr w:type="spellEnd"/>
       <w:r>
-        <w:t xml:space="preserve">, </w:t>
-      </w:r>
-      <w:proofErr w:type="spellStart"/>
-      <w:r>
-        <w:t>liczba3</w:t>
-      </w:r>
-      <w:proofErr w:type="spellEnd"/>
-      <w:r>
-        <w:t xml:space="preserve">, </w:t>
-      </w:r>
-      <w:proofErr w:type="spellStart"/>
-      <w:r>
-        <w:t>liczba4</w:t>
-      </w:r>
-      <w:proofErr w:type="spellEnd"/>
-      <w:r>
-        <w:t xml:space="preserve">, </w:t>
-      </w:r>
-      <w:proofErr w:type="spellStart"/>
-      <w:r>
-        <w:t>liczba5</w:t>
-      </w:r>
-      <w:proofErr w:type="spellEnd"/>
-      <w:r>
-        <w:t xml:space="preserve">. Używając wyłącznie zmiennych i korzystając z </w:t>
-      </w:r>
-      <w:proofErr w:type="spellStart"/>
-      <w:r>
-        <w:t>shella</w:t>
-      </w:r>
-      <w:proofErr w:type="spellEnd"/>
-      <w:r>
-        <w:t xml:space="preserve"> wykonaj poniższe polecenia. Po wykonaniu każdego polecenia porównaj uzyskany rezultat z wynikiem uzyskanym przez innego studenta.</w:t>
+        <w:t xml:space="preserve"> i zmiennej wyświetl:</w:t>
       </w:r>
     </w:p>
     <w:p>
@@ -938,7 +1442,7 @@
         <w:rPr>
           <w:lang w:val="pl-PL"/>
         </w:rPr>
-        <w:t>Wyświetl sumę liczb.</w:t>
+        <w:t>Pełną wartość zmiennej</w:t>
       </w:r>
     </w:p>
     <w:p>
@@ -952,7 +1456,7 @@
         <w:rPr>
           <w:lang w:val="pl-PL"/>
         </w:rPr>
-        <w:t>Wyświetl sumę kwadratów liczb.</w:t>
+        <w:t>Liczbę znaków tekstu</w:t>
       </w:r>
     </w:p>
     <w:p>
@@ -966,7 +1470,7 @@
         <w:rPr>
           <w:lang w:val="pl-PL"/>
         </w:rPr>
-        <w:t>Wyświetl iloraz liczby trzeciej i piątej.</w:t>
+        <w:t>Pierwszy znak tekstu</w:t>
       </w:r>
     </w:p>
     <w:p>
@@ -980,7 +1484,7 @@
         <w:rPr>
           <w:lang w:val="pl-PL"/>
         </w:rPr>
-        <w:t>Wyświetl resztę z dzielenia liczby pierwszej przez piątą.</w:t>
+        <w:t>Ostatni znak tekstu</w:t>
       </w:r>
     </w:p>
     <w:p>
@@ -994,227 +1498,6 @@
         <w:rPr>
           <w:lang w:val="pl-PL"/>
         </w:rPr>
-        <w:t>Wyświetl iloraz sumy dwóch pierwszych liczb oraz sumy dwóch ostatnich liczb.</w:t>
-      </w:r>
-    </w:p>
-    <w:p>
-      <w:pPr>
-        <w:pStyle w:val="Polecenie"/>
-        <w:rPr>
-          <w:lang w:val="pl-PL"/>
-        </w:rPr>
-      </w:pPr>
-      <w:r>
-        <w:rPr>
-          <w:lang w:val="pl-PL"/>
-        </w:rPr>
-        <w:t>Wyświetl typ pierwszej zmiennej</w:t>
-      </w:r>
-    </w:p>
-    <w:p>
-      <w:pPr>
-        <w:pStyle w:val="Polecenie"/>
-        <w:rPr>
-          <w:lang w:val="pl-PL"/>
-        </w:rPr>
-      </w:pPr>
-      <w:r>
-        <w:rPr>
-          <w:lang w:val="pl-PL"/>
-        </w:rPr>
-        <w:t xml:space="preserve">Wyświetl </w:t>
-      </w:r>
-      <w:r>
-        <w:rPr>
-          <w:lang w:val="pl-PL"/>
-        </w:rPr>
-        <w:t>trzecią liczbę</w:t>
-      </w:r>
-      <w:r>
-        <w:rPr>
-          <w:lang w:val="pl-PL"/>
-        </w:rPr>
-        <w:t xml:space="preserve"> pomnożon</w:t>
-      </w:r>
-      <w:r>
-        <w:rPr>
-          <w:lang w:val="pl-PL"/>
-        </w:rPr>
-        <w:t>ą</w:t>
-      </w:r>
-      <w:r>
-        <w:rPr>
-          <w:lang w:val="pl-PL"/>
-        </w:rPr>
-        <w:t xml:space="preserve"> przez 2. Zastosuj operator przesunięcia bitowego.</w:t>
-      </w:r>
-    </w:p>
-    <w:p>
-      <w:pPr>
-        <w:pStyle w:val="Polecenie"/>
-        <w:rPr>
-          <w:lang w:val="pl-PL"/>
-        </w:rPr>
-      </w:pPr>
-      <w:r>
-        <w:rPr>
-          <w:lang w:val="pl-PL"/>
-        </w:rPr>
-        <w:t xml:space="preserve">Wyświetl resztę z </w:t>
-      </w:r>
-      <w:r>
-        <w:rPr>
-          <w:lang w:val="pl-PL"/>
-        </w:rPr>
-        <w:t xml:space="preserve">dzielenia pierwszej liczby </w:t>
-      </w:r>
-      <w:r>
-        <w:rPr>
-          <w:lang w:val="pl-PL"/>
-        </w:rPr>
-        <w:t>przez 3.</w:t>
-      </w:r>
-    </w:p>
-    <w:p>
-      <w:pPr>
-        <w:pStyle w:val="Polecenie"/>
-        <w:rPr>
-          <w:lang w:val="pl-PL"/>
-        </w:rPr>
-      </w:pPr>
-      <w:r>
-        <w:rPr>
-          <w:lang w:val="pl-PL"/>
-        </w:rPr>
-        <w:t xml:space="preserve">Wyświetl informację (True / </w:t>
-      </w:r>
-      <w:proofErr w:type="spellStart"/>
-      <w:r>
-        <w:rPr>
-          <w:lang w:val="pl-PL"/>
-        </w:rPr>
-        <w:t>False</w:t>
-      </w:r>
-      <w:proofErr w:type="spellEnd"/>
-      <w:r>
-        <w:rPr>
-          <w:lang w:val="pl-PL"/>
-        </w:rPr>
-        <w:t>) określającą czy trzecia liczba jest równa czwartej.</w:t>
-      </w:r>
-    </w:p>
-    <w:p>
-      <w:pPr>
-        <w:pStyle w:val="Zadanie"/>
-      </w:pPr>
-      <w:r>
-        <w:t xml:space="preserve">Zmienne x i y posiadają wartości, odpowiednio 7 i 34. Korzystając z </w:t>
-      </w:r>
-      <w:proofErr w:type="spellStart"/>
-      <w:r>
-        <w:t>shella</w:t>
-      </w:r>
-      <w:proofErr w:type="spellEnd"/>
-      <w:r>
-        <w:t xml:space="preserve"> dokonaj zamiany wartości zmiennych (zmiennej x przypisz wartość zmiennej y, a zmiennej y wartość zmiennej x). Dla realizacji zadania wykorzystaj dodatkową zmienną z.</w:t>
-      </w:r>
-    </w:p>
-    <w:p>
-      <w:pPr>
-        <w:pStyle w:val="Zadanie"/>
-      </w:pPr>
-      <w:r>
-        <w:t xml:space="preserve">Zmienna o nazwie </w:t>
-      </w:r>
-      <w:r>
-        <w:t>‘</w:t>
-      </w:r>
-      <w:r>
-        <w:t>uczelnia</w:t>
-      </w:r>
-      <w:r>
-        <w:t>’</w:t>
-      </w:r>
-      <w:r>
-        <w:t xml:space="preserve"> posiada wartość ‘Uniwersytet Ekonomiczny w Krakowie’. Korzystając z </w:t>
-      </w:r>
-      <w:proofErr w:type="spellStart"/>
-      <w:r>
-        <w:t>shella</w:t>
-      </w:r>
-      <w:proofErr w:type="spellEnd"/>
-      <w:r>
-        <w:t xml:space="preserve"> i zmiennej wyświetl:</w:t>
-      </w:r>
-    </w:p>
-    <w:p>
-      <w:pPr>
-        <w:pStyle w:val="Polecenie"/>
-        <w:rPr>
-          <w:lang w:val="pl-PL"/>
-        </w:rPr>
-      </w:pPr>
-      <w:r>
-        <w:rPr>
-          <w:lang w:val="pl-PL"/>
-        </w:rPr>
-        <w:t>Pełną wartość zmiennej</w:t>
-      </w:r>
-    </w:p>
-    <w:p>
-      <w:pPr>
-        <w:pStyle w:val="Polecenie"/>
-        <w:rPr>
-          <w:lang w:val="pl-PL"/>
-        </w:rPr>
-      </w:pPr>
-      <w:r>
-        <w:rPr>
-          <w:lang w:val="pl-PL"/>
-        </w:rPr>
-        <w:t>Liczbę znaków tekstu</w:t>
-      </w:r>
-    </w:p>
-    <w:p>
-      <w:pPr>
-        <w:pStyle w:val="Polecenie"/>
-        <w:rPr>
-          <w:lang w:val="pl-PL"/>
-        </w:rPr>
-      </w:pPr>
-      <w:r>
-        <w:rPr>
-          <w:lang w:val="pl-PL"/>
-        </w:rPr>
-        <w:t>Pierwszy znak tekstu</w:t>
-      </w:r>
-    </w:p>
-    <w:p>
-      <w:pPr>
-        <w:pStyle w:val="Polecenie"/>
-        <w:rPr>
-          <w:lang w:val="pl-PL"/>
-        </w:rPr>
-      </w:pPr>
-      <w:r>
-        <w:rPr>
-          <w:lang w:val="pl-PL"/>
-        </w:rPr>
-        <w:t>Ostatni znak tekstu</w:t>
-      </w:r>
-    </w:p>
-    <w:p>
-      <w:pPr>
-        <w:pStyle w:val="Polecenie"/>
-        <w:rPr>
-          <w:lang w:val="pl-PL"/>
-        </w:rPr>
-      </w:pPr>
-      <w:r>
-        <w:rPr>
-          <w:lang w:val="pl-PL"/>
-        </w:rPr>
-        <w:lastRenderedPageBreak/>
         <w:t>Fragment tekstu ‘Ekonomiczny’</w:t>
       </w:r>
     </w:p>
@@ -1811,6 +2094,7 @@
         <w:pStyle w:val="Zadanie"/>
       </w:pPr>
       <w:r>
+        <w:lastRenderedPageBreak/>
         <w:t xml:space="preserve">Zmienne </w:t>
       </w:r>
       <w:proofErr w:type="spellStart"/>
@@ -1930,7 +2214,6 @@
         <w:pStyle w:val="Zadanie"/>
       </w:pPr>
       <w:r>
-        <w:lastRenderedPageBreak/>
         <w:t>Promień koła ma wartość 5. Napisz program, który dla podanej wartości promienia obliczy i wyświetli wartość pola powierzchni i obwodu koła. Wykorzystaj poniższy algorytm.</w:t>
       </w:r>
     </w:p>
@@ -2218,6 +2501,7 @@
         <w:pStyle w:val="Zadanie"/>
       </w:pPr>
       <w:r>
+        <w:lastRenderedPageBreak/>
         <w:t xml:space="preserve">Napisz program, który dla podanej wartości temperatury wyrażonej w stopniach Celsjusza </w:t>
       </w:r>
       <w:r>
@@ -2368,7 +2652,6 @@
         <w:rPr>
           <w:lang w:val="pl-PL"/>
         </w:rPr>
-        <w:lastRenderedPageBreak/>
         <w:t>After</w:t>
       </w:r>
       <w:r>
@@ -3727,6 +4010,119 @@
     </w:lvl>
   </w:abstractNum>
   <w:abstractNum w:abstractNumId="13" w15:restartNumberingAfterBreak="0">
+    <w:nsid w:val="25D230AA"/>
+    <w:multiLevelType w:val="hybridMultilevel"/>
+    <w:tmpl w:val="58786A88"/>
+    <w:lvl w:ilvl="0" w:tplc="04150001">
+      <w:start w:val="1"/>
+      <w:numFmt w:val="bullet"/>
+      <w:lvlText w:val=""/>
+      <w:lvlJc w:val="left"/>
+      <w:pPr>
+        <w:ind w:left="1284" w:hanging="360"/>
+      </w:pPr>
+      <w:rPr>
+        <w:rFonts w:ascii="Symbol" w:hAnsi="Symbol" w:hint="default"/>
+      </w:rPr>
+    </w:lvl>
+    <w:lvl w:ilvl="1" w:tplc="04150003" w:tentative="1">
+      <w:start w:val="1"/>
+      <w:numFmt w:val="bullet"/>
+      <w:lvlText w:val="o"/>
+      <w:lvlJc w:val="left"/>
+      <w:pPr>
+        <w:ind w:left="2004" w:hanging="360"/>
+      </w:pPr>
+      <w:rPr>
+        <w:rFonts w:ascii="Courier New" w:hAnsi="Courier New" w:cs="Courier New" w:hint="default"/>
+      </w:rPr>
+    </w:lvl>
+    <w:lvl w:ilvl="2" w:tplc="04150005" w:tentative="1">
+      <w:start w:val="1"/>
+      <w:numFmt w:val="bullet"/>
+      <w:lvlText w:val=""/>
+      <w:lvlJc w:val="left"/>
+      <w:pPr>
+        <w:ind w:left="2724" w:hanging="360"/>
+      </w:pPr>
+      <w:rPr>
+        <w:rFonts w:ascii="Wingdings" w:hAnsi="Wingdings" w:hint="default"/>
+      </w:rPr>
+    </w:lvl>
+    <w:lvl w:ilvl="3" w:tplc="04150001" w:tentative="1">
+      <w:start w:val="1"/>
+      <w:numFmt w:val="bullet"/>
+      <w:lvlText w:val=""/>
+      <w:lvlJc w:val="left"/>
+      <w:pPr>
+        <w:ind w:left="3444" w:hanging="360"/>
+      </w:pPr>
+      <w:rPr>
+        <w:rFonts w:ascii="Symbol" w:hAnsi="Symbol" w:hint="default"/>
+      </w:rPr>
+    </w:lvl>
+    <w:lvl w:ilvl="4" w:tplc="04150003" w:tentative="1">
+      <w:start w:val="1"/>
+      <w:numFmt w:val="bullet"/>
+      <w:lvlText w:val="o"/>
+      <w:lvlJc w:val="left"/>
+      <w:pPr>
+        <w:ind w:left="4164" w:hanging="360"/>
+      </w:pPr>
+      <w:rPr>
+        <w:rFonts w:ascii="Courier New" w:hAnsi="Courier New" w:cs="Courier New" w:hint="default"/>
+      </w:rPr>
+    </w:lvl>
+    <w:lvl w:ilvl="5" w:tplc="04150005" w:tentative="1">
+      <w:start w:val="1"/>
+      <w:numFmt w:val="bullet"/>
+      <w:lvlText w:val=""/>
+      <w:lvlJc w:val="left"/>
+      <w:pPr>
+        <w:ind w:left="4884" w:hanging="360"/>
+      </w:pPr>
+      <w:rPr>
+        <w:rFonts w:ascii="Wingdings" w:hAnsi="Wingdings" w:hint="default"/>
+      </w:rPr>
+    </w:lvl>
+    <w:lvl w:ilvl="6" w:tplc="04150001" w:tentative="1">
+      <w:start w:val="1"/>
+      <w:numFmt w:val="bullet"/>
+      <w:lvlText w:val=""/>
+      <w:lvlJc w:val="left"/>
+      <w:pPr>
+        <w:ind w:left="5604" w:hanging="360"/>
+      </w:pPr>
+      <w:rPr>
+        <w:rFonts w:ascii="Symbol" w:hAnsi="Symbol" w:hint="default"/>
+      </w:rPr>
+    </w:lvl>
+    <w:lvl w:ilvl="7" w:tplc="04150003" w:tentative="1">
+      <w:start w:val="1"/>
+      <w:numFmt w:val="bullet"/>
+      <w:lvlText w:val="o"/>
+      <w:lvlJc w:val="left"/>
+      <w:pPr>
+        <w:ind w:left="6324" w:hanging="360"/>
+      </w:pPr>
+      <w:rPr>
+        <w:rFonts w:ascii="Courier New" w:hAnsi="Courier New" w:cs="Courier New" w:hint="default"/>
+      </w:rPr>
+    </w:lvl>
+    <w:lvl w:ilvl="8" w:tplc="04150005" w:tentative="1">
+      <w:start w:val="1"/>
+      <w:numFmt w:val="bullet"/>
+      <w:lvlText w:val=""/>
+      <w:lvlJc w:val="left"/>
+      <w:pPr>
+        <w:ind w:left="7044" w:hanging="360"/>
+      </w:pPr>
+      <w:rPr>
+        <w:rFonts w:ascii="Wingdings" w:hAnsi="Wingdings" w:hint="default"/>
+      </w:rPr>
+    </w:lvl>
+  </w:abstractNum>
+  <w:abstractNum w:abstractNumId="14" w15:restartNumberingAfterBreak="0">
     <w:nsid w:val="263D3574"/>
     <w:multiLevelType w:val="hybridMultilevel"/>
     <w:tmpl w:val="A62446C0"/>
@@ -3812,7 +4208,7 @@
       </w:pPr>
     </w:lvl>
   </w:abstractNum>
-  <w:abstractNum w:abstractNumId="14" w15:restartNumberingAfterBreak="0">
+  <w:abstractNum w:abstractNumId="15" w15:restartNumberingAfterBreak="0">
     <w:nsid w:val="269724C2"/>
     <w:multiLevelType w:val="hybridMultilevel"/>
     <w:tmpl w:val="E0A49DF4"/>
@@ -3898,7 +4294,7 @@
       </w:pPr>
     </w:lvl>
   </w:abstractNum>
-  <w:abstractNum w:abstractNumId="15" w15:restartNumberingAfterBreak="0">
+  <w:abstractNum w:abstractNumId="16" w15:restartNumberingAfterBreak="0">
     <w:nsid w:val="27965DCB"/>
     <w:multiLevelType w:val="multilevel"/>
     <w:tmpl w:val="0415001D"/>
@@ -3984,7 +4380,7 @@
       </w:pPr>
     </w:lvl>
   </w:abstractNum>
-  <w:abstractNum w:abstractNumId="16" w15:restartNumberingAfterBreak="0">
+  <w:abstractNum w:abstractNumId="17" w15:restartNumberingAfterBreak="0">
     <w:nsid w:val="32D43C84"/>
     <w:multiLevelType w:val="multilevel"/>
     <w:tmpl w:val="B52C063E"/>
@@ -4074,7 +4470,7 @@
       </w:pPr>
     </w:lvl>
   </w:abstractNum>
-  <w:abstractNum w:abstractNumId="17" w15:restartNumberingAfterBreak="0">
+  <w:abstractNum w:abstractNumId="18" w15:restartNumberingAfterBreak="0">
     <w:nsid w:val="3B823455"/>
     <w:multiLevelType w:val="hybridMultilevel"/>
     <w:tmpl w:val="C6C2B31C"/>
@@ -4160,7 +4556,7 @@
       </w:pPr>
     </w:lvl>
   </w:abstractNum>
-  <w:abstractNum w:abstractNumId="18" w15:restartNumberingAfterBreak="0">
+  <w:abstractNum w:abstractNumId="19" w15:restartNumberingAfterBreak="0">
     <w:nsid w:val="3C23492D"/>
     <w:multiLevelType w:val="hybridMultilevel"/>
     <w:tmpl w:val="A678E17A"/>
@@ -4249,7 +4645,7 @@
       </w:pPr>
     </w:lvl>
   </w:abstractNum>
-  <w:abstractNum w:abstractNumId="19" w15:restartNumberingAfterBreak="0">
+  <w:abstractNum w:abstractNumId="20" w15:restartNumberingAfterBreak="0">
     <w:nsid w:val="44E01B6A"/>
     <w:multiLevelType w:val="hybridMultilevel"/>
     <w:tmpl w:val="F134EB42"/>
@@ -4335,7 +4731,7 @@
       </w:pPr>
     </w:lvl>
   </w:abstractNum>
-  <w:abstractNum w:abstractNumId="20" w15:restartNumberingAfterBreak="0">
+  <w:abstractNum w:abstractNumId="21" w15:restartNumberingAfterBreak="0">
     <w:nsid w:val="47C04E21"/>
     <w:multiLevelType w:val="multilevel"/>
     <w:tmpl w:val="B52C063E"/>
@@ -4425,7 +4821,7 @@
       </w:pPr>
     </w:lvl>
   </w:abstractNum>
-  <w:abstractNum w:abstractNumId="21" w15:restartNumberingAfterBreak="0">
+  <w:abstractNum w:abstractNumId="22" w15:restartNumberingAfterBreak="0">
     <w:nsid w:val="48A10BCE"/>
     <w:multiLevelType w:val="hybridMultilevel"/>
     <w:tmpl w:val="0E80903A"/>
@@ -4511,7 +4907,7 @@
       </w:pPr>
     </w:lvl>
   </w:abstractNum>
-  <w:abstractNum w:abstractNumId="22" w15:restartNumberingAfterBreak="0">
+  <w:abstractNum w:abstractNumId="23" w15:restartNumberingAfterBreak="0">
     <w:nsid w:val="49B73AAA"/>
     <w:multiLevelType w:val="hybridMultilevel"/>
     <w:tmpl w:val="B52C063E"/>
@@ -4601,7 +4997,7 @@
       </w:pPr>
     </w:lvl>
   </w:abstractNum>
-  <w:abstractNum w:abstractNumId="23" w15:restartNumberingAfterBreak="0">
+  <w:abstractNum w:abstractNumId="24" w15:restartNumberingAfterBreak="0">
     <w:nsid w:val="53773FB6"/>
     <w:multiLevelType w:val="hybridMultilevel"/>
     <w:tmpl w:val="E6F0293C"/>
@@ -4690,7 +5086,7 @@
       </w:pPr>
     </w:lvl>
   </w:abstractNum>
-  <w:abstractNum w:abstractNumId="24" w15:restartNumberingAfterBreak="0">
+  <w:abstractNum w:abstractNumId="25" w15:restartNumberingAfterBreak="0">
     <w:nsid w:val="55CF32E4"/>
     <w:multiLevelType w:val="hybridMultilevel"/>
     <w:tmpl w:val="12CA1054"/>
@@ -4776,7 +5172,7 @@
       </w:pPr>
     </w:lvl>
   </w:abstractNum>
-  <w:abstractNum w:abstractNumId="25" w15:restartNumberingAfterBreak="0">
+  <w:abstractNum w:abstractNumId="26" w15:restartNumberingAfterBreak="0">
     <w:nsid w:val="55DD3E14"/>
     <w:multiLevelType w:val="hybridMultilevel"/>
     <w:tmpl w:val="710E98E6"/>
@@ -4862,7 +5258,7 @@
       </w:pPr>
     </w:lvl>
   </w:abstractNum>
-  <w:abstractNum w:abstractNumId="26" w15:restartNumberingAfterBreak="0">
+  <w:abstractNum w:abstractNumId="27" w15:restartNumberingAfterBreak="0">
     <w:nsid w:val="5A790E24"/>
     <w:multiLevelType w:val="hybridMultilevel"/>
     <w:tmpl w:val="7DE67DBA"/>
@@ -4948,7 +5344,7 @@
       </w:pPr>
     </w:lvl>
   </w:abstractNum>
-  <w:abstractNum w:abstractNumId="27" w15:restartNumberingAfterBreak="0">
+  <w:abstractNum w:abstractNumId="28" w15:restartNumberingAfterBreak="0">
     <w:nsid w:val="6C5F51F5"/>
     <w:multiLevelType w:val="hybridMultilevel"/>
     <w:tmpl w:val="CA92F192"/>
@@ -5034,7 +5430,7 @@
       </w:pPr>
     </w:lvl>
   </w:abstractNum>
-  <w:abstractNum w:abstractNumId="28" w15:restartNumberingAfterBreak="0">
+  <w:abstractNum w:abstractNumId="29" w15:restartNumberingAfterBreak="0">
     <w:nsid w:val="6FC06614"/>
     <w:multiLevelType w:val="hybridMultilevel"/>
     <w:tmpl w:val="B4BADF5E"/>
@@ -5120,7 +5516,7 @@
       </w:pPr>
     </w:lvl>
   </w:abstractNum>
-  <w:abstractNum w:abstractNumId="29" w15:restartNumberingAfterBreak="0">
+  <w:abstractNum w:abstractNumId="30" w15:restartNumberingAfterBreak="0">
     <w:nsid w:val="73E55DAB"/>
     <w:multiLevelType w:val="hybridMultilevel"/>
     <w:tmpl w:val="8B8A934E"/>
@@ -5206,7 +5602,7 @@
       </w:pPr>
     </w:lvl>
   </w:abstractNum>
-  <w:abstractNum w:abstractNumId="30" w15:restartNumberingAfterBreak="0">
+  <w:abstractNum w:abstractNumId="31" w15:restartNumberingAfterBreak="0">
     <w:nsid w:val="749973AC"/>
     <w:multiLevelType w:val="hybridMultilevel"/>
     <w:tmpl w:val="AA588A36"/>
@@ -5292,7 +5688,7 @@
       </w:pPr>
     </w:lvl>
   </w:abstractNum>
-  <w:abstractNum w:abstractNumId="31" w15:restartNumberingAfterBreak="0">
+  <w:abstractNum w:abstractNumId="32" w15:restartNumberingAfterBreak="0">
     <w:nsid w:val="74DC61D8"/>
     <w:multiLevelType w:val="hybridMultilevel"/>
     <w:tmpl w:val="C2B0900E"/>
@@ -5381,7 +5777,7 @@
       </w:pPr>
     </w:lvl>
   </w:abstractNum>
-  <w:abstractNum w:abstractNumId="32" w15:restartNumberingAfterBreak="0">
+  <w:abstractNum w:abstractNumId="33" w15:restartNumberingAfterBreak="0">
     <w:nsid w:val="79336813"/>
     <w:multiLevelType w:val="hybridMultilevel"/>
     <w:tmpl w:val="4CCC8054"/>
@@ -5467,7 +5863,7 @@
       </w:pPr>
     </w:lvl>
   </w:abstractNum>
-  <w:abstractNum w:abstractNumId="33" w15:restartNumberingAfterBreak="0">
+  <w:abstractNum w:abstractNumId="34" w15:restartNumberingAfterBreak="0">
     <w:nsid w:val="7D33611B"/>
     <w:multiLevelType w:val="hybridMultilevel"/>
     <w:tmpl w:val="4CCC8054"/>
@@ -5553,7 +5949,7 @@
       </w:pPr>
     </w:lvl>
   </w:abstractNum>
-  <w:abstractNum w:abstractNumId="34" w15:restartNumberingAfterBreak="0">
+  <w:abstractNum w:abstractNumId="35" w15:restartNumberingAfterBreak="0">
     <w:nsid w:val="7D521569"/>
     <w:multiLevelType w:val="hybridMultilevel"/>
     <w:tmpl w:val="2C54E1D2"/>
@@ -5639,7 +6035,7 @@
       </w:pPr>
     </w:lvl>
   </w:abstractNum>
-  <w:abstractNum w:abstractNumId="35" w15:restartNumberingAfterBreak="0">
+  <w:abstractNum w:abstractNumId="36" w15:restartNumberingAfterBreak="0">
     <w:nsid w:val="7EBD6AC7"/>
     <w:multiLevelType w:val="multilevel"/>
     <w:tmpl w:val="9FB2F2E4"/>
@@ -5756,34 +6152,34 @@
     </w:lvl>
   </w:abstractNum>
   <w:num w:numId="1">
-    <w:abstractNumId w:val="14"/>
+    <w:abstractNumId w:val="15"/>
   </w:num>
   <w:num w:numId="2">
     <w:abstractNumId w:val="1"/>
   </w:num>
   <w:num w:numId="3">
-    <w:abstractNumId w:val="29"/>
+    <w:abstractNumId w:val="30"/>
   </w:num>
   <w:num w:numId="4">
-    <w:abstractNumId w:val="17"/>
+    <w:abstractNumId w:val="18"/>
   </w:num>
   <w:num w:numId="5">
     <w:abstractNumId w:val="10"/>
   </w:num>
   <w:num w:numId="6">
-    <w:abstractNumId w:val="18"/>
+    <w:abstractNumId w:val="19"/>
   </w:num>
   <w:num w:numId="7">
     <w:abstractNumId w:val="3"/>
   </w:num>
   <w:num w:numId="8">
-    <w:abstractNumId w:val="22"/>
+    <w:abstractNumId w:val="23"/>
   </w:num>
   <w:num w:numId="9">
-    <w:abstractNumId w:val="31"/>
+    <w:abstractNumId w:val="32"/>
   </w:num>
   <w:num w:numId="10">
-    <w:abstractNumId w:val="33"/>
+    <w:abstractNumId w:val="34"/>
   </w:num>
   <w:num w:numId="11">
     <w:abstractNumId w:val="12"/>
@@ -5792,19 +6188,19 @@
     <w:abstractNumId w:val="4"/>
   </w:num>
   <w:num w:numId="13">
-    <w:abstractNumId w:val="21"/>
+    <w:abstractNumId w:val="22"/>
   </w:num>
   <w:num w:numId="14">
     <w:abstractNumId w:val="2"/>
   </w:num>
   <w:num w:numId="15">
-    <w:abstractNumId w:val="26"/>
+    <w:abstractNumId w:val="27"/>
   </w:num>
   <w:num w:numId="16">
     <w:abstractNumId w:val="11"/>
   </w:num>
   <w:num w:numId="17">
-    <w:abstractNumId w:val="25"/>
+    <w:abstractNumId w:val="26"/>
   </w:num>
   <w:num w:numId="18">
     <w:abstractNumId w:val="0"/>
@@ -5816,64 +6212,127 @@
     <w:abstractNumId w:val="9"/>
   </w:num>
   <w:num w:numId="21">
-    <w:abstractNumId w:val="30"/>
+    <w:abstractNumId w:val="31"/>
   </w:num>
   <w:num w:numId="22">
     <w:abstractNumId w:val="7"/>
   </w:num>
   <w:num w:numId="23">
-    <w:abstractNumId w:val="34"/>
+    <w:abstractNumId w:val="35"/>
   </w:num>
   <w:num w:numId="24">
+    <w:abstractNumId w:val="29"/>
+  </w:num>
+  <w:num w:numId="25">
     <w:abstractNumId w:val="28"/>
   </w:num>
-  <w:num w:numId="25">
-    <w:abstractNumId w:val="27"/>
-  </w:num>
   <w:num w:numId="26">
-    <w:abstractNumId w:val="19"/>
+    <w:abstractNumId w:val="20"/>
   </w:num>
   <w:num w:numId="27">
-    <w:abstractNumId w:val="13"/>
+    <w:abstractNumId w:val="14"/>
   </w:num>
   <w:num w:numId="28">
-    <w:abstractNumId w:val="24"/>
+    <w:abstractNumId w:val="25"/>
   </w:num>
   <w:num w:numId="29">
     <w:abstractNumId w:val="5"/>
   </w:num>
   <w:num w:numId="30">
-    <w:abstractNumId w:val="23"/>
+    <w:abstractNumId w:val="24"/>
   </w:num>
   <w:num w:numId="31">
-    <w:abstractNumId w:val="32"/>
+    <w:abstractNumId w:val="33"/>
   </w:num>
   <w:num w:numId="32">
-    <w:abstractNumId w:val="22"/>
+    <w:abstractNumId w:val="23"/>
     <w:lvlOverride w:ilvl="0">
       <w:startOverride w:val="1"/>
     </w:lvlOverride>
   </w:num>
   <w:num w:numId="33">
-    <w:abstractNumId w:val="22"/>
+    <w:abstractNumId w:val="23"/>
     <w:lvlOverride w:ilvl="0">
       <w:startOverride w:val="1"/>
     </w:lvlOverride>
   </w:num>
   <w:num w:numId="34">
-    <w:abstractNumId w:val="20"/>
+    <w:abstractNumId w:val="21"/>
   </w:num>
   <w:num w:numId="35">
+    <w:abstractNumId w:val="17"/>
+  </w:num>
+  <w:num w:numId="36">
     <w:abstractNumId w:val="16"/>
   </w:num>
-  <w:num w:numId="36">
-    <w:abstractNumId w:val="15"/>
-  </w:num>
   <w:num w:numId="37">
-    <w:abstractNumId w:val="35"/>
+    <w:abstractNumId w:val="36"/>
   </w:num>
   <w:num w:numId="38">
     <w:abstractNumId w:val="8"/>
+  </w:num>
+  <w:num w:numId="39">
+    <w:abstractNumId w:val="36"/>
+    <w:lvlOverride w:ilvl="0">
+      <w:startOverride w:val="1"/>
+    </w:lvlOverride>
+    <w:lvlOverride w:ilvl="1">
+      <w:startOverride w:val="1"/>
+    </w:lvlOverride>
+    <w:lvlOverride w:ilvl="2">
+      <w:startOverride w:val="1"/>
+    </w:lvlOverride>
+    <w:lvlOverride w:ilvl="3">
+      <w:startOverride w:val="1"/>
+    </w:lvlOverride>
+    <w:lvlOverride w:ilvl="4">
+      <w:startOverride w:val="1"/>
+    </w:lvlOverride>
+    <w:lvlOverride w:ilvl="5">
+      <w:startOverride w:val="1"/>
+    </w:lvlOverride>
+    <w:lvlOverride w:ilvl="6">
+      <w:startOverride w:val="1"/>
+    </w:lvlOverride>
+    <w:lvlOverride w:ilvl="7">
+      <w:startOverride w:val="1"/>
+    </w:lvlOverride>
+    <w:lvlOverride w:ilvl="8">
+      <w:startOverride w:val="1"/>
+    </w:lvlOverride>
+  </w:num>
+  <w:num w:numId="40">
+    <w:abstractNumId w:val="36"/>
+    <w:lvlOverride w:ilvl="0">
+      <w:startOverride w:val="1"/>
+    </w:lvlOverride>
+    <w:lvlOverride w:ilvl="1">
+      <w:startOverride w:val="1"/>
+    </w:lvlOverride>
+    <w:lvlOverride w:ilvl="2">
+      <w:startOverride w:val="1"/>
+    </w:lvlOverride>
+    <w:lvlOverride w:ilvl="3">
+      <w:startOverride w:val="1"/>
+    </w:lvlOverride>
+    <w:lvlOverride w:ilvl="4">
+      <w:startOverride w:val="1"/>
+    </w:lvlOverride>
+    <w:lvlOverride w:ilvl="5">
+      <w:startOverride w:val="1"/>
+    </w:lvlOverride>
+    <w:lvlOverride w:ilvl="6">
+      <w:startOverride w:val="1"/>
+    </w:lvlOverride>
+    <w:lvlOverride w:ilvl="7">
+      <w:startOverride w:val="1"/>
+    </w:lvlOverride>
+    <w:lvlOverride w:ilvl="8">
+      <w:startOverride w:val="1"/>
+    </w:lvlOverride>
+  </w:num>
+  <w:num w:numId="41">
+    <w:abstractNumId w:val="13"/>
   </w:num>
 </w:numbering>
 </file>
@@ -6974,7 +7433,7 @@
 </file>
 
 <file path=customXml/itemProps1.xml><?xml version="1.0" encoding="utf-8"?>
-<ds:datastoreItem xmlns:ds="http://schemas.openxmlformats.org/officeDocument/2006/customXml" ds:itemID="{B7C433FB-8832-4F53-A8C9-82A6D3FE79D7}">
+<ds:datastoreItem xmlns:ds="http://schemas.openxmlformats.org/officeDocument/2006/customXml" ds:itemID="{EE53DA28-CA91-4E3B-8BAD-4A102DA8572D}">
   <ds:schemaRefs>
     <ds:schemaRef ds:uri="http://schemas.openxmlformats.org/officeDocument/2006/bibliography"/>
   </ds:schemaRefs>

--- a/01-TypesAndVariables/01-TypesAndVariables.docx
+++ b/01-TypesAndVariables/01-TypesAndVariables.docx
@@ -65,613 +65,8 @@
         <w:pStyle w:val="Zadanie"/>
       </w:pPr>
       <w:r>
-        <w:t xml:space="preserve">Zapoznaj się z </w:t>
-      </w:r>
-      <w:r>
-        <w:t xml:space="preserve">materiałem zawartym w </w:t>
-      </w:r>
-      <w:r>
-        <w:t>lekcja</w:t>
-      </w:r>
-      <w:r>
-        <w:t>ch</w:t>
-      </w:r>
-      <w:r>
-        <w:t xml:space="preserve"> </w:t>
-      </w:r>
-      <w:r>
-        <w:t xml:space="preserve">od </w:t>
-      </w:r>
-      <w:r>
-        <w:t xml:space="preserve">1 do 10 </w:t>
-      </w:r>
-      <w:r>
-        <w:t>oraz lekcjach 31 i 32 (</w:t>
-      </w:r>
-      <w:proofErr w:type="spellStart"/>
-      <w:r>
-        <w:t>Lists</w:t>
-      </w:r>
-      <w:proofErr w:type="spellEnd"/>
-      <w:r>
-        <w:t xml:space="preserve">, List Operations) </w:t>
-      </w:r>
-      <w:r>
-        <w:t>dostępny</w:t>
-      </w:r>
-      <w:r>
-        <w:t>ch</w:t>
-      </w:r>
-      <w:r>
-        <w:t xml:space="preserve"> na </w:t>
-      </w:r>
-      <w:r>
-        <w:t>kana</w:t>
-      </w:r>
-      <w:r>
-        <w:t>le</w:t>
-      </w:r>
-      <w:r>
-        <w:t xml:space="preserve"> „</w:t>
-      </w:r>
-      <w:proofErr w:type="spellStart"/>
-      <w:r>
-        <w:t>Introduction</w:t>
-      </w:r>
-      <w:proofErr w:type="spellEnd"/>
-      <w:r>
-        <w:t xml:space="preserve"> to </w:t>
-      </w:r>
-      <w:proofErr w:type="spellStart"/>
-      <w:r>
-        <w:t>Computer</w:t>
-      </w:r>
-      <w:proofErr w:type="spellEnd"/>
-      <w:r>
-        <w:t xml:space="preserve"> Science and Programming Using </w:t>
-      </w:r>
-      <w:proofErr w:type="spellStart"/>
-      <w:r>
-        <w:t>Python</w:t>
-      </w:r>
-      <w:proofErr w:type="spellEnd"/>
-      <w:r>
-        <w:t xml:space="preserve"> (MIT)”</w:t>
-      </w:r>
-      <w:r>
-        <w:t xml:space="preserve">. </w:t>
-      </w:r>
-      <w:r>
-        <w:br/>
-      </w:r>
-      <w:hyperlink r:id="rId8" w:history="1">
-        <w:r>
-          <w:rPr>
-            <w:rStyle w:val="Hipercze"/>
-            <w:color w:val="auto"/>
-            <w:u w:val="none"/>
-          </w:rPr>
-          <w:t>https://www.youtube.com/playlist?list=PLRJdqdXieSHN0U9AdnmwD-9QcR9hmw04d</w:t>
-        </w:r>
-      </w:hyperlink>
-    </w:p>
-    <w:p>
-      <w:pPr>
-        <w:pStyle w:val="Zadanie"/>
-      </w:pPr>
-      <w:r>
-        <w:t>Na platformie w3schools.com (</w:t>
-      </w:r>
-      <w:hyperlink r:id="rId9" w:history="1">
-        <w:r>
-          <w:rPr>
-            <w:rStyle w:val="Hipercze"/>
-            <w:color w:val="auto"/>
-            <w:u w:val="none"/>
-          </w:rPr>
-          <w:t>https://www.w3schools.com/python/default.asp</w:t>
-        </w:r>
-      </w:hyperlink>
-      <w:r>
-        <w:t>) w</w:t>
-      </w:r>
-      <w:r>
-        <w:t xml:space="preserve">ykonaj lekcje </w:t>
-      </w:r>
-      <w:r>
-        <w:t>dostępne</w:t>
-      </w:r>
-      <w:r>
-        <w:t xml:space="preserve"> </w:t>
-      </w:r>
-      <w:r>
-        <w:t xml:space="preserve">w </w:t>
-      </w:r>
-      <w:proofErr w:type="spellStart"/>
-      <w:r>
-        <w:t>Python</w:t>
-      </w:r>
-      <w:proofErr w:type="spellEnd"/>
-      <w:r>
-        <w:t xml:space="preserve"> Tutorial – od lekcji pierwszej do lekcji </w:t>
-      </w:r>
-      <w:r>
-        <w:t>‘</w:t>
-      </w:r>
-      <w:proofErr w:type="spellStart"/>
-      <w:r>
-        <w:t>Python</w:t>
-      </w:r>
-      <w:proofErr w:type="spellEnd"/>
-      <w:r>
-        <w:t xml:space="preserve"> </w:t>
-      </w:r>
-      <w:proofErr w:type="spellStart"/>
-      <w:r>
-        <w:t>Lists</w:t>
-      </w:r>
-      <w:proofErr w:type="spellEnd"/>
-      <w:r>
-        <w:t>’</w:t>
-      </w:r>
-      <w:r>
-        <w:t>.</w:t>
-      </w:r>
-    </w:p>
-    <w:p>
-      <w:pPr>
-        <w:pStyle w:val="Zadanie"/>
-        <w:rPr>
-          <w:rStyle w:val="Hipercze"/>
-          <w:color w:val="auto"/>
-          <w:u w:val="none"/>
-        </w:rPr>
-      </w:pPr>
-      <w:r>
-        <w:t xml:space="preserve">Zapoznaj się z architekturą komputera wg von Neumanna: </w:t>
-      </w:r>
-      <w:hyperlink r:id="rId10" w:history="1">
-        <w:r>
-          <w:rPr>
-            <w:rStyle w:val="Hipercze"/>
-            <w:color w:val="auto"/>
-            <w:u w:val="none"/>
-          </w:rPr>
-          <w:t>https://pl.wikipedia.org/wiki/Architektura_von_Neumanna</w:t>
-        </w:r>
-      </w:hyperlink>
-    </w:p>
-    <w:p>
-      <w:pPr>
-        <w:pStyle w:val="Nagwek1"/>
-        <w:rPr>
-          <w:lang w:val="pl-PL"/>
-        </w:rPr>
-      </w:pPr>
-      <w:r>
-        <w:rPr>
-          <w:lang w:val="pl-PL"/>
-        </w:rPr>
-        <w:t>During Class</w:t>
-      </w:r>
-    </w:p>
-    <w:p>
-      <w:pPr>
-        <w:pStyle w:val="Zadanie"/>
-      </w:pPr>
-      <w:r>
-        <w:t xml:space="preserve">Dyskutując </w:t>
-      </w:r>
-      <w:r>
-        <w:t>w grupie 2-3 osobowej</w:t>
-      </w:r>
-      <w:r>
-        <w:t xml:space="preserve"> udziel odpowiedzi na poniższe pytania</w:t>
-      </w:r>
-      <w:r>
-        <w:t xml:space="preserve"> (</w:t>
-      </w:r>
-      <w:r>
-        <w:t xml:space="preserve">poszczególni studenci w grupie </w:t>
-      </w:r>
-      <w:r>
-        <w:t>udziela</w:t>
-      </w:r>
-      <w:r>
-        <w:t>ją</w:t>
-      </w:r>
-      <w:r>
-        <w:t xml:space="preserve"> odpowiedzi na kolejne pytania)</w:t>
-      </w:r>
-      <w:r>
-        <w:t>:</w:t>
-      </w:r>
-    </w:p>
-    <w:p>
-      <w:pPr>
-        <w:pStyle w:val="Polecenie"/>
-        <w:rPr>
-          <w:lang w:val="pl-PL"/>
-        </w:rPr>
-      </w:pPr>
-      <w:r>
-        <w:rPr>
-          <w:lang w:val="pl-PL"/>
-        </w:rPr>
-        <w:t xml:space="preserve">Z jakich elementów składa się komputer w architekturze </w:t>
-      </w:r>
-      <w:r>
-        <w:rPr>
-          <w:lang w:val="pl-PL"/>
-        </w:rPr>
-        <w:t>von Neumanna</w:t>
-      </w:r>
-      <w:r>
-        <w:rPr>
-          <w:lang w:val="pl-PL"/>
-        </w:rPr>
-        <w:t>. Jakie funkcje realizują te elementy.</w:t>
-      </w:r>
-    </w:p>
-    <w:p>
-      <w:pPr>
-        <w:pStyle w:val="Polecenie"/>
-        <w:rPr>
-          <w:lang w:val="pl-PL"/>
-        </w:rPr>
-      </w:pPr>
-      <w:r>
-        <w:rPr>
-          <w:lang w:val="pl-PL"/>
-        </w:rPr>
-        <w:t>Do czego służy pamięć komputerowa/operacyjna, a do czego pamięć masowa. Wskaż różnice w zastosowaniu. Wymień typowe rodzaje pamięci masowych.</w:t>
-      </w:r>
-    </w:p>
-    <w:p>
-      <w:pPr>
-        <w:pStyle w:val="Polecenie"/>
-        <w:rPr>
-          <w:lang w:val="pl-PL"/>
-        </w:rPr>
-      </w:pPr>
-      <w:r>
-        <w:rPr>
-          <w:lang w:val="pl-PL"/>
-        </w:rPr>
-        <w:t>Co to jest typ danych i czym się charakteryzuje.</w:t>
-      </w:r>
-    </w:p>
-    <w:p>
-      <w:pPr>
-        <w:pStyle w:val="Polecenie"/>
-        <w:rPr>
-          <w:lang w:val="pl-PL"/>
-        </w:rPr>
-      </w:pPr>
-      <w:r>
-        <w:rPr>
-          <w:lang w:val="pl-PL"/>
-        </w:rPr>
-        <w:t>Czym jest zmienna i do czego służy. Jakie cechy posiada.</w:t>
-      </w:r>
-    </w:p>
-    <w:p>
-      <w:pPr>
-        <w:pStyle w:val="Polecenie"/>
-        <w:rPr>
-          <w:lang w:val="pl-PL"/>
-        </w:rPr>
-      </w:pPr>
-      <w:r>
-        <w:rPr>
-          <w:lang w:val="pl-PL"/>
-        </w:rPr>
-        <w:t>Do czego służy o</w:t>
-      </w:r>
-      <w:r>
-        <w:rPr>
-          <w:lang w:val="pl-PL"/>
-        </w:rPr>
-        <w:t>perator</w:t>
-      </w:r>
-      <w:r>
-        <w:rPr>
-          <w:lang w:val="pl-PL"/>
-        </w:rPr>
-        <w:t>. Wymień przykładowe kategorie operatorów.</w:t>
-      </w:r>
-      <w:r>
-        <w:rPr>
-          <w:lang w:val="pl-PL"/>
-        </w:rPr>
-        <w:t xml:space="preserve"> Które kategorie operatorów mają najwyższy priorytet.</w:t>
-      </w:r>
-    </w:p>
-    <w:p>
-      <w:pPr>
-        <w:pStyle w:val="Polecenie"/>
-        <w:rPr>
-          <w:lang w:val="pl-PL"/>
-        </w:rPr>
-      </w:pPr>
-      <w:r>
-        <w:rPr>
-          <w:lang w:val="pl-PL"/>
-        </w:rPr>
-        <w:t>Wskaż różnice pomiędzy zmienną prostą, a tablicą.</w:t>
-      </w:r>
-      <w:r>
-        <w:rPr>
-          <w:lang w:val="pl-PL"/>
-        </w:rPr>
-        <w:t xml:space="preserve"> Kiedy zastosujesz każdą z nich.</w:t>
-      </w:r>
-    </w:p>
-    <w:p>
-      <w:pPr>
-        <w:pStyle w:val="Polecenie"/>
-        <w:rPr>
-          <w:lang w:val="pl-PL"/>
-        </w:rPr>
-      </w:pPr>
-      <w:r>
-        <w:rPr>
-          <w:lang w:val="pl-PL"/>
-        </w:rPr>
-        <w:t>Do czego służy instrukcja przypisania. Jaka jest jej składnia (z jakich elementów się składa).</w:t>
-      </w:r>
-    </w:p>
-    <w:p>
-      <w:pPr>
-        <w:pStyle w:val="Zadanie"/>
-      </w:pPr>
-      <w:r>
-        <w:t>Zastanów się, wspólnie z innym studentem, jaki typ danych reprezentują poniższe wartości. Następnie k</w:t>
-      </w:r>
-      <w:r>
-        <w:t xml:space="preserve">orzystając z </w:t>
-      </w:r>
-      <w:proofErr w:type="spellStart"/>
-      <w:r>
-        <w:t>shella</w:t>
-      </w:r>
-      <w:proofErr w:type="spellEnd"/>
-      <w:r>
-        <w:t xml:space="preserve"> sprawdź</w:t>
-      </w:r>
-      <w:r>
-        <w:t xml:space="preserve"> odpowiedzi</w:t>
-      </w:r>
-      <w:r>
-        <w:t xml:space="preserve">. Wykorzystaj dostępną funkcję </w:t>
-      </w:r>
-      <w:proofErr w:type="spellStart"/>
-      <w:r>
-        <w:t>type</w:t>
-      </w:r>
-      <w:proofErr w:type="spellEnd"/>
-      <w:r>
-        <w:t xml:space="preserve">(wartość) </w:t>
-      </w:r>
-    </w:p>
-    <w:p>
-      <w:pPr>
-        <w:pStyle w:val="Polecenie"/>
-      </w:pPr>
-      <w:r>
-        <w:t>50</w:t>
-      </w:r>
-    </w:p>
-    <w:p>
-      <w:pPr>
-        <w:pStyle w:val="Polecenie"/>
-      </w:pPr>
-      <w:r>
-        <w:t>‘Janusz’</w:t>
-      </w:r>
-    </w:p>
-    <w:p>
-      <w:pPr>
-        <w:pStyle w:val="Polecenie"/>
-      </w:pPr>
-      <w:r>
-        <w:t>True</w:t>
-      </w:r>
-    </w:p>
-    <w:p>
-      <w:pPr>
-        <w:pStyle w:val="Polecenie"/>
-      </w:pPr>
-      <w:r>
-        <w:t>149.17</w:t>
-      </w:r>
-    </w:p>
-    <w:p>
-      <w:pPr>
-        <w:pStyle w:val="Polecenie"/>
-      </w:pPr>
-      <w:r>
-        <w:t>4*7</w:t>
-      </w:r>
-    </w:p>
-    <w:p>
-      <w:pPr>
-        <w:pStyle w:val="Polecenie"/>
-      </w:pPr>
-      <w:r>
-        <w:t>4.0*7</w:t>
-      </w:r>
-    </w:p>
-    <w:p>
-      <w:pPr>
-        <w:pStyle w:val="Polecenie"/>
-      </w:pPr>
-      <w:r>
-        <w:t>2&gt;5</w:t>
-      </w:r>
-    </w:p>
-    <w:p>
-      <w:pPr>
-        <w:pStyle w:val="Zadanie"/>
-      </w:pPr>
-      <w:r>
-        <w:lastRenderedPageBreak/>
-        <w:t xml:space="preserve">Pracując w grupach 2-3 osobowych wykonuj naprzemiennie wraz z innymi osobami w grupie poniższe </w:t>
-      </w:r>
-      <w:r>
-        <w:t>polecenia</w:t>
-      </w:r>
-      <w:r>
-        <w:t xml:space="preserve">. </w:t>
-      </w:r>
-      <w:r>
-        <w:t>Kolejna</w:t>
-      </w:r>
-      <w:r>
-        <w:t xml:space="preserve"> osoba analizuje kolejne wyrażenie, podając:</w:t>
-      </w:r>
-    </w:p>
-    <w:p>
-      <w:pPr>
-        <w:pStyle w:val="Polecenie"/>
-        <w:numPr>
-          <w:ilvl w:val="0"/>
-          <w:numId w:val="41"/>
-        </w:numPr>
-        <w:rPr>
-          <w:lang w:val="pl-PL"/>
-        </w:rPr>
-      </w:pPr>
-      <w:proofErr w:type="spellStart"/>
-      <w:r>
-        <w:t>liczbę</w:t>
-      </w:r>
-      <w:proofErr w:type="spellEnd"/>
-      <w:r>
-        <w:t xml:space="preserve"> </w:t>
-      </w:r>
-      <w:proofErr w:type="spellStart"/>
-      <w:r>
-        <w:t>występujących</w:t>
-      </w:r>
-      <w:proofErr w:type="spellEnd"/>
-      <w:r>
-        <w:t xml:space="preserve"> </w:t>
-      </w:r>
-      <w:proofErr w:type="spellStart"/>
-      <w:r>
-        <w:t>operatorów</w:t>
-      </w:r>
-      <w:proofErr w:type="spellEnd"/>
-    </w:p>
-    <w:p>
-      <w:pPr>
-        <w:pStyle w:val="Polecenie"/>
-        <w:numPr>
-          <w:ilvl w:val="0"/>
-          <w:numId w:val="41"/>
-        </w:numPr>
-        <w:rPr>
-          <w:lang w:val="pl-PL"/>
-        </w:rPr>
-      </w:pPr>
-      <w:r>
-        <w:rPr>
-          <w:lang w:val="pl-PL"/>
-        </w:rPr>
-        <w:t>kategorię każdego z operatorów (arytmetyczny, porównania, logiczny, bitowy,</w:t>
-      </w:r>
-      <w:r>
-        <w:rPr>
-          <w:lang w:val="pl-PL"/>
-        </w:rPr>
-        <w:t xml:space="preserve"> </w:t>
-      </w:r>
-      <w:r>
-        <w:rPr>
-          <w:lang w:val="pl-PL"/>
-        </w:rPr>
-        <w:t>przypisania)</w:t>
-      </w:r>
-    </w:p>
-    <w:p>
-      <w:pPr>
-        <w:pStyle w:val="Polecenie"/>
-        <w:numPr>
-          <w:ilvl w:val="0"/>
-          <w:numId w:val="41"/>
-        </w:numPr>
-      </w:pPr>
-      <w:proofErr w:type="spellStart"/>
-      <w:r>
-        <w:t>rodzaj</w:t>
-      </w:r>
-      <w:proofErr w:type="spellEnd"/>
-      <w:r>
-        <w:t xml:space="preserve"> </w:t>
-      </w:r>
-      <w:proofErr w:type="spellStart"/>
-      <w:r>
-        <w:t>operacji</w:t>
-      </w:r>
-      <w:proofErr w:type="spellEnd"/>
-      <w:r>
-        <w:t xml:space="preserve"> </w:t>
-      </w:r>
-      <w:proofErr w:type="spellStart"/>
-      <w:r>
-        <w:t>wykonywanej</w:t>
-      </w:r>
-      <w:proofErr w:type="spellEnd"/>
-      <w:r>
-        <w:t xml:space="preserve"> </w:t>
-      </w:r>
-      <w:proofErr w:type="spellStart"/>
-      <w:r>
-        <w:t>przez</w:t>
-      </w:r>
-      <w:proofErr w:type="spellEnd"/>
-      <w:r>
-        <w:t xml:space="preserve"> każdy operator</w:t>
-      </w:r>
-    </w:p>
-    <w:p>
-      <w:pPr>
-        <w:pStyle w:val="Polecenie"/>
-        <w:numPr>
-          <w:ilvl w:val="0"/>
-          <w:numId w:val="41"/>
-        </w:numPr>
-      </w:pPr>
-      <w:proofErr w:type="spellStart"/>
-      <w:r>
-        <w:t>wartość</w:t>
-      </w:r>
-      <w:proofErr w:type="spellEnd"/>
-      <w:r>
-        <w:t xml:space="preserve"> </w:t>
-      </w:r>
-      <w:proofErr w:type="spellStart"/>
-      <w:r>
-        <w:t>zwracaną</w:t>
-      </w:r>
-      <w:proofErr w:type="spellEnd"/>
-      <w:r>
-        <w:t xml:space="preserve"> </w:t>
-      </w:r>
-      <w:proofErr w:type="spellStart"/>
-      <w:r>
-        <w:t>przez</w:t>
-      </w:r>
-      <w:proofErr w:type="spellEnd"/>
-      <w:r>
-        <w:t xml:space="preserve"> </w:t>
-      </w:r>
-      <w:proofErr w:type="spellStart"/>
-      <w:r>
-        <w:t>wyrażenie</w:t>
-      </w:r>
-      <w:proofErr w:type="spellEnd"/>
+        <w:t>Zapoznaj się z architekturą komputera wg von Neumanna:</w:t>
+      </w:r>
     </w:p>
     <w:p>
       <w:pPr>
@@ -682,11 +77,541 @@
         </w:numPr>
         <w:ind w:left="924"/>
       </w:pPr>
-      <w:r>
-        <w:t xml:space="preserve">Pozostałe osoby z grupy kontrolują poprawność. Po analizie każdego wyrażenia </w:t>
-      </w:r>
-      <w:r>
-        <w:t xml:space="preserve">sprawdź </w:t>
+      <w:hyperlink r:id="rId8" w:history="1">
+        <w:r>
+          <w:rPr>
+            <w:rStyle w:val="Hipercze"/>
+          </w:rPr>
+          <w:t>https://pl.wikipedia.org/wiki/Architektura_von_Neumanna</w:t>
+        </w:r>
+      </w:hyperlink>
+    </w:p>
+    <w:p>
+      <w:pPr>
+        <w:pStyle w:val="Zadanie"/>
+      </w:pPr>
+      <w:r>
+        <w:t xml:space="preserve">Zapoznaj się z </w:t>
+      </w:r>
+      <w:r>
+        <w:t xml:space="preserve">materiałem zawartym w </w:t>
+      </w:r>
+      <w:r>
+        <w:t>lekcja</w:t>
+      </w:r>
+      <w:r>
+        <w:t>ch</w:t>
+      </w:r>
+      <w:r>
+        <w:t xml:space="preserve"> </w:t>
+      </w:r>
+      <w:r>
+        <w:t xml:space="preserve">od </w:t>
+      </w:r>
+      <w:r>
+        <w:t xml:space="preserve">1 do 10 </w:t>
+      </w:r>
+      <w:r>
+        <w:t>oraz lekcjach 31 i 32 (</w:t>
+      </w:r>
+      <w:proofErr w:type="spellStart"/>
+      <w:r>
+        <w:t>Lists</w:t>
+      </w:r>
+      <w:proofErr w:type="spellEnd"/>
+      <w:r>
+        <w:t xml:space="preserve">, List Operations) </w:t>
+      </w:r>
+      <w:r>
+        <w:t>dostępny</w:t>
+      </w:r>
+      <w:r>
+        <w:t>ch</w:t>
+      </w:r>
+      <w:r>
+        <w:t xml:space="preserve"> na </w:t>
+      </w:r>
+      <w:r>
+        <w:t>kana</w:t>
+      </w:r>
+      <w:r>
+        <w:t>le</w:t>
+      </w:r>
+      <w:r>
+        <w:t xml:space="preserve"> „</w:t>
+      </w:r>
+      <w:proofErr w:type="spellStart"/>
+      <w:r>
+        <w:t>Introduction</w:t>
+      </w:r>
+      <w:proofErr w:type="spellEnd"/>
+      <w:r>
+        <w:t xml:space="preserve"> to </w:t>
+      </w:r>
+      <w:proofErr w:type="spellStart"/>
+      <w:r>
+        <w:t>Computer</w:t>
+      </w:r>
+      <w:proofErr w:type="spellEnd"/>
+      <w:r>
+        <w:t xml:space="preserve"> Science and Programming Using </w:t>
+      </w:r>
+      <w:proofErr w:type="spellStart"/>
+      <w:r>
+        <w:t>Python</w:t>
+      </w:r>
+      <w:proofErr w:type="spellEnd"/>
+      <w:r>
+        <w:t xml:space="preserve"> (MIT)”</w:t>
+      </w:r>
+      <w:r>
+        <w:t>.</w:t>
+      </w:r>
+    </w:p>
+    <w:p>
+      <w:pPr>
+        <w:pStyle w:val="Zadanie"/>
+        <w:numPr>
+          <w:ilvl w:val="0"/>
+          <w:numId w:val="0"/>
+        </w:numPr>
+        <w:ind w:left="924"/>
+      </w:pPr>
+      <w:hyperlink r:id="rId9" w:history="1">
+        <w:r>
+          <w:rPr>
+            <w:rStyle w:val="Hipercze"/>
+          </w:rPr>
+          <w:t>https://www.youtube.com/playlist?list=PLRJdqdXieSHN0U9AdnmwD-9QcR9hmw04d</w:t>
+        </w:r>
+      </w:hyperlink>
+    </w:p>
+    <w:p>
+      <w:pPr>
+        <w:pStyle w:val="Zadanie"/>
+      </w:pPr>
+      <w:r>
+        <w:t>Korzystaj</w:t>
+      </w:r>
+      <w:r>
+        <w:t>ąc</w:t>
+      </w:r>
+      <w:r>
+        <w:t xml:space="preserve"> z </w:t>
+      </w:r>
+      <w:proofErr w:type="spellStart"/>
+      <w:r>
+        <w:t>Python</w:t>
+      </w:r>
+      <w:proofErr w:type="spellEnd"/>
+      <w:r>
+        <w:t xml:space="preserve"> Tutorial zapoznaj się z wprowadzeniem do języka </w:t>
+      </w:r>
+      <w:proofErr w:type="spellStart"/>
+      <w:r>
+        <w:t>Python</w:t>
+      </w:r>
+      <w:proofErr w:type="spellEnd"/>
+      <w:r>
+        <w:t xml:space="preserve"> – punkt 3</w:t>
+      </w:r>
+      <w:r>
+        <w:t>. Spróbuj wykonać przedstawione w tym punkcie polecenia na swoim komputerze (w</w:t>
+      </w:r>
+      <w:r>
+        <w:t xml:space="preserve"> trybie interaktywnym, </w:t>
+      </w:r>
+      <w:r>
+        <w:t xml:space="preserve">w </w:t>
+      </w:r>
+      <w:r>
+        <w:t xml:space="preserve">aplikacji </w:t>
+      </w:r>
+      <w:proofErr w:type="spellStart"/>
+      <w:r>
+        <w:t>Thonny</w:t>
+      </w:r>
+      <w:proofErr w:type="spellEnd"/>
+      <w:r>
+        <w:t>).</w:t>
+      </w:r>
+    </w:p>
+    <w:p>
+      <w:pPr>
+        <w:pStyle w:val="Zadanie"/>
+        <w:numPr>
+          <w:ilvl w:val="0"/>
+          <w:numId w:val="0"/>
+        </w:numPr>
+        <w:ind w:left="924"/>
+        <w:rPr>
+          <w:rStyle w:val="Hipercze"/>
+          <w:color w:val="auto"/>
+          <w:u w:val="none"/>
+        </w:rPr>
+      </w:pPr>
+      <w:hyperlink r:id="rId10" w:history="1">
+        <w:r>
+          <w:rPr>
+            <w:rStyle w:val="Hipercze"/>
+          </w:rPr>
+          <w:t>https://docs.python.org/3/tutorial/index.html</w:t>
+        </w:r>
+      </w:hyperlink>
+      <w:r>
+        <w:rPr>
+          <w:rStyle w:val="Hipercze"/>
+          <w:color w:val="auto"/>
+          <w:u w:val="none"/>
+        </w:rPr>
+        <w:t xml:space="preserve"> </w:t>
+      </w:r>
+    </w:p>
+    <w:p>
+      <w:pPr>
+        <w:pStyle w:val="Zadanie"/>
+      </w:pPr>
+      <w:r>
+        <w:t>Na platformie w3schools.com w</w:t>
+      </w:r>
+      <w:r>
+        <w:t xml:space="preserve">ykonaj lekcje </w:t>
+      </w:r>
+      <w:r>
+        <w:t>dostępne</w:t>
+      </w:r>
+      <w:r>
+        <w:t xml:space="preserve"> </w:t>
+      </w:r>
+      <w:r>
+        <w:t xml:space="preserve">w </w:t>
+      </w:r>
+      <w:proofErr w:type="spellStart"/>
+      <w:r>
+        <w:t>Python</w:t>
+      </w:r>
+      <w:proofErr w:type="spellEnd"/>
+      <w:r>
+        <w:t xml:space="preserve"> Tutorial – od lekcji pierwszej do lekcji </w:t>
+      </w:r>
+      <w:r>
+        <w:t>‘</w:t>
+      </w:r>
+      <w:proofErr w:type="spellStart"/>
+      <w:r>
+        <w:t>Python</w:t>
+      </w:r>
+      <w:proofErr w:type="spellEnd"/>
+      <w:r>
+        <w:t xml:space="preserve"> </w:t>
+      </w:r>
+      <w:proofErr w:type="spellStart"/>
+      <w:r>
+        <w:t>Lists</w:t>
+      </w:r>
+      <w:proofErr w:type="spellEnd"/>
+      <w:r>
+        <w:t>’</w:t>
+      </w:r>
+      <w:r>
+        <w:t>.</w:t>
+      </w:r>
+      <w:r>
+        <w:t xml:space="preserve"> Spróbuj również wykonać zawarte w tutorialu przykłady na swoim komputerze.</w:t>
+      </w:r>
+    </w:p>
+    <w:p>
+      <w:pPr>
+        <w:pStyle w:val="Zadanie"/>
+        <w:numPr>
+          <w:ilvl w:val="0"/>
+          <w:numId w:val="0"/>
+        </w:numPr>
+        <w:ind w:left="924"/>
+      </w:pPr>
+      <w:hyperlink r:id="rId11" w:history="1">
+        <w:r>
+          <w:rPr>
+            <w:rStyle w:val="Hipercze"/>
+          </w:rPr>
+          <w:t>https://www.w3schools.com/python/default.asp</w:t>
+        </w:r>
+      </w:hyperlink>
+    </w:p>
+    <w:p>
+      <w:pPr>
+        <w:pStyle w:val="Nagwek1"/>
+      </w:pPr>
+      <w:r>
+        <w:t>During Class</w:t>
+      </w:r>
+    </w:p>
+    <w:p>
+      <w:pPr>
+        <w:pStyle w:val="Nagwek2"/>
+      </w:pPr>
+      <w:r>
+        <w:t>Types</w:t>
+      </w:r>
+      <w:r>
+        <w:t xml:space="preserve">, </w:t>
+      </w:r>
+      <w:r>
+        <w:t>operators</w:t>
+      </w:r>
+      <w:r>
+        <w:t xml:space="preserve"> and expressions</w:t>
+      </w:r>
+    </w:p>
+    <w:p>
+      <w:pPr>
+        <w:pStyle w:val="Zadanie"/>
+      </w:pPr>
+      <w:r>
+        <w:t xml:space="preserve">Dyskutując </w:t>
+      </w:r>
+      <w:r>
+        <w:t>w grupie 2-3 osobowej</w:t>
+      </w:r>
+      <w:r>
+        <w:t xml:space="preserve"> udziel odpowiedzi na poniższe pytania</w:t>
+      </w:r>
+      <w:r>
+        <w:t xml:space="preserve"> (</w:t>
+      </w:r>
+      <w:r>
+        <w:t xml:space="preserve">poszczególni studenci w grupie </w:t>
+      </w:r>
+      <w:r>
+        <w:t>udziela</w:t>
+      </w:r>
+      <w:r>
+        <w:t>ją</w:t>
+      </w:r>
+      <w:r>
+        <w:t xml:space="preserve"> odpowiedzi na kolejne pytania)</w:t>
+      </w:r>
+      <w:r>
+        <w:t>:</w:t>
+      </w:r>
+    </w:p>
+    <w:p>
+      <w:pPr>
+        <w:pStyle w:val="Polecenie"/>
+        <w:rPr>
+          <w:lang w:val="pl-PL"/>
+        </w:rPr>
+      </w:pPr>
+      <w:r>
+        <w:rPr>
+          <w:lang w:val="pl-PL"/>
+        </w:rPr>
+        <w:t xml:space="preserve">Z jakich elementów składa się komputer w architekturze </w:t>
+      </w:r>
+      <w:r>
+        <w:rPr>
+          <w:lang w:val="pl-PL"/>
+        </w:rPr>
+        <w:t>von Neumanna</w:t>
+      </w:r>
+      <w:r>
+        <w:rPr>
+          <w:lang w:val="pl-PL"/>
+        </w:rPr>
+        <w:t>. Jakie funkcje realizują te elementy.</w:t>
+      </w:r>
+    </w:p>
+    <w:p>
+      <w:pPr>
+        <w:pStyle w:val="Polecenie"/>
+        <w:rPr>
+          <w:lang w:val="pl-PL"/>
+        </w:rPr>
+      </w:pPr>
+      <w:r>
+        <w:rPr>
+          <w:lang w:val="pl-PL"/>
+        </w:rPr>
+        <w:t>Do czego służy pamięć komputerowa/operacyjna, a do czego pamięć masowa. Wskaż różnice w zastosowaniu. Wymień typowe rodzaje pamięci masowych.</w:t>
+      </w:r>
+    </w:p>
+    <w:p>
+      <w:pPr>
+        <w:pStyle w:val="Polecenie"/>
+        <w:rPr>
+          <w:lang w:val="pl-PL"/>
+        </w:rPr>
+      </w:pPr>
+      <w:r>
+        <w:rPr>
+          <w:lang w:val="pl-PL"/>
+        </w:rPr>
+        <w:t>Co to jest typ danych i czym się charakteryzuje.</w:t>
+      </w:r>
+    </w:p>
+    <w:p>
+      <w:pPr>
+        <w:pStyle w:val="Polecenie"/>
+        <w:rPr>
+          <w:lang w:val="pl-PL"/>
+        </w:rPr>
+      </w:pPr>
+      <w:r>
+        <w:rPr>
+          <w:lang w:val="pl-PL"/>
+        </w:rPr>
+        <w:t>Czym jest zmienna i do czego służy. Jakie cechy posiada.</w:t>
+      </w:r>
+    </w:p>
+    <w:p>
+      <w:pPr>
+        <w:pStyle w:val="Polecenie"/>
+        <w:rPr>
+          <w:lang w:val="pl-PL"/>
+        </w:rPr>
+      </w:pPr>
+      <w:r>
+        <w:rPr>
+          <w:lang w:val="pl-PL"/>
+        </w:rPr>
+        <w:t>Do czego służy o</w:t>
+      </w:r>
+      <w:r>
+        <w:rPr>
+          <w:lang w:val="pl-PL"/>
+        </w:rPr>
+        <w:t>perator</w:t>
+      </w:r>
+      <w:r>
+        <w:rPr>
+          <w:lang w:val="pl-PL"/>
+        </w:rPr>
+        <w:t>. Wymień przykładowe kategorie operatorów.</w:t>
+      </w:r>
+      <w:r>
+        <w:rPr>
+          <w:lang w:val="pl-PL"/>
+        </w:rPr>
+        <w:t xml:space="preserve"> Które kategorie operatorów mają najwyższy priorytet.</w:t>
+      </w:r>
+    </w:p>
+    <w:p>
+      <w:pPr>
+        <w:pStyle w:val="Zadanie"/>
+      </w:pPr>
+      <w:r>
+        <w:lastRenderedPageBreak/>
+        <w:t>Dyskutując w grupie 2-3 osobowej</w:t>
+      </w:r>
+      <w:r>
+        <w:t xml:space="preserve"> </w:t>
+      </w:r>
+      <w:r>
+        <w:t>z</w:t>
+      </w:r>
+      <w:r>
+        <w:t>astanów się, jaki typ danych reprezentują poniższe wartości. Następnie k</w:t>
+      </w:r>
+      <w:r>
+        <w:t xml:space="preserve">orzystając z </w:t>
+      </w:r>
+      <w:proofErr w:type="spellStart"/>
+      <w:r>
+        <w:t>shella</w:t>
+      </w:r>
+      <w:proofErr w:type="spellEnd"/>
+      <w:r>
+        <w:t xml:space="preserve"> sprawdź</w:t>
+      </w:r>
+      <w:r>
+        <w:t xml:space="preserve"> odpowiedzi</w:t>
+      </w:r>
+      <w:r>
+        <w:t xml:space="preserve">. Wykorzystaj dostępną funkcję </w:t>
+      </w:r>
+      <w:proofErr w:type="spellStart"/>
+      <w:r>
+        <w:t>type</w:t>
+      </w:r>
+      <w:proofErr w:type="spellEnd"/>
+      <w:r>
+        <w:t xml:space="preserve">(wartość) </w:t>
+      </w:r>
+    </w:p>
+    <w:p>
+      <w:pPr>
+        <w:pStyle w:val="Polecenie"/>
+      </w:pPr>
+      <w:r>
+        <w:t>50</w:t>
+      </w:r>
+    </w:p>
+    <w:p>
+      <w:pPr>
+        <w:pStyle w:val="Polecenie"/>
+      </w:pPr>
+      <w:r>
+        <w:t>‘Janusz’</w:t>
+      </w:r>
+    </w:p>
+    <w:p>
+      <w:pPr>
+        <w:pStyle w:val="Polecenie"/>
+      </w:pPr>
+      <w:r>
+        <w:t>True</w:t>
+      </w:r>
+    </w:p>
+    <w:p>
+      <w:pPr>
+        <w:pStyle w:val="Polecenie"/>
+      </w:pPr>
+      <w:r>
+        <w:t>149.17</w:t>
+      </w:r>
+    </w:p>
+    <w:p>
+      <w:pPr>
+        <w:pStyle w:val="Polecenie"/>
+      </w:pPr>
+      <w:r>
+        <w:t>4*7</w:t>
+      </w:r>
+    </w:p>
+    <w:p>
+      <w:pPr>
+        <w:pStyle w:val="Polecenie"/>
+      </w:pPr>
+      <w:r>
+        <w:t>4.0*7</w:t>
+      </w:r>
+    </w:p>
+    <w:p>
+      <w:pPr>
+        <w:pStyle w:val="Polecenie"/>
+      </w:pPr>
+      <w:r>
+        <w:t>2&gt;5</w:t>
+      </w:r>
+    </w:p>
+    <w:p>
+      <w:pPr>
+        <w:pStyle w:val="Zadanie"/>
+      </w:pPr>
+      <w:r>
+        <w:t>Pracując w grupach 2-3 osobowych wykonuj naprzemiennie wraz z innymi osobami w grupie poniższe polecenia</w:t>
+      </w:r>
+      <w:r>
+        <w:t xml:space="preserve"> (wyznacz wartość wyrażeń)</w:t>
+      </w:r>
+      <w:r>
+        <w:t>. Kolejna osoba analizuje kolejne wyrażenie, podając</w:t>
+      </w:r>
+      <w:r>
+        <w:t xml:space="preserve"> liczbę i rodzaj występujących w wyrażeniu operatorów oraz wartość wyrażenia. </w:t>
+      </w:r>
+      <w:r>
+        <w:t xml:space="preserve">Pozostałe osoby z grupy kontrolują poprawność. Po analizie każdego wyrażenia sprawdź </w:t>
       </w:r>
       <w:r>
         <w:t xml:space="preserve">jego rezultat </w:t>
@@ -769,1018 +694,234 @@
       </w:r>
       <w:proofErr w:type="gramEnd"/>
       <w:r>
-        <w:t xml:space="preserve">= </w:t>
-      </w:r>
+        <w:t>= False</w:t>
+      </w:r>
+    </w:p>
+    <w:p>
+      <w:pPr>
+        <w:pStyle w:val="Polecenie"/>
+      </w:pPr>
+      <w:r>
+        <w:t>2 &lt;= 3 or False</w:t>
+      </w:r>
+    </w:p>
+    <w:p>
+      <w:pPr>
+        <w:pStyle w:val="Polecenie"/>
+      </w:pPr>
+      <w:r>
+        <w:t>not True or not False and not True</w:t>
+      </w:r>
+    </w:p>
+    <w:p>
+      <w:pPr>
+        <w:pStyle w:val="Polecenie"/>
+      </w:pPr>
+      <w:r>
+        <w:t>2 &lt; 3 and 4 &lt; 5 or not 6 &lt; 7</w:t>
+      </w:r>
+    </w:p>
+    <w:p>
+      <w:pPr>
+        <w:pStyle w:val="Polecenie"/>
+      </w:pPr>
+      <w:r>
+        <w:t>2 % 3 &lt; 4 / 5 and 6 + 7 &lt; 8 or not 9 + 10 == 19</w:t>
+      </w:r>
+    </w:p>
+    <w:p>
+      <w:pPr>
+        <w:pStyle w:val="Polecenie"/>
+      </w:pPr>
       <w:proofErr w:type="spellStart"/>
       <w:r>
-        <w:t>False</w:t>
+        <w:t>0b11111</w:t>
       </w:r>
       <w:proofErr w:type="spellEnd"/>
+      <w:r>
+        <w:t xml:space="preserve"> &gt;&gt; 1 &gt;&gt; 1 &gt;&gt; 1</w:t>
+      </w:r>
     </w:p>
     <w:p>
       <w:pPr>
         <w:pStyle w:val="Polecenie"/>
       </w:pPr>
-      <w:r>
-        <w:t xml:space="preserve">2 &lt;= 3 </w:t>
-      </w:r>
       <w:proofErr w:type="spellStart"/>
       <w:r>
-        <w:t>or</w:t>
+        <w:t>0x11</w:t>
       </w:r>
       <w:proofErr w:type="spellEnd"/>
       <w:r>
-        <w:t xml:space="preserve"> </w:t>
+        <w:t xml:space="preserve"> + </w:t>
       </w:r>
       <w:proofErr w:type="spellStart"/>
       <w:r>
-        <w:t>False</w:t>
+        <w:t>0b11</w:t>
       </w:r>
       <w:proofErr w:type="spellEnd"/>
+      <w:r>
+        <w:t xml:space="preserve"> + 11</w:t>
+      </w:r>
     </w:p>
     <w:p>
       <w:pPr>
         <w:pStyle w:val="Polecenie"/>
       </w:pPr>
       <w:r>
-        <w:t>not True or not False and not True</w:t>
+        <w:t>2 &lt;&lt; 3 &gt;&gt; 4</w:t>
+      </w:r>
+    </w:p>
+    <w:p>
+      <w:pPr>
+        <w:pStyle w:val="Zadanie"/>
+      </w:pPr>
+      <w:r>
+        <w:t xml:space="preserve">Korzystając z </w:t>
+      </w:r>
+      <w:proofErr w:type="spellStart"/>
+      <w:r>
+        <w:t>shella</w:t>
+      </w:r>
+      <w:proofErr w:type="spellEnd"/>
+      <w:r>
+        <w:t xml:space="preserve"> wyznacz wartość wyrażenia. Po wykonaniu każdego polecenia porównaj uzyskany rezultat z wynikiem uzyskanym przez innego studenta.</w:t>
       </w:r>
     </w:p>
     <w:p>
       <w:pPr>
         <w:pStyle w:val="Polecenie"/>
-      </w:pPr>
-      <w:r>
-        <w:t xml:space="preserve">2 &lt; 3 and 4 &lt; 5 </w:t>
+        <w:rPr>
+          <w:lang w:val="pl-PL"/>
+        </w:rPr>
+      </w:pPr>
+      <w:r>
+        <w:rPr>
+          <w:lang w:val="pl-PL"/>
+        </w:rPr>
+        <w:t>Iloczyn liczb 15 i 38</w:t>
+      </w:r>
+    </w:p>
+    <w:p>
+      <w:pPr>
+        <w:pStyle w:val="Polecenie"/>
+        <w:rPr>
+          <w:lang w:val="pl-PL"/>
+        </w:rPr>
+      </w:pPr>
+      <w:r>
+        <w:rPr>
+          <w:lang w:val="pl-PL"/>
+        </w:rPr>
+        <w:t>Iloczyn sumy par liczb 3 i 4 oraz 5 i 9</w:t>
+      </w:r>
+    </w:p>
+    <w:p>
+      <w:pPr>
+        <w:pStyle w:val="Polecenie"/>
+        <w:rPr>
+          <w:lang w:val="pl-PL"/>
+        </w:rPr>
+      </w:pPr>
+      <w:r>
+        <w:rPr>
+          <w:lang w:val="pl-PL"/>
+        </w:rPr>
+        <w:t>Część całkowita z dzielenia liczb 7 i 2</w:t>
+      </w:r>
+    </w:p>
+    <w:p>
+      <w:pPr>
+        <w:pStyle w:val="Polecenie"/>
+        <w:rPr>
+          <w:lang w:val="pl-PL"/>
+        </w:rPr>
+      </w:pPr>
+      <w:r>
+        <w:rPr>
+          <w:lang w:val="pl-PL"/>
+        </w:rPr>
+        <w:t>Reszta z dzielenia liczb 48 i 5</w:t>
+      </w:r>
+    </w:p>
+    <w:p>
+      <w:pPr>
+        <w:pStyle w:val="Polecenie"/>
+        <w:rPr>
+          <w:lang w:val="pl-PL"/>
+        </w:rPr>
+      </w:pPr>
+      <w:r>
+        <w:rPr>
+          <w:lang w:val="pl-PL"/>
+        </w:rPr>
+        <w:t>Średnia arytmetyczna liczb 8, 7, 4, 2</w:t>
+      </w:r>
+    </w:p>
+    <w:p>
+      <w:pPr>
+        <w:pStyle w:val="Polecenie"/>
+        <w:rPr>
+          <w:lang w:val="pl-PL"/>
+        </w:rPr>
+      </w:pPr>
+      <w:r>
+        <w:rPr>
+          <w:lang w:val="pl-PL"/>
+        </w:rPr>
+        <w:t>2</w:t>
+      </w:r>
+      <w:r>
+        <w:rPr>
+          <w:vertAlign w:val="superscript"/>
+          <w:lang w:val="pl-PL"/>
+        </w:rPr>
+        <w:t>10</w:t>
+      </w:r>
+    </w:p>
+    <w:p>
+      <w:pPr>
+        <w:pStyle w:val="Polecenie"/>
+        <w:rPr>
+          <w:lang w:val="pl-PL"/>
+        </w:rPr>
+      </w:pPr>
+      <w:r>
+        <w:rPr>
+          <w:lang w:val="pl-PL"/>
+        </w:rPr>
+        <w:t>Pierwiastek kwadratowy z 49 (bez użycia funkcji – zastosuj potęgowanie)</w:t>
+      </w:r>
+    </w:p>
+    <w:p>
+      <w:pPr>
+        <w:pStyle w:val="Polecenie"/>
+        <w:rPr>
+          <w:lang w:val="pl-PL"/>
+        </w:rPr>
+      </w:pPr>
+      <w:r>
+        <w:rPr>
+          <w:lang w:val="pl-PL"/>
+        </w:rPr>
+        <w:t>25% z 80</w:t>
+      </w:r>
+    </w:p>
+    <w:p>
+      <w:pPr>
+        <w:pStyle w:val="Zadanie"/>
+      </w:pPr>
+      <w:r>
+        <w:t xml:space="preserve">Korzystając z </w:t>
       </w:r>
       <w:proofErr w:type="spellStart"/>
       <w:r>
-        <w:t>or</w:t>
+        <w:t>shella</w:t>
       </w:r>
       <w:proofErr w:type="spellEnd"/>
       <w:r>
-        <w:t xml:space="preserve"> not 6 &lt; 7</w:t>
-      </w:r>
-    </w:p>
-    <w:p>
-      <w:pPr>
-        <w:pStyle w:val="Polecenie"/>
-      </w:pPr>
-      <w:r>
-        <w:t xml:space="preserve">2 % 3 &lt; 4 / 5 and 6 + 7 &lt; 8 </w:t>
-      </w:r>
-      <w:proofErr w:type="spellStart"/>
-      <w:r>
-        <w:t>or</w:t>
-      </w:r>
-      <w:proofErr w:type="spellEnd"/>
-      <w:r>
-        <w:t xml:space="preserve"> not 9 + 10 == 19</w:t>
-      </w:r>
-    </w:p>
-    <w:p>
-      <w:pPr>
-        <w:pStyle w:val="Polecenie"/>
-      </w:pPr>
-      <w:proofErr w:type="spellStart"/>
-      <w:r>
-        <w:t>0b11111</w:t>
-      </w:r>
-      <w:proofErr w:type="spellEnd"/>
-      <w:r>
-        <w:t xml:space="preserve"> &gt;&gt; 1 &gt;&gt; 1 &gt;&gt; 1</w:t>
-      </w:r>
-    </w:p>
-    <w:p>
-      <w:pPr>
-        <w:pStyle w:val="Polecenie"/>
-      </w:pPr>
-      <w:proofErr w:type="spellStart"/>
-      <w:r>
-        <w:t>0x11</w:t>
-      </w:r>
-      <w:proofErr w:type="spellEnd"/>
-      <w:r>
-        <w:t xml:space="preserve"> + </w:t>
-      </w:r>
-      <w:proofErr w:type="spellStart"/>
-      <w:r>
-        <w:t>0b11</w:t>
-      </w:r>
-      <w:proofErr w:type="spellEnd"/>
-      <w:r>
-        <w:t xml:space="preserve"> + 11</w:t>
-      </w:r>
-    </w:p>
-    <w:p>
-      <w:pPr>
-        <w:pStyle w:val="Polecenie"/>
-      </w:pPr>
-      <w:r>
-        <w:t>2 &lt;&lt; 3 &gt;&gt; 4</w:t>
-      </w:r>
-    </w:p>
-    <w:p>
-      <w:pPr>
-        <w:pStyle w:val="Zadanie"/>
-      </w:pPr>
-      <w:r>
-        <w:t xml:space="preserve">Korzystając z </w:t>
-      </w:r>
-      <w:proofErr w:type="spellStart"/>
-      <w:r>
-        <w:t>shella</w:t>
-      </w:r>
-      <w:proofErr w:type="spellEnd"/>
-      <w:r>
-        <w:t xml:space="preserve"> </w:t>
-      </w:r>
-      <w:r>
-        <w:t>wyznacz wartość wyrażenia</w:t>
-      </w:r>
-      <w:r>
-        <w:t xml:space="preserve">. Po wykonaniu każdego polecenia </w:t>
-      </w:r>
-      <w:r>
-        <w:t>porównaj</w:t>
-      </w:r>
-      <w:r>
-        <w:t xml:space="preserve"> </w:t>
-      </w:r>
-      <w:r>
-        <w:t>uzyskany rezultat z wy</w:t>
-      </w:r>
-      <w:bookmarkStart w:id="0" w:name="_GoBack"/>
-      <w:bookmarkEnd w:id="0"/>
-      <w:r>
-        <w:t>nikiem uzyskanym przez innego studenta.</w:t>
-      </w:r>
-    </w:p>
-    <w:p>
-      <w:pPr>
-        <w:pStyle w:val="Polecenie"/>
-        <w:rPr>
-          <w:lang w:val="pl-PL"/>
-        </w:rPr>
-      </w:pPr>
-      <w:r>
-        <w:rPr>
-          <w:lang w:val="pl-PL"/>
-        </w:rPr>
-        <w:t>Iloczyn liczb 15 i 38</w:t>
-      </w:r>
-    </w:p>
-    <w:p>
-      <w:pPr>
-        <w:pStyle w:val="Polecenie"/>
-        <w:rPr>
-          <w:lang w:val="pl-PL"/>
-        </w:rPr>
-      </w:pPr>
-      <w:r>
-        <w:rPr>
-          <w:lang w:val="pl-PL"/>
-        </w:rPr>
-        <w:t>Iloczyn sumy par liczb 3 i 4 oraz 5 i 9</w:t>
-      </w:r>
-    </w:p>
-    <w:p>
-      <w:pPr>
-        <w:pStyle w:val="Polecenie"/>
-        <w:rPr>
-          <w:lang w:val="pl-PL"/>
-        </w:rPr>
-      </w:pPr>
-      <w:r>
-        <w:rPr>
-          <w:lang w:val="pl-PL"/>
-        </w:rPr>
-        <w:t>Część całkowit</w:t>
-      </w:r>
-      <w:r>
-        <w:rPr>
-          <w:lang w:val="pl-PL"/>
-        </w:rPr>
-        <w:t>a</w:t>
-      </w:r>
-      <w:r>
-        <w:rPr>
-          <w:lang w:val="pl-PL"/>
-        </w:rPr>
-        <w:t xml:space="preserve"> z dzielenia liczb 7 i 2</w:t>
-      </w:r>
-    </w:p>
-    <w:p>
-      <w:pPr>
-        <w:pStyle w:val="Polecenie"/>
-        <w:rPr>
-          <w:lang w:val="pl-PL"/>
-        </w:rPr>
-      </w:pPr>
-      <w:r>
-        <w:rPr>
-          <w:lang w:val="pl-PL"/>
-        </w:rPr>
-        <w:t>Reszt</w:t>
-      </w:r>
-      <w:r>
-        <w:rPr>
-          <w:lang w:val="pl-PL"/>
-        </w:rPr>
-        <w:t>a</w:t>
-      </w:r>
-      <w:r>
-        <w:rPr>
-          <w:lang w:val="pl-PL"/>
-        </w:rPr>
-        <w:t xml:space="preserve"> z dzielenia liczb 48 i 5</w:t>
-      </w:r>
-    </w:p>
-    <w:p>
-      <w:pPr>
-        <w:pStyle w:val="Polecenie"/>
-        <w:rPr>
-          <w:lang w:val="pl-PL"/>
-        </w:rPr>
-      </w:pPr>
-      <w:r>
-        <w:rPr>
-          <w:lang w:val="pl-PL"/>
-        </w:rPr>
-        <w:t>Średni</w:t>
-      </w:r>
-      <w:r>
-        <w:rPr>
-          <w:lang w:val="pl-PL"/>
-        </w:rPr>
-        <w:t>a</w:t>
-      </w:r>
-      <w:r>
-        <w:rPr>
-          <w:lang w:val="pl-PL"/>
-        </w:rPr>
-        <w:t xml:space="preserve"> arytmetyczn</w:t>
-      </w:r>
-      <w:r>
-        <w:rPr>
-          <w:lang w:val="pl-PL"/>
-        </w:rPr>
-        <w:t>a</w:t>
-      </w:r>
-      <w:r>
-        <w:rPr>
-          <w:lang w:val="pl-PL"/>
-        </w:rPr>
-        <w:t xml:space="preserve"> liczb 8, 7, 4, 2</w:t>
-      </w:r>
-    </w:p>
-    <w:p>
-      <w:pPr>
-        <w:pStyle w:val="Polecenie"/>
-        <w:rPr>
-          <w:lang w:val="pl-PL"/>
-        </w:rPr>
-      </w:pPr>
-      <w:r>
-        <w:rPr>
-          <w:lang w:val="pl-PL"/>
-        </w:rPr>
-        <w:t>2</w:t>
-      </w:r>
-      <w:r>
-        <w:rPr>
-          <w:vertAlign w:val="superscript"/>
-          <w:lang w:val="pl-PL"/>
-        </w:rPr>
-        <w:t>10</w:t>
-      </w:r>
-    </w:p>
-    <w:p>
-      <w:pPr>
-        <w:pStyle w:val="Polecenie"/>
-        <w:rPr>
-          <w:lang w:val="pl-PL"/>
-        </w:rPr>
-      </w:pPr>
-      <w:r>
-        <w:rPr>
-          <w:lang w:val="pl-PL"/>
-        </w:rPr>
-        <w:t>Pierwiastek kwadratowy z 49 (bez użycia funkcji</w:t>
-      </w:r>
-      <w:r>
-        <w:rPr>
-          <w:lang w:val="pl-PL"/>
-        </w:rPr>
-        <w:t xml:space="preserve"> – użyj potęgowania</w:t>
-      </w:r>
-      <w:r>
-        <w:rPr>
-          <w:lang w:val="pl-PL"/>
-        </w:rPr>
-        <w:t>)</w:t>
-      </w:r>
-    </w:p>
-    <w:p>
-      <w:pPr>
-        <w:pStyle w:val="Polecenie"/>
-        <w:rPr>
-          <w:lang w:val="pl-PL"/>
-        </w:rPr>
-      </w:pPr>
-      <w:r>
-        <w:rPr>
-          <w:lang w:val="pl-PL"/>
-        </w:rPr>
-        <w:t>25% z 80</w:t>
-      </w:r>
-    </w:p>
-    <w:p>
-      <w:pPr>
-        <w:pStyle w:val="Polecenie"/>
-        <w:rPr>
-          <w:lang w:val="pl-PL"/>
-        </w:rPr>
-      </w:pPr>
-      <w:r>
-        <w:rPr>
-          <w:lang w:val="pl-PL"/>
-        </w:rPr>
-        <w:t>Temperatur</w:t>
-      </w:r>
-      <w:r>
-        <w:rPr>
-          <w:lang w:val="pl-PL"/>
-        </w:rPr>
-        <w:t>a</w:t>
-      </w:r>
-      <w:r>
-        <w:rPr>
-          <w:lang w:val="pl-PL"/>
-        </w:rPr>
-        <w:t xml:space="preserve"> w stopniach </w:t>
-      </w:r>
-      <w:r>
-        <w:rPr>
-          <w:lang w:val="pl-PL"/>
-        </w:rPr>
-        <w:t>Fahrenheita</w:t>
-      </w:r>
-      <w:r>
-        <w:rPr>
-          <w:lang w:val="pl-PL"/>
-        </w:rPr>
-        <w:t xml:space="preserve"> dla temperatury </w:t>
-      </w:r>
-      <w:proofErr w:type="spellStart"/>
-      <w:r>
-        <w:rPr>
-          <w:lang w:val="pl-PL"/>
-        </w:rPr>
-        <w:t>30</w:t>
-      </w:r>
-      <w:r>
-        <w:rPr>
-          <w:vertAlign w:val="superscript"/>
-          <w:lang w:val="pl-PL"/>
-        </w:rPr>
-        <w:t>o</w:t>
-      </w:r>
-      <w:r>
-        <w:rPr>
-          <w:lang w:val="pl-PL"/>
-        </w:rPr>
-        <w:t>C</w:t>
-      </w:r>
-      <w:proofErr w:type="spellEnd"/>
-    </w:p>
-    <w:p>
-      <w:pPr>
-        <w:pStyle w:val="Zadanie"/>
-      </w:pPr>
-      <w:r>
-        <w:t xml:space="preserve">Wartości naturalne 5, 1, 8, 6, 3 zostały przypisane do zmiennych o nazwach: </w:t>
-      </w:r>
-      <w:proofErr w:type="spellStart"/>
-      <w:r>
-        <w:t>liczba1</w:t>
-      </w:r>
-      <w:proofErr w:type="spellEnd"/>
-      <w:r>
-        <w:t xml:space="preserve">, </w:t>
-      </w:r>
-      <w:proofErr w:type="spellStart"/>
-      <w:r>
-        <w:t>liczba2</w:t>
-      </w:r>
-      <w:proofErr w:type="spellEnd"/>
-      <w:r>
-        <w:t xml:space="preserve">, </w:t>
-      </w:r>
-      <w:proofErr w:type="spellStart"/>
-      <w:r>
-        <w:t>liczba3</w:t>
-      </w:r>
-      <w:proofErr w:type="spellEnd"/>
-      <w:r>
-        <w:t xml:space="preserve">, </w:t>
-      </w:r>
-      <w:proofErr w:type="spellStart"/>
-      <w:r>
-        <w:t>liczba4</w:t>
-      </w:r>
-      <w:proofErr w:type="spellEnd"/>
-      <w:r>
-        <w:t xml:space="preserve">, </w:t>
-      </w:r>
-      <w:proofErr w:type="spellStart"/>
-      <w:r>
-        <w:t>liczba5</w:t>
-      </w:r>
-      <w:proofErr w:type="spellEnd"/>
-      <w:r>
-        <w:t xml:space="preserve">. Używając wyłącznie zmiennych i korzystając z </w:t>
-      </w:r>
-      <w:proofErr w:type="spellStart"/>
-      <w:r>
-        <w:t>shella</w:t>
-      </w:r>
-      <w:proofErr w:type="spellEnd"/>
-      <w:r>
-        <w:t xml:space="preserve"> wykonaj poniższe polecenia. Po wykonaniu każdego polecenia porównaj uzyskany rezultat z wynikiem uzyskanym przez innego studenta.</w:t>
-      </w:r>
-    </w:p>
-    <w:p>
-      <w:pPr>
-        <w:pStyle w:val="Polecenie"/>
-        <w:rPr>
-          <w:lang w:val="pl-PL"/>
-        </w:rPr>
-      </w:pPr>
-      <w:r>
-        <w:rPr>
-          <w:lang w:val="pl-PL"/>
-        </w:rPr>
-        <w:t>Wyświetl sumę liczb.</w:t>
-      </w:r>
-    </w:p>
-    <w:p>
-      <w:pPr>
-        <w:pStyle w:val="Polecenie"/>
-        <w:rPr>
-          <w:lang w:val="pl-PL"/>
-        </w:rPr>
-      </w:pPr>
-      <w:r>
-        <w:rPr>
-          <w:lang w:val="pl-PL"/>
-        </w:rPr>
-        <w:t>Wyświetl sumę kwadratów liczb.</w:t>
-      </w:r>
-    </w:p>
-    <w:p>
-      <w:pPr>
-        <w:pStyle w:val="Polecenie"/>
-        <w:rPr>
-          <w:lang w:val="pl-PL"/>
-        </w:rPr>
-      </w:pPr>
-      <w:r>
-        <w:rPr>
-          <w:lang w:val="pl-PL"/>
-        </w:rPr>
-        <w:t>Wyświetl iloraz liczby trzeciej i piątej.</w:t>
-      </w:r>
-    </w:p>
-    <w:p>
-      <w:pPr>
-        <w:pStyle w:val="Polecenie"/>
-        <w:rPr>
-          <w:lang w:val="pl-PL"/>
-        </w:rPr>
-      </w:pPr>
-      <w:r>
-        <w:rPr>
-          <w:lang w:val="pl-PL"/>
-        </w:rPr>
-        <w:t>Wyświetl resztę z dzielenia liczby pierwszej przez piątą.</w:t>
-      </w:r>
-    </w:p>
-    <w:p>
-      <w:pPr>
-        <w:pStyle w:val="Polecenie"/>
-        <w:rPr>
-          <w:lang w:val="pl-PL"/>
-        </w:rPr>
-      </w:pPr>
-      <w:r>
-        <w:rPr>
-          <w:lang w:val="pl-PL"/>
-        </w:rPr>
-        <w:t>Wyświetl iloraz sumy dwóch pierwszych liczb oraz sumy dwóch ostatnich liczb.</w:t>
-      </w:r>
-    </w:p>
-    <w:p>
-      <w:pPr>
-        <w:pStyle w:val="Polecenie"/>
-        <w:rPr>
-          <w:lang w:val="pl-PL"/>
-        </w:rPr>
-      </w:pPr>
-      <w:r>
-        <w:rPr>
-          <w:lang w:val="pl-PL"/>
-        </w:rPr>
-        <w:lastRenderedPageBreak/>
-        <w:t>Wyświetl typ pierwszej zmiennej</w:t>
-      </w:r>
-    </w:p>
-    <w:p>
-      <w:pPr>
-        <w:pStyle w:val="Polecenie"/>
-        <w:rPr>
-          <w:lang w:val="pl-PL"/>
-        </w:rPr>
-      </w:pPr>
-      <w:r>
-        <w:rPr>
-          <w:lang w:val="pl-PL"/>
-        </w:rPr>
-        <w:t xml:space="preserve">Wyświetl </w:t>
-      </w:r>
-      <w:r>
-        <w:rPr>
-          <w:lang w:val="pl-PL"/>
-        </w:rPr>
-        <w:t>trzecią liczbę</w:t>
-      </w:r>
-      <w:r>
-        <w:rPr>
-          <w:lang w:val="pl-PL"/>
-        </w:rPr>
-        <w:t xml:space="preserve"> pomnożon</w:t>
-      </w:r>
-      <w:r>
-        <w:rPr>
-          <w:lang w:val="pl-PL"/>
-        </w:rPr>
-        <w:t>ą</w:t>
-      </w:r>
-      <w:r>
-        <w:rPr>
-          <w:lang w:val="pl-PL"/>
-        </w:rPr>
-        <w:t xml:space="preserve"> przez 2. Zastosuj operator przesunięcia bitowego.</w:t>
-      </w:r>
-    </w:p>
-    <w:p>
-      <w:pPr>
-        <w:pStyle w:val="Polecenie"/>
-        <w:rPr>
-          <w:lang w:val="pl-PL"/>
-        </w:rPr>
-      </w:pPr>
-      <w:r>
-        <w:rPr>
-          <w:lang w:val="pl-PL"/>
-        </w:rPr>
-        <w:t xml:space="preserve">Wyświetl resztę z </w:t>
-      </w:r>
-      <w:r>
-        <w:rPr>
-          <w:lang w:val="pl-PL"/>
-        </w:rPr>
-        <w:t xml:space="preserve">dzielenia pierwszej liczby </w:t>
-      </w:r>
-      <w:r>
-        <w:rPr>
-          <w:lang w:val="pl-PL"/>
-        </w:rPr>
-        <w:t>przez 3.</w:t>
-      </w:r>
-    </w:p>
-    <w:p>
-      <w:pPr>
-        <w:pStyle w:val="Polecenie"/>
-        <w:rPr>
-          <w:lang w:val="pl-PL"/>
-        </w:rPr>
-      </w:pPr>
-      <w:r>
-        <w:rPr>
-          <w:lang w:val="pl-PL"/>
-        </w:rPr>
-        <w:t xml:space="preserve">Wyświetl informację (True / </w:t>
-      </w:r>
-      <w:proofErr w:type="spellStart"/>
-      <w:r>
-        <w:rPr>
-          <w:lang w:val="pl-PL"/>
-        </w:rPr>
-        <w:t>False</w:t>
-      </w:r>
-      <w:proofErr w:type="spellEnd"/>
-      <w:r>
-        <w:rPr>
-          <w:lang w:val="pl-PL"/>
-        </w:rPr>
-        <w:t>) określającą czy trzecia liczba jest równa czwartej.</w:t>
-      </w:r>
-    </w:p>
-    <w:p>
-      <w:pPr>
-        <w:pStyle w:val="Zadanie"/>
-      </w:pPr>
-      <w:r>
-        <w:t xml:space="preserve">Zmienne x i y posiadają wartości, odpowiednio 7 i 34. Korzystając z </w:t>
-      </w:r>
-      <w:proofErr w:type="spellStart"/>
-      <w:r>
-        <w:t>shella</w:t>
-      </w:r>
-      <w:proofErr w:type="spellEnd"/>
-      <w:r>
-        <w:t xml:space="preserve"> dokonaj zamiany wartości zmiennych (zmiennej x przypisz wartość zmiennej y, a zmiennej y wartość zmiennej x). Dla realizacji zadania wykorzystaj dodatkową zmienną z.</w:t>
-      </w:r>
-    </w:p>
-    <w:p>
-      <w:pPr>
-        <w:pStyle w:val="Zadanie"/>
-      </w:pPr>
-      <w:r>
-        <w:t xml:space="preserve">Zmienna o nazwie </w:t>
-      </w:r>
-      <w:r>
-        <w:t>‘</w:t>
-      </w:r>
-      <w:r>
-        <w:t>uczelnia</w:t>
-      </w:r>
-      <w:r>
-        <w:t>’</w:t>
-      </w:r>
-      <w:r>
-        <w:t xml:space="preserve"> posiada wartość ‘Uniwersytet Ekonomiczny w Krakowie’. Korzystając z </w:t>
-      </w:r>
-      <w:proofErr w:type="spellStart"/>
-      <w:r>
-        <w:t>shella</w:t>
-      </w:r>
-      <w:proofErr w:type="spellEnd"/>
-      <w:r>
-        <w:t xml:space="preserve"> i zmiennej wyświetl:</w:t>
-      </w:r>
-    </w:p>
-    <w:p>
-      <w:pPr>
-        <w:pStyle w:val="Polecenie"/>
-        <w:rPr>
-          <w:lang w:val="pl-PL"/>
-        </w:rPr>
-      </w:pPr>
-      <w:r>
-        <w:rPr>
-          <w:lang w:val="pl-PL"/>
-        </w:rPr>
-        <w:t>Pełną wartość zmiennej</w:t>
-      </w:r>
-    </w:p>
-    <w:p>
-      <w:pPr>
-        <w:pStyle w:val="Polecenie"/>
-        <w:rPr>
-          <w:lang w:val="pl-PL"/>
-        </w:rPr>
-      </w:pPr>
-      <w:r>
-        <w:rPr>
-          <w:lang w:val="pl-PL"/>
-        </w:rPr>
-        <w:t>Liczbę znaków tekstu</w:t>
-      </w:r>
-    </w:p>
-    <w:p>
-      <w:pPr>
-        <w:pStyle w:val="Polecenie"/>
-        <w:rPr>
-          <w:lang w:val="pl-PL"/>
-        </w:rPr>
-      </w:pPr>
-      <w:r>
-        <w:rPr>
-          <w:lang w:val="pl-PL"/>
-        </w:rPr>
-        <w:t>Pierwszy znak tekstu</w:t>
-      </w:r>
-    </w:p>
-    <w:p>
-      <w:pPr>
-        <w:pStyle w:val="Polecenie"/>
-        <w:rPr>
-          <w:lang w:val="pl-PL"/>
-        </w:rPr>
-      </w:pPr>
-      <w:r>
-        <w:rPr>
-          <w:lang w:val="pl-PL"/>
-        </w:rPr>
-        <w:t>Ostatni znak tekstu</w:t>
-      </w:r>
-    </w:p>
-    <w:p>
-      <w:pPr>
-        <w:pStyle w:val="Polecenie"/>
-        <w:rPr>
-          <w:lang w:val="pl-PL"/>
-        </w:rPr>
-      </w:pPr>
-      <w:r>
-        <w:rPr>
-          <w:lang w:val="pl-PL"/>
-        </w:rPr>
-        <w:t>Fragment tekstu ‘Ekonomiczny’</w:t>
-      </w:r>
-    </w:p>
-    <w:p>
-      <w:pPr>
-        <w:pStyle w:val="Zadanie"/>
-      </w:pPr>
-      <w:r>
-        <w:t xml:space="preserve">Zmienne </w:t>
-      </w:r>
-      <w:r>
-        <w:t>‘</w:t>
-      </w:r>
-      <w:proofErr w:type="spellStart"/>
-      <w:r>
-        <w:t>imie</w:t>
-      </w:r>
-      <w:proofErr w:type="spellEnd"/>
-      <w:r>
-        <w:t>’</w:t>
-      </w:r>
-      <w:r>
-        <w:t xml:space="preserve"> oraz </w:t>
-      </w:r>
-      <w:r>
-        <w:t>‘</w:t>
-      </w:r>
-      <w:r>
-        <w:t>nazwisko</w:t>
-      </w:r>
-      <w:r>
-        <w:t>’</w:t>
-      </w:r>
-      <w:r>
-        <w:t xml:space="preserve"> zawierają odpowiednio twoje imię i nazwisko. Korzystając z </w:t>
-      </w:r>
-      <w:proofErr w:type="spellStart"/>
-      <w:r>
-        <w:t>shella</w:t>
-      </w:r>
-      <w:proofErr w:type="spellEnd"/>
-      <w:r>
-        <w:t xml:space="preserve"> wyświetl swoje imię i nazwisko oddzielone znakiem odstępu.</w:t>
-      </w:r>
-    </w:p>
-    <w:p>
-      <w:pPr>
-        <w:pStyle w:val="Zadanie"/>
-      </w:pPr>
-      <w:r>
-        <w:t xml:space="preserve">Tablica </w:t>
-      </w:r>
-      <w:r>
-        <w:t>‘</w:t>
-      </w:r>
-      <w:r>
-        <w:t>imiona</w:t>
-      </w:r>
-      <w:r>
-        <w:t>’</w:t>
-      </w:r>
-      <w:r>
-        <w:t xml:space="preserve"> zawiera dowolne 3 imiona. Korzystając z </w:t>
-      </w:r>
-      <w:proofErr w:type="spellStart"/>
-      <w:r>
-        <w:t>shella</w:t>
-      </w:r>
-      <w:proofErr w:type="spellEnd"/>
-      <w:r>
-        <w:t xml:space="preserve"> wyświetl</w:t>
-      </w:r>
-      <w:r>
-        <w:t>:</w:t>
-      </w:r>
-    </w:p>
-    <w:p>
-      <w:pPr>
-        <w:pStyle w:val="Polecenie"/>
-        <w:rPr>
-          <w:lang w:val="pl-PL"/>
-        </w:rPr>
-      </w:pPr>
-      <w:r>
-        <w:rPr>
-          <w:lang w:val="pl-PL"/>
-        </w:rPr>
-        <w:t>Liczbę imion w tablicy</w:t>
-      </w:r>
-    </w:p>
-    <w:p>
-      <w:pPr>
-        <w:pStyle w:val="Polecenie"/>
-        <w:rPr>
-          <w:lang w:val="pl-PL"/>
-        </w:rPr>
-      </w:pPr>
-      <w:r>
-        <w:rPr>
-          <w:lang w:val="pl-PL"/>
-        </w:rPr>
-        <w:t>P</w:t>
-      </w:r>
-      <w:r>
-        <w:rPr>
-          <w:lang w:val="pl-PL"/>
-        </w:rPr>
-        <w:t xml:space="preserve">ierwsze </w:t>
-      </w:r>
-      <w:r>
-        <w:rPr>
-          <w:lang w:val="pl-PL"/>
-        </w:rPr>
-        <w:t>imię</w:t>
-      </w:r>
-    </w:p>
-    <w:p>
-      <w:pPr>
-        <w:pStyle w:val="Polecenie"/>
-        <w:rPr>
-          <w:lang w:val="pl-PL"/>
-        </w:rPr>
-      </w:pPr>
-      <w:r>
-        <w:rPr>
-          <w:lang w:val="pl-PL"/>
-        </w:rPr>
-        <w:t>Ostatnie imię (nie trzecie!)</w:t>
-      </w:r>
-    </w:p>
-    <w:p>
-      <w:pPr>
-        <w:pStyle w:val="Zadanie"/>
-      </w:pPr>
-      <w:r>
-        <w:t xml:space="preserve">Tablica </w:t>
-      </w:r>
-      <w:r>
-        <w:t>‘</w:t>
-      </w:r>
-      <w:proofErr w:type="spellStart"/>
-      <w:r>
-        <w:t>tab</w:t>
-      </w:r>
-      <w:proofErr w:type="spellEnd"/>
-      <w:r>
-        <w:t>’</w:t>
-      </w:r>
-      <w:r>
-        <w:t xml:space="preserve"> zawiera liczby naturalne</w:t>
-      </w:r>
-      <w:r>
-        <w:t>:</w:t>
-      </w:r>
-      <w:r>
-        <w:t xml:space="preserve"> 2, 7, 3, 5, 4, 8, 6, 5, 8.</w:t>
-      </w:r>
-      <w:r>
-        <w:t xml:space="preserve"> Korzystając z </w:t>
-      </w:r>
-      <w:proofErr w:type="spellStart"/>
-      <w:r>
-        <w:t>shella</w:t>
-      </w:r>
-      <w:proofErr w:type="spellEnd"/>
-      <w:r>
-        <w:t xml:space="preserve"> wykonaj poniższe polecenia. Porównaj uzyskane wyniki z innymi studentami.</w:t>
-      </w:r>
-    </w:p>
-    <w:p>
-      <w:pPr>
-        <w:pStyle w:val="Polecenie"/>
-        <w:rPr>
-          <w:lang w:val="pl-PL"/>
-        </w:rPr>
-      </w:pPr>
-      <w:r>
-        <w:rPr>
-          <w:lang w:val="pl-PL"/>
-        </w:rPr>
-        <w:t>Wyświetl pierwszy element tablicy.</w:t>
-      </w:r>
-    </w:p>
-    <w:p>
-      <w:pPr>
-        <w:pStyle w:val="Polecenie"/>
-        <w:rPr>
-          <w:lang w:val="pl-PL"/>
-        </w:rPr>
-      </w:pPr>
-      <w:r>
-        <w:rPr>
-          <w:lang w:val="pl-PL"/>
-        </w:rPr>
-        <w:t>Wyświetl drugi element tablicy.</w:t>
-      </w:r>
-    </w:p>
-    <w:p>
-      <w:pPr>
-        <w:pStyle w:val="Polecenie"/>
-        <w:rPr>
-          <w:lang w:val="pl-PL"/>
-        </w:rPr>
-      </w:pPr>
-      <w:r>
-        <w:rPr>
-          <w:lang w:val="pl-PL"/>
-        </w:rPr>
-        <w:t>Wyświetl sumę trzeciego i czwartego elementu tablicy.</w:t>
-      </w:r>
-    </w:p>
-    <w:p>
-      <w:pPr>
-        <w:pStyle w:val="Polecenie"/>
-        <w:rPr>
-          <w:lang w:val="pl-PL"/>
-        </w:rPr>
-      </w:pPr>
-      <w:r>
-        <w:rPr>
-          <w:lang w:val="pl-PL"/>
-        </w:rPr>
-        <w:t>Wyświetl iloczyn piątego, siódmego i dziewiątego elementu tablicy.</w:t>
-      </w:r>
-    </w:p>
-    <w:p>
-      <w:pPr>
-        <w:pStyle w:val="Polecenie"/>
-        <w:rPr>
-          <w:lang w:val="pl-PL"/>
-        </w:rPr>
-      </w:pPr>
-      <w:r>
-        <w:rPr>
-          <w:lang w:val="pl-PL"/>
-        </w:rPr>
-        <w:t>Wyświetl liczbę elementów tablicy.</w:t>
-      </w:r>
-    </w:p>
-    <w:p>
-      <w:pPr>
-        <w:pStyle w:val="Polecenie"/>
-        <w:rPr>
-          <w:lang w:val="pl-PL"/>
-        </w:rPr>
-      </w:pPr>
-      <w:r>
-        <w:rPr>
-          <w:lang w:val="pl-PL"/>
-        </w:rPr>
-        <w:t>Wyświetl ostatni element tablicy wykorzystując liczbę jej elementów.</w:t>
-      </w:r>
-    </w:p>
-    <w:p>
-      <w:pPr>
-        <w:pStyle w:val="Polecenie"/>
-        <w:rPr>
-          <w:lang w:val="pl-PL"/>
-        </w:rPr>
-      </w:pPr>
-      <w:r>
-        <w:rPr>
-          <w:lang w:val="pl-PL"/>
-        </w:rPr>
-        <w:t>Wyświetl przedostatni element tablicy wykorzystując liczbę jej elementów.</w:t>
-      </w:r>
-    </w:p>
-    <w:p>
-      <w:pPr>
-        <w:pStyle w:val="Zadanie"/>
-      </w:pPr>
-      <w:r>
-        <w:t xml:space="preserve">Korzystając z </w:t>
-      </w:r>
-      <w:proofErr w:type="spellStart"/>
-      <w:r>
-        <w:t>shella</w:t>
-      </w:r>
-      <w:proofErr w:type="spellEnd"/>
-      <w:r>
         <w:t xml:space="preserve"> oraz generatora liczb losowych (</w:t>
       </w:r>
-      <w:hyperlink r:id="rId11" w:history="1">
+      <w:hyperlink r:id="rId12" w:history="1">
         <w:r>
           <w:rPr>
             <w:rStyle w:val="Hipercze"/>
@@ -1789,6 +930,9 @@
         </w:r>
       </w:hyperlink>
       <w:r>
+        <w:t xml:space="preserve"> - zobacz na przykłady użycia</w:t>
+      </w:r>
+      <w:r>
         <w:t>), wyświetl poniższe wartości. Pamiętaj o zaimportowaniu modułu</w:t>
       </w:r>
       <w:r>
@@ -1800,10 +944,482 @@
       </w:r>
       <w:proofErr w:type="spellEnd"/>
       <w:r>
+        <w:t xml:space="preserve">’. Aby korzystać z dostępnych funkcji modułu </w:t>
+      </w:r>
+      <w:proofErr w:type="spellStart"/>
+      <w:r>
+        <w:t>random</w:t>
+      </w:r>
+      <w:proofErr w:type="spellEnd"/>
+      <w:r>
+        <w:t xml:space="preserve"> musisz je zaimportować: from </w:t>
+      </w:r>
+      <w:proofErr w:type="spellStart"/>
+      <w:r>
+        <w:t>random</w:t>
+      </w:r>
+      <w:proofErr w:type="spellEnd"/>
+      <w:r>
+        <w:t xml:space="preserve"> import *. </w:t>
+      </w:r>
+    </w:p>
+    <w:p>
+      <w:pPr>
+        <w:pStyle w:val="Polecenie"/>
+        <w:rPr>
+          <w:lang w:val="pl-PL"/>
+        </w:rPr>
+      </w:pPr>
+      <w:r>
+        <w:rPr>
+          <w:lang w:val="pl-PL"/>
+        </w:rPr>
+        <w:lastRenderedPageBreak/>
+        <w:t>Wyświetl kilkukrotnie rzeczywistą liczbę losową z przedziału &lt;0;1)</w:t>
+      </w:r>
+    </w:p>
+    <w:p>
+      <w:pPr>
+        <w:pStyle w:val="Polecenie"/>
+        <w:rPr>
+          <w:lang w:val="pl-PL"/>
+        </w:rPr>
+      </w:pPr>
+      <w:r>
+        <w:rPr>
+          <w:lang w:val="pl-PL"/>
+        </w:rPr>
+        <w:t xml:space="preserve">Wyświetl </w:t>
+      </w:r>
+      <w:r>
+        <w:rPr>
+          <w:lang w:val="pl-PL"/>
+        </w:rPr>
+        <w:t>kilkukrotnie</w:t>
+      </w:r>
+      <w:r>
+        <w:rPr>
+          <w:lang w:val="pl-PL"/>
+        </w:rPr>
+        <w:t xml:space="preserve"> naturaln</w:t>
+      </w:r>
+      <w:r>
+        <w:rPr>
+          <w:lang w:val="pl-PL"/>
+        </w:rPr>
+        <w:t>ą</w:t>
+      </w:r>
+      <w:r>
+        <w:rPr>
+          <w:lang w:val="pl-PL"/>
+        </w:rPr>
+        <w:t xml:space="preserve"> liczb</w:t>
+      </w:r>
+      <w:r>
+        <w:rPr>
+          <w:lang w:val="pl-PL"/>
+        </w:rPr>
+        <w:t>ę</w:t>
+      </w:r>
+      <w:r>
+        <w:rPr>
+          <w:lang w:val="pl-PL"/>
+        </w:rPr>
+        <w:t xml:space="preserve"> losow</w:t>
+      </w:r>
+      <w:r>
+        <w:rPr>
+          <w:lang w:val="pl-PL"/>
+        </w:rPr>
+        <w:t>ą</w:t>
+      </w:r>
+      <w:r>
+        <w:rPr>
+          <w:lang w:val="pl-PL"/>
+        </w:rPr>
+        <w:t xml:space="preserve"> z przedziału &lt;0;100)</w:t>
+      </w:r>
+    </w:p>
+    <w:p>
+      <w:pPr>
+        <w:pStyle w:val="Polecenie"/>
+        <w:rPr>
+          <w:lang w:val="pl-PL"/>
+        </w:rPr>
+      </w:pPr>
+      <w:r>
+        <w:rPr>
+          <w:lang w:val="pl-PL"/>
+        </w:rPr>
+        <w:t xml:space="preserve">Wyświetl </w:t>
+      </w:r>
+      <w:r>
+        <w:rPr>
+          <w:lang w:val="pl-PL"/>
+        </w:rPr>
+        <w:t>kilkukrotnie</w:t>
+      </w:r>
+      <w:r>
+        <w:rPr>
+          <w:lang w:val="pl-PL"/>
+        </w:rPr>
+        <w:t xml:space="preserve"> naturaln</w:t>
+      </w:r>
+      <w:r>
+        <w:rPr>
+          <w:lang w:val="pl-PL"/>
+        </w:rPr>
+        <w:t>ą</w:t>
+      </w:r>
+      <w:r>
+        <w:rPr>
+          <w:lang w:val="pl-PL"/>
+        </w:rPr>
+        <w:t xml:space="preserve"> liczb</w:t>
+      </w:r>
+      <w:r>
+        <w:rPr>
+          <w:lang w:val="pl-PL"/>
+        </w:rPr>
+        <w:t>ę</w:t>
+      </w:r>
+      <w:r>
+        <w:rPr>
+          <w:lang w:val="pl-PL"/>
+        </w:rPr>
+        <w:t xml:space="preserve"> losow</w:t>
+      </w:r>
+      <w:r>
+        <w:rPr>
+          <w:lang w:val="pl-PL"/>
+        </w:rPr>
+        <w:t>ą</w:t>
+      </w:r>
+      <w:r>
+        <w:rPr>
+          <w:lang w:val="pl-PL"/>
+        </w:rPr>
+        <w:t xml:space="preserve"> z przedziału &lt;5;10&gt;</w:t>
+      </w:r>
+    </w:p>
+    <w:p>
+      <w:pPr>
+        <w:pStyle w:val="Polecenie"/>
+        <w:rPr>
+          <w:lang w:val="pl-PL"/>
+        </w:rPr>
+      </w:pPr>
+      <w:r>
+        <w:rPr>
+          <w:lang w:val="pl-PL"/>
+        </w:rPr>
+        <w:t>Wyświetl kilkukrotnie losowo wybrany kolor kart: karo, kier, pik, trefl</w:t>
+      </w:r>
+    </w:p>
+    <w:p>
+      <w:pPr>
+        <w:pStyle w:val="Nagwek2"/>
+      </w:pPr>
+      <w:r>
+        <w:t>Variables</w:t>
+      </w:r>
+    </w:p>
+    <w:p>
+      <w:pPr>
+        <w:pStyle w:val="Zadanie"/>
+      </w:pPr>
+      <w:r>
+        <w:t>Zmienn</w:t>
+      </w:r>
+      <w:r>
+        <w:t>a</w:t>
+      </w:r>
+      <w:r>
+        <w:t xml:space="preserve"> x</w:t>
+      </w:r>
+      <w:r>
+        <w:t xml:space="preserve"> posiada wartość 7, a zmienna</w:t>
+      </w:r>
+      <w:r>
+        <w:t xml:space="preserve"> y </w:t>
+      </w:r>
+      <w:r>
+        <w:t>wartość 34</w:t>
+      </w:r>
+      <w:r>
+        <w:t xml:space="preserve">. Korzystając z </w:t>
+      </w:r>
+      <w:proofErr w:type="spellStart"/>
+      <w:r>
+        <w:t>shella</w:t>
+      </w:r>
+      <w:proofErr w:type="spellEnd"/>
+      <w:r>
+        <w:t xml:space="preserve"> dokonaj zamiany wartości zmiennych (</w:t>
+      </w:r>
+      <w:r>
+        <w:t>zmienna x powinna posiadać wartość 34, a zmienna y wartość 7</w:t>
+      </w:r>
+      <w:r>
+        <w:t>). Dla realizacji zadania wykorzystaj dodatkową zmienną z.</w:t>
+      </w:r>
+    </w:p>
+    <w:p>
+      <w:pPr>
+        <w:pStyle w:val="Zadanie"/>
+      </w:pPr>
+      <w:r>
+        <w:t xml:space="preserve">Wartości naturalne 5, 1, 8, 6, 3 zostały przypisane do zmiennych o nazwach: </w:t>
+      </w:r>
+      <w:proofErr w:type="spellStart"/>
+      <w:r>
+        <w:t>liczba1</w:t>
+      </w:r>
+      <w:proofErr w:type="spellEnd"/>
+      <w:r>
+        <w:t xml:space="preserve">, </w:t>
+      </w:r>
+      <w:proofErr w:type="spellStart"/>
+      <w:r>
+        <w:t>liczba2</w:t>
+      </w:r>
+      <w:proofErr w:type="spellEnd"/>
+      <w:r>
+        <w:t xml:space="preserve">, </w:t>
+      </w:r>
+      <w:proofErr w:type="spellStart"/>
+      <w:r>
+        <w:t>liczba3</w:t>
+      </w:r>
+      <w:proofErr w:type="spellEnd"/>
+      <w:r>
+        <w:t xml:space="preserve">, </w:t>
+      </w:r>
+      <w:proofErr w:type="spellStart"/>
+      <w:r>
+        <w:t>liczba4</w:t>
+      </w:r>
+      <w:proofErr w:type="spellEnd"/>
+      <w:r>
+        <w:t xml:space="preserve">, </w:t>
+      </w:r>
+      <w:proofErr w:type="spellStart"/>
+      <w:r>
+        <w:t>liczba5</w:t>
+      </w:r>
+      <w:proofErr w:type="spellEnd"/>
+      <w:r>
+        <w:t xml:space="preserve">. Używając wyłącznie zmiennych i korzystając z </w:t>
+      </w:r>
+      <w:proofErr w:type="spellStart"/>
+      <w:r>
+        <w:t>shella</w:t>
+      </w:r>
+      <w:proofErr w:type="spellEnd"/>
+      <w:r>
+        <w:t xml:space="preserve"> wykonaj poniższe polecenia. Po wykonaniu każdego polecenia porównaj uzyskany rezultat z wynikiem uzyskanym przez innego studenta.</w:t>
+      </w:r>
+    </w:p>
+    <w:p>
+      <w:pPr>
+        <w:pStyle w:val="Polecenie"/>
+        <w:rPr>
+          <w:lang w:val="pl-PL"/>
+        </w:rPr>
+      </w:pPr>
+      <w:r>
+        <w:rPr>
+          <w:lang w:val="pl-PL"/>
+        </w:rPr>
+        <w:t>Wyświetl sumę liczb.</w:t>
+      </w:r>
+    </w:p>
+    <w:p>
+      <w:pPr>
+        <w:pStyle w:val="Polecenie"/>
+        <w:rPr>
+          <w:lang w:val="pl-PL"/>
+        </w:rPr>
+      </w:pPr>
+      <w:r>
+        <w:rPr>
+          <w:lang w:val="pl-PL"/>
+        </w:rPr>
+        <w:t>Wyświetl sumę kwadratów liczb.</w:t>
+      </w:r>
+    </w:p>
+    <w:p>
+      <w:pPr>
+        <w:pStyle w:val="Polecenie"/>
+        <w:rPr>
+          <w:lang w:val="pl-PL"/>
+        </w:rPr>
+      </w:pPr>
+      <w:r>
+        <w:rPr>
+          <w:lang w:val="pl-PL"/>
+        </w:rPr>
+        <w:t>Wyświetl iloraz liczby trzeciej i piątej.</w:t>
+      </w:r>
+    </w:p>
+    <w:p>
+      <w:pPr>
+        <w:pStyle w:val="Polecenie"/>
+        <w:rPr>
+          <w:lang w:val="pl-PL"/>
+        </w:rPr>
+      </w:pPr>
+      <w:r>
+        <w:rPr>
+          <w:lang w:val="pl-PL"/>
+        </w:rPr>
+        <w:t>Wyświetl resztę z dzielenia liczby pierwszej przez piątą.</w:t>
+      </w:r>
+    </w:p>
+    <w:p>
+      <w:pPr>
+        <w:pStyle w:val="Polecenie"/>
+        <w:rPr>
+          <w:lang w:val="pl-PL"/>
+        </w:rPr>
+      </w:pPr>
+      <w:r>
+        <w:rPr>
+          <w:lang w:val="pl-PL"/>
+        </w:rPr>
+        <w:t>Wyświetl iloraz sumy dwóch pierwszych liczb oraz sumy dwóch ostatnich liczb.</w:t>
+      </w:r>
+    </w:p>
+    <w:p>
+      <w:pPr>
+        <w:pStyle w:val="Polecenie"/>
+        <w:rPr>
+          <w:lang w:val="pl-PL"/>
+        </w:rPr>
+      </w:pPr>
+      <w:r>
+        <w:rPr>
+          <w:lang w:val="pl-PL"/>
+        </w:rPr>
+        <w:t xml:space="preserve">Wyświetl resztę z </w:t>
+      </w:r>
+      <w:r>
+        <w:rPr>
+          <w:lang w:val="pl-PL"/>
+        </w:rPr>
+        <w:t xml:space="preserve">dzielenia pierwszej liczby </w:t>
+      </w:r>
+      <w:r>
+        <w:rPr>
+          <w:lang w:val="pl-PL"/>
+        </w:rPr>
+        <w:t>przez 3.</w:t>
+      </w:r>
+    </w:p>
+    <w:p>
+      <w:pPr>
+        <w:pStyle w:val="Polecenie"/>
+        <w:rPr>
+          <w:lang w:val="pl-PL"/>
+        </w:rPr>
+      </w:pPr>
+      <w:r>
+        <w:rPr>
+          <w:lang w:val="pl-PL"/>
+        </w:rPr>
+        <w:t xml:space="preserve">Wyświetl informację (True / </w:t>
+      </w:r>
+      <w:proofErr w:type="spellStart"/>
+      <w:r>
+        <w:rPr>
+          <w:lang w:val="pl-PL"/>
+        </w:rPr>
+        <w:t>False</w:t>
+      </w:r>
+      <w:proofErr w:type="spellEnd"/>
+      <w:r>
+        <w:rPr>
+          <w:lang w:val="pl-PL"/>
+        </w:rPr>
+        <w:t>) określającą czy trzecia liczba jest równa czwartej.</w:t>
+      </w:r>
+    </w:p>
+    <w:p>
+      <w:pPr>
+        <w:pStyle w:val="Polecenie"/>
+        <w:rPr>
+          <w:lang w:val="pl-PL"/>
+        </w:rPr>
+      </w:pPr>
+      <w:r>
+        <w:rPr>
+          <w:lang w:val="pl-PL"/>
+        </w:rPr>
+        <w:t xml:space="preserve">Wyświetl </w:t>
+      </w:r>
+      <w:r>
+        <w:rPr>
+          <w:lang w:val="pl-PL"/>
+        </w:rPr>
+        <w:t>trzecią liczbę</w:t>
+      </w:r>
+      <w:r>
+        <w:rPr>
+          <w:lang w:val="pl-PL"/>
+        </w:rPr>
+        <w:t xml:space="preserve"> pomnożon</w:t>
+      </w:r>
+      <w:r>
+        <w:rPr>
+          <w:lang w:val="pl-PL"/>
+        </w:rPr>
+        <w:t>ą</w:t>
+      </w:r>
+      <w:r>
+        <w:rPr>
+          <w:lang w:val="pl-PL"/>
+        </w:rPr>
+        <w:t xml:space="preserve"> przez </w:t>
+      </w:r>
+      <w:r>
+        <w:rPr>
+          <w:lang w:val="pl-PL"/>
+        </w:rPr>
+        <w:t>4</w:t>
+      </w:r>
+      <w:r>
+        <w:rPr>
+          <w:lang w:val="pl-PL"/>
+        </w:rPr>
+        <w:t>. Zastosuj operator przesunięcia bitowego.</w:t>
+      </w:r>
+    </w:p>
+    <w:p>
+      <w:pPr>
+        <w:pStyle w:val="Zadanie"/>
+      </w:pPr>
+      <w:r>
+        <w:t xml:space="preserve">Zmienna o nazwie </w:t>
+      </w:r>
+      <w:r>
+        <w:t>‘</w:t>
+      </w:r>
+      <w:r>
+        <w:t>uczelnia</w:t>
+      </w:r>
+      <w:r>
         <w:t>’</w:t>
       </w:r>
       <w:r>
-        <w:t xml:space="preserve">. </w:t>
+        <w:t xml:space="preserve"> posiada wartość ‘Uniwersytet Ekonomiczny w Krakowie’. Korzystając z </w:t>
+      </w:r>
+      <w:proofErr w:type="spellStart"/>
+      <w:r>
+        <w:t>shella</w:t>
+      </w:r>
+      <w:proofErr w:type="spellEnd"/>
+      <w:r>
+        <w:t xml:space="preserve"> i zmiennej wyświetl:</w:t>
       </w:r>
     </w:p>
     <w:p>
@@ -1817,55 +1433,7 @@
         <w:rPr>
           <w:lang w:val="pl-PL"/>
         </w:rPr>
-        <w:t xml:space="preserve">Wyświetl </w:t>
-      </w:r>
-      <w:r>
-        <w:rPr>
-          <w:lang w:val="pl-PL"/>
-        </w:rPr>
-        <w:t>trzykrotnie</w:t>
-      </w:r>
-      <w:r>
-        <w:rPr>
-          <w:lang w:val="pl-PL"/>
-        </w:rPr>
-        <w:t xml:space="preserve"> rzeczywist</w:t>
-      </w:r>
-      <w:r>
-        <w:rPr>
-          <w:lang w:val="pl-PL"/>
-        </w:rPr>
-        <w:t>ą</w:t>
-      </w:r>
-      <w:r>
-        <w:rPr>
-          <w:lang w:val="pl-PL"/>
-        </w:rPr>
-        <w:t xml:space="preserve"> liczb</w:t>
-      </w:r>
-      <w:r>
-        <w:rPr>
-          <w:lang w:val="pl-PL"/>
-        </w:rPr>
-        <w:t>ę</w:t>
-      </w:r>
-      <w:r>
-        <w:rPr>
-          <w:lang w:val="pl-PL"/>
-        </w:rPr>
-        <w:t xml:space="preserve"> losow</w:t>
-      </w:r>
-      <w:r>
-        <w:rPr>
-          <w:lang w:val="pl-PL"/>
-        </w:rPr>
-        <w:t>ą</w:t>
-      </w:r>
-      <w:r>
-        <w:rPr>
-          <w:lang w:val="pl-PL"/>
-        </w:rPr>
-        <w:t xml:space="preserve"> z przedziału &lt;0;1)</w:t>
+        <w:t>Pełną wartość zmiennej</w:t>
       </w:r>
     </w:p>
     <w:p>
@@ -1879,55 +1447,13 @@
         <w:rPr>
           <w:lang w:val="pl-PL"/>
         </w:rPr>
-        <w:t xml:space="preserve">Wyświetl </w:t>
-      </w:r>
-      <w:r>
-        <w:rPr>
-          <w:lang w:val="pl-PL"/>
-        </w:rPr>
-        <w:t xml:space="preserve">trzykrotnie </w:t>
-      </w:r>
-      <w:r>
-        <w:rPr>
-          <w:lang w:val="pl-PL"/>
-        </w:rPr>
-        <w:t>naturaln</w:t>
-      </w:r>
-      <w:r>
-        <w:rPr>
-          <w:lang w:val="pl-PL"/>
-        </w:rPr>
-        <w:t>ą</w:t>
-      </w:r>
-      <w:r>
-        <w:rPr>
-          <w:lang w:val="pl-PL"/>
-        </w:rPr>
-        <w:t xml:space="preserve"> liczb</w:t>
-      </w:r>
-      <w:r>
-        <w:rPr>
-          <w:lang w:val="pl-PL"/>
-        </w:rPr>
-        <w:t>ę</w:t>
-      </w:r>
-      <w:r>
-        <w:rPr>
-          <w:lang w:val="pl-PL"/>
-        </w:rPr>
-        <w:t xml:space="preserve"> losow</w:t>
-      </w:r>
-      <w:r>
-        <w:rPr>
-          <w:lang w:val="pl-PL"/>
-        </w:rPr>
-        <w:t>ą</w:t>
-      </w:r>
-      <w:r>
-        <w:rPr>
-          <w:lang w:val="pl-PL"/>
-        </w:rPr>
-        <w:t xml:space="preserve"> z przedziału &lt;0;100)</w:t>
+        <w:t xml:space="preserve">Liczbę znaków </w:t>
+      </w:r>
+      <w:r>
+        <w:rPr>
+          <w:lang w:val="pl-PL"/>
+        </w:rPr>
+        <w:t>zmiennej</w:t>
       </w:r>
     </w:p>
     <w:p>
@@ -1941,55 +1467,7 @@
         <w:rPr>
           <w:lang w:val="pl-PL"/>
         </w:rPr>
-        <w:t xml:space="preserve">Wyświetl </w:t>
-      </w:r>
-      <w:r>
-        <w:rPr>
-          <w:lang w:val="pl-PL"/>
-        </w:rPr>
-        <w:t xml:space="preserve">trzykrotnie </w:t>
-      </w:r>
-      <w:r>
-        <w:rPr>
-          <w:lang w:val="pl-PL"/>
-        </w:rPr>
-        <w:t>naturaln</w:t>
-      </w:r>
-      <w:r>
-        <w:rPr>
-          <w:lang w:val="pl-PL"/>
-        </w:rPr>
-        <w:t>ą</w:t>
-      </w:r>
-      <w:r>
-        <w:rPr>
-          <w:lang w:val="pl-PL"/>
-        </w:rPr>
-        <w:t xml:space="preserve"> liczb</w:t>
-      </w:r>
-      <w:r>
-        <w:rPr>
-          <w:lang w:val="pl-PL"/>
-        </w:rPr>
-        <w:t>ę</w:t>
-      </w:r>
-      <w:r>
-        <w:rPr>
-          <w:lang w:val="pl-PL"/>
-        </w:rPr>
-        <w:t xml:space="preserve"> losow</w:t>
-      </w:r>
-      <w:r>
-        <w:rPr>
-          <w:lang w:val="pl-PL"/>
-        </w:rPr>
-        <w:t>ą</w:t>
-      </w:r>
-      <w:r>
-        <w:rPr>
-          <w:lang w:val="pl-PL"/>
-        </w:rPr>
-        <w:t xml:space="preserve"> z przedziału &lt;5;10&gt;</w:t>
+        <w:t xml:space="preserve">Pierwszy znak </w:t>
       </w:r>
     </w:p>
     <w:p>
@@ -2003,43 +1481,63 @@
         <w:rPr>
           <w:lang w:val="pl-PL"/>
         </w:rPr>
-        <w:t xml:space="preserve">Wyświetl </w:t>
-      </w:r>
-      <w:r>
-        <w:rPr>
-          <w:lang w:val="pl-PL"/>
-        </w:rPr>
-        <w:t xml:space="preserve">trzykrotnie </w:t>
-      </w:r>
-      <w:r>
-        <w:rPr>
-          <w:lang w:val="pl-PL"/>
-        </w:rPr>
-        <w:t>losowo wybran</w:t>
-      </w:r>
-      <w:r>
-        <w:rPr>
-          <w:lang w:val="pl-PL"/>
-        </w:rPr>
-        <w:t>y</w:t>
-      </w:r>
-      <w:r>
-        <w:rPr>
-          <w:lang w:val="pl-PL"/>
-        </w:rPr>
-        <w:t xml:space="preserve"> </w:t>
-      </w:r>
-      <w:r>
-        <w:rPr>
-          <w:lang w:val="pl-PL"/>
-        </w:rPr>
-        <w:t>kolor kart:</w:t>
-      </w:r>
-      <w:r>
-        <w:rPr>
-          <w:lang w:val="pl-PL"/>
-        </w:rPr>
-        <w:t xml:space="preserve"> karo, kier, pik, trefl</w:t>
+        <w:t>Ostatni znak</w:t>
+      </w:r>
+    </w:p>
+    <w:p>
+      <w:pPr>
+        <w:pStyle w:val="Polecenie"/>
+        <w:rPr>
+          <w:lang w:val="pl-PL"/>
+        </w:rPr>
+      </w:pPr>
+      <w:r>
+        <w:rPr>
+          <w:lang w:val="pl-PL"/>
+        </w:rPr>
+        <w:t>Fragment tekstu: ‘</w:t>
+      </w:r>
+      <w:proofErr w:type="spellStart"/>
+      <w:r>
+        <w:rPr>
+          <w:lang w:val="pl-PL"/>
+        </w:rPr>
+        <w:t>wersyt</w:t>
+      </w:r>
+      <w:proofErr w:type="spellEnd"/>
+      <w:r>
+        <w:rPr>
+          <w:lang w:val="pl-PL"/>
+        </w:rPr>
+        <w:t>’</w:t>
+      </w:r>
+    </w:p>
+    <w:p>
+      <w:pPr>
+        <w:pStyle w:val="Polecenie"/>
+        <w:rPr>
+          <w:lang w:val="pl-PL"/>
+        </w:rPr>
+      </w:pPr>
+      <w:r>
+        <w:rPr>
+          <w:lang w:val="pl-PL"/>
+        </w:rPr>
+        <w:t>‘</w:t>
+      </w:r>
+      <w:r>
+        <w:rPr>
+          <w:lang w:val="pl-PL"/>
+        </w:rPr>
+        <w:t>Uniwersytet w Krakowie’</w:t>
+      </w:r>
+    </w:p>
+    <w:p>
+      <w:pPr>
+        <w:pStyle w:val="Nagwek2"/>
+      </w:pPr>
+      <w:r>
+        <w:t>Arrays</w:t>
       </w:r>
     </w:p>
     <w:p>
@@ -2047,6 +1545,237 @@
         <w:pStyle w:val="Zadanie"/>
       </w:pPr>
       <w:r>
+        <w:t xml:space="preserve">Tablica </w:t>
+      </w:r>
+      <w:r>
+        <w:t>‘</w:t>
+      </w:r>
+      <w:r>
+        <w:t>imiona</w:t>
+      </w:r>
+      <w:r>
+        <w:t>’</w:t>
+      </w:r>
+      <w:r>
+        <w:t xml:space="preserve"> zawiera dowolne 3 imiona. Korzystając z </w:t>
+      </w:r>
+      <w:proofErr w:type="spellStart"/>
+      <w:r>
+        <w:t>shella</w:t>
+      </w:r>
+      <w:proofErr w:type="spellEnd"/>
+      <w:r>
+        <w:t xml:space="preserve"> wyświetl</w:t>
+      </w:r>
+      <w:r>
+        <w:t>:</w:t>
+      </w:r>
+    </w:p>
+    <w:p>
+      <w:pPr>
+        <w:pStyle w:val="Polecenie"/>
+        <w:rPr>
+          <w:lang w:val="pl-PL"/>
+        </w:rPr>
+      </w:pPr>
+      <w:r>
+        <w:rPr>
+          <w:lang w:val="pl-PL"/>
+        </w:rPr>
+        <w:t>Liczbę imion w tablicy</w:t>
+      </w:r>
+    </w:p>
+    <w:p>
+      <w:pPr>
+        <w:pStyle w:val="Polecenie"/>
+        <w:rPr>
+          <w:lang w:val="pl-PL"/>
+        </w:rPr>
+      </w:pPr>
+      <w:r>
+        <w:rPr>
+          <w:lang w:val="pl-PL"/>
+        </w:rPr>
+        <w:t>P</w:t>
+      </w:r>
+      <w:r>
+        <w:rPr>
+          <w:lang w:val="pl-PL"/>
+        </w:rPr>
+        <w:t xml:space="preserve">ierwsze </w:t>
+      </w:r>
+      <w:r>
+        <w:rPr>
+          <w:lang w:val="pl-PL"/>
+        </w:rPr>
+        <w:t>imię</w:t>
+      </w:r>
+    </w:p>
+    <w:p>
+      <w:pPr>
+        <w:pStyle w:val="Polecenie"/>
+        <w:rPr>
+          <w:lang w:val="pl-PL"/>
+        </w:rPr>
+      </w:pPr>
+      <w:r>
+        <w:rPr>
+          <w:lang w:val="pl-PL"/>
+        </w:rPr>
+        <w:t>Ostatnie imię (</w:t>
+      </w:r>
+      <w:r>
+        <w:rPr>
+          <w:lang w:val="pl-PL"/>
+        </w:rPr>
+        <w:t>obliczając liczbę elementów tablicy</w:t>
+      </w:r>
+      <w:r>
+        <w:rPr>
+          <w:lang w:val="pl-PL"/>
+        </w:rPr>
+        <w:t>)</w:t>
+      </w:r>
+    </w:p>
+    <w:p>
+      <w:pPr>
+        <w:pStyle w:val="Zadanie"/>
+      </w:pPr>
+      <w:r>
+        <w:t xml:space="preserve">Tablica </w:t>
+      </w:r>
+      <w:r>
+        <w:t>‘</w:t>
+      </w:r>
+      <w:r>
+        <w:t>liczby</w:t>
+      </w:r>
+      <w:r>
+        <w:t>’</w:t>
+      </w:r>
+      <w:r>
+        <w:t xml:space="preserve"> zawiera liczby naturalne</w:t>
+      </w:r>
+      <w:r>
+        <w:t>:</w:t>
+      </w:r>
+      <w:r>
+        <w:t xml:space="preserve"> 2, 7, 3, 5.</w:t>
+      </w:r>
+      <w:r>
+        <w:t xml:space="preserve"> Korzystając z </w:t>
+      </w:r>
+      <w:proofErr w:type="spellStart"/>
+      <w:r>
+        <w:t>shella</w:t>
+      </w:r>
+      <w:proofErr w:type="spellEnd"/>
+      <w:r>
+        <w:t xml:space="preserve"> wykonaj poniższe polecenia. Porównaj uzyskane wyniki z </w:t>
+      </w:r>
+      <w:r>
+        <w:t>rezultatami uzyskanymi przez innych studentów</w:t>
+      </w:r>
+      <w:r>
+        <w:t>.</w:t>
+      </w:r>
+    </w:p>
+    <w:p>
+      <w:pPr>
+        <w:pStyle w:val="Polecenie"/>
+        <w:rPr>
+          <w:lang w:val="pl-PL"/>
+        </w:rPr>
+      </w:pPr>
+      <w:r>
+        <w:rPr>
+          <w:lang w:val="pl-PL"/>
+        </w:rPr>
+        <w:t>Wyświetl drugi element tablicy</w:t>
+      </w:r>
+    </w:p>
+    <w:p>
+      <w:pPr>
+        <w:pStyle w:val="Polecenie"/>
+        <w:rPr>
+          <w:lang w:val="pl-PL"/>
+        </w:rPr>
+      </w:pPr>
+      <w:r>
+        <w:rPr>
+          <w:lang w:val="pl-PL"/>
+        </w:rPr>
+        <w:t xml:space="preserve">Wyświetl sumę </w:t>
+      </w:r>
+      <w:r>
+        <w:rPr>
+          <w:lang w:val="pl-PL"/>
+        </w:rPr>
+        <w:t xml:space="preserve">elementów </w:t>
+      </w:r>
+      <w:r>
+        <w:rPr>
+          <w:lang w:val="pl-PL"/>
+        </w:rPr>
+        <w:t>tablicy</w:t>
+      </w:r>
+    </w:p>
+    <w:p>
+      <w:pPr>
+        <w:pStyle w:val="Polecenie"/>
+        <w:rPr>
+          <w:lang w:val="pl-PL"/>
+        </w:rPr>
+      </w:pPr>
+      <w:r>
+        <w:rPr>
+          <w:lang w:val="pl-PL"/>
+        </w:rPr>
+        <w:t>Wyświetl liczbę elementów tablicy</w:t>
+      </w:r>
+    </w:p>
+    <w:p>
+      <w:pPr>
+        <w:pStyle w:val="Polecenie"/>
+        <w:rPr>
+          <w:lang w:val="pl-PL"/>
+        </w:rPr>
+      </w:pPr>
+      <w:r>
+        <w:rPr>
+          <w:lang w:val="pl-PL"/>
+        </w:rPr>
+        <w:lastRenderedPageBreak/>
+        <w:t>Wyświetl przedostatni element tablicy wykorzystując liczbę jej elementów.</w:t>
+      </w:r>
+    </w:p>
+    <w:p>
+      <w:pPr>
+        <w:pStyle w:val="Polecenie"/>
+        <w:rPr>
+          <w:lang w:val="pl-PL"/>
+        </w:rPr>
+      </w:pPr>
+      <w:r>
+        <w:rPr>
+          <w:lang w:val="pl-PL"/>
+        </w:rPr>
+        <w:t>Wyświetl średnią arytmetyczną elementów tablicy</w:t>
+      </w:r>
+    </w:p>
+    <w:p>
+      <w:pPr>
+        <w:pStyle w:val="Nagwek2"/>
+      </w:pPr>
+      <w:r>
+        <w:t>Output formatting</w:t>
+      </w:r>
+    </w:p>
+    <w:p>
+      <w:pPr>
+        <w:pStyle w:val="Zadanie"/>
+      </w:pPr>
+      <w:r>
         <w:t xml:space="preserve">Zmienna ‘liczba’ zawiera dowolną liczbę całkowitą. Korzystając z </w:t>
       </w:r>
       <w:proofErr w:type="spellStart"/>
@@ -2065,7 +1794,7 @@
       <w:r>
         <w:t>) (</w:t>
       </w:r>
-      <w:hyperlink r:id="rId12" w:history="1">
+      <w:hyperlink r:id="rId13" w:history="1">
         <w:r>
           <w:rPr>
             <w:rStyle w:val="Hipercze"/>
@@ -2074,19 +1803,137 @@
         </w:r>
       </w:hyperlink>
       <w:r>
-        <w:t>) wyświetl kwadrat oraz trzecią potęgę tej liczby.</w:t>
-      </w:r>
-      <w:r>
+        <w:t xml:space="preserve">) wyświetl </w:t>
+      </w:r>
+      <w:r>
+        <w:t>tą liczbę oraz jej drugą potęgę.</w:t>
+      </w:r>
+    </w:p>
+    <w:p>
+      <w:pPr>
+        <w:pStyle w:val="Zadanie"/>
+        <w:numPr>
+          <w:ilvl w:val="0"/>
+          <w:numId w:val="0"/>
+        </w:numPr>
+        <w:ind w:left="924"/>
+      </w:pPr>
+      <w:r>
+        <w:rPr>
+          <w:rFonts w:ascii="Courier New" w:hAnsi="Courier New" w:cs="Courier New"/>
+        </w:rPr>
+        <w:t>Wartość liczby to</w:t>
+      </w:r>
+      <w:r>
+        <w:rPr>
+          <w:rFonts w:ascii="Courier New" w:hAnsi="Courier New" w:cs="Courier New"/>
+        </w:rPr>
+        <w:t xml:space="preserve"> ..., </w:t>
+      </w:r>
+      <w:r>
+        <w:rPr>
+          <w:rFonts w:ascii="Courier New" w:hAnsi="Courier New" w:cs="Courier New"/>
+        </w:rPr>
+        <w:t>a ... to jej druga potęga</w:t>
+      </w:r>
+    </w:p>
+    <w:p>
+      <w:pPr>
+        <w:pStyle w:val="Zadanie"/>
+      </w:pPr>
+      <w:r>
+        <w:t xml:space="preserve">Zmienne </w:t>
+      </w:r>
+      <w:proofErr w:type="spellStart"/>
+      <w:r>
+        <w:t>imie</w:t>
+      </w:r>
+      <w:proofErr w:type="spellEnd"/>
+      <w:r>
+        <w:t>, wiek i wzrost zawierają twoje dane</w:t>
+      </w:r>
+      <w:r>
+        <w:t xml:space="preserve"> personalne</w:t>
+      </w:r>
+      <w:r>
+        <w:t xml:space="preserve">. Korzystając z </w:t>
+      </w:r>
+      <w:proofErr w:type="spellStart"/>
+      <w:r>
+        <w:t>shella</w:t>
+      </w:r>
+      <w:proofErr w:type="spellEnd"/>
+      <w:r>
+        <w:t xml:space="preserve"> oraz funkcji </w:t>
+      </w:r>
+      <w:proofErr w:type="gramStart"/>
+      <w:r>
+        <w:t>format(</w:t>
+      </w:r>
+      <w:proofErr w:type="gramEnd"/>
+      <w:r>
+        <w:t>), wyświetl poniższe zdanie:</w:t>
+      </w:r>
+    </w:p>
+    <w:p>
+      <w:pPr>
+        <w:pStyle w:val="Zadanie"/>
+        <w:numPr>
+          <w:ilvl w:val="0"/>
+          <w:numId w:val="0"/>
+        </w:numPr>
+        <w:ind w:left="924"/>
+      </w:pPr>
+      <w:r>
+        <w:rPr>
+          <w:rFonts w:ascii="Courier New" w:hAnsi="Courier New" w:cs="Courier New"/>
+        </w:rPr>
+        <w:t>Mam na imię ... i mam ... lat, a mój wzrost to ... cm</w:t>
+      </w:r>
+      <w:r>
+        <w:t xml:space="preserve"> </w:t>
+      </w:r>
+    </w:p>
+    <w:p>
+      <w:pPr>
+        <w:pStyle w:val="Zadanie"/>
+      </w:pPr>
+      <w:r>
+        <w:t>Od kwoty 15 zł i 84 grosze zapłacono podatek VAT w wysokości 23%. Oblicz i wyświetl podatek VAT z dokładnością do 2 miejsc dziesiętnych. Zastosuj formatowanie z określeniem miejsc dziesiętnych. Przykładowy rezultat:</w:t>
+      </w:r>
+    </w:p>
+    <w:p>
+      <w:pPr>
+        <w:pStyle w:val="Zadanie"/>
+        <w:numPr>
+          <w:ilvl w:val="0"/>
+          <w:numId w:val="0"/>
+        </w:numPr>
+        <w:ind w:left="924"/>
+        <w:rPr>
+          <w:rFonts w:ascii="Courier New" w:hAnsi="Courier New" w:cs="Courier New"/>
+        </w:rPr>
+      </w:pPr>
+      <w:r>
+        <w:rPr>
+          <w:rFonts w:ascii="Courier New" w:hAnsi="Courier New" w:cs="Courier New"/>
+        </w:rPr>
+        <w:t>Kwota: 15.84 zł</w:t>
+      </w:r>
+      <w:r>
+        <w:rPr>
+          <w:rFonts w:ascii="Courier New" w:hAnsi="Courier New" w:cs="Courier New"/>
+        </w:rPr>
         <w:br/>
-      </w:r>
-      <w:r>
-        <w:br/>
-      </w:r>
-      <w:r>
-        <w:rPr>
-          <w:rFonts w:ascii="Courier New" w:hAnsi="Courier New" w:cs="Courier New"/>
-        </w:rPr>
-        <w:t>Liczba = ..., jej kwadrat wynosi ..., a trzecia potęga to ...</w:t>
+        <w:t>VAT 23%: 3.64 zł</w:t>
+      </w:r>
+    </w:p>
+    <w:p>
+      <w:pPr>
+        <w:pStyle w:val="Nagwek2"/>
+      </w:pPr>
+      <w:r>
+        <w:t>Data input</w:t>
       </w:r>
     </w:p>
     <w:p>
@@ -2094,87 +1941,24 @@
         <w:pStyle w:val="Zadanie"/>
       </w:pPr>
       <w:r>
-        <w:lastRenderedPageBreak/>
-        <w:t xml:space="preserve">Zmienne </w:t>
+        <w:t xml:space="preserve">Korzystając z </w:t>
       </w:r>
       <w:proofErr w:type="spellStart"/>
       <w:r>
-        <w:t>imie</w:t>
+        <w:t>shella</w:t>
       </w:r>
       <w:proofErr w:type="spellEnd"/>
       <w:r>
-        <w:t xml:space="preserve">, wiek i wzrost zawierają twoje dane. Korzystając z </w:t>
-      </w:r>
-      <w:proofErr w:type="spellStart"/>
-      <w:r>
-        <w:t>shella</w:t>
-      </w:r>
-      <w:proofErr w:type="spellEnd"/>
-      <w:r>
-        <w:t xml:space="preserve"> oraz funkcji </w:t>
-      </w:r>
-      <w:proofErr w:type="gramStart"/>
-      <w:r>
-        <w:t>format(</w:t>
-      </w:r>
-      <w:proofErr w:type="gramEnd"/>
-      <w:r>
-        <w:t>), wyświetl poniższe zdanie:</w:t>
-      </w:r>
-      <w:r>
-        <w:br/>
-      </w:r>
-      <w:r>
-        <w:br/>
-      </w:r>
-      <w:r>
-        <w:rPr>
-          <w:rFonts w:ascii="Courier New" w:hAnsi="Courier New" w:cs="Courier New"/>
-        </w:rPr>
-        <w:t>Mam na imię ... i mam ... lat, a mój wzrost to ... cm</w:t>
-      </w:r>
-      <w:r>
-        <w:t xml:space="preserve"> </w:t>
-      </w:r>
-    </w:p>
-    <w:p>
-      <w:pPr>
-        <w:pStyle w:val="Zadanie"/>
-      </w:pPr>
-      <w:r>
-        <w:t xml:space="preserve">Korzystając z </w:t>
-      </w:r>
-      <w:proofErr w:type="spellStart"/>
-      <w:r>
-        <w:t>shella</w:t>
-      </w:r>
-      <w:proofErr w:type="spellEnd"/>
-      <w:r>
-        <w:t xml:space="preserve"> oraz funkcji </w:t>
-      </w:r>
-      <w:proofErr w:type="gramStart"/>
-      <w:r>
-        <w:t>format(</w:t>
-      </w:r>
-      <w:proofErr w:type="gramEnd"/>
-      <w:r>
-        <w:t>), wyświetl wynik wyrażenia 2/3 z dokładnością do dwóch miejsc dziesiętnych.</w:t>
-      </w:r>
-    </w:p>
-    <w:p>
-      <w:pPr>
-        <w:pStyle w:val="Zadanie"/>
-      </w:pPr>
-      <w:r>
-        <w:t xml:space="preserve">Korzystając z </w:t>
-      </w:r>
-      <w:proofErr w:type="spellStart"/>
-      <w:r>
-        <w:t>shella</w:t>
-      </w:r>
-      <w:proofErr w:type="spellEnd"/>
-      <w:r>
-        <w:t xml:space="preserve"> odczytaj z klawiatury i wyświetl swoje imię.</w:t>
+        <w:t xml:space="preserve"> odczytaj z klawiatury </w:t>
+      </w:r>
+      <w:r>
+        <w:t xml:space="preserve">swoje imię oraz nazwisko. Zapisz te dane w dwóch oddzielnych zmiennych. Następnie wyświetl </w:t>
+      </w:r>
+      <w:r>
+        <w:t>swoje imię</w:t>
+      </w:r>
+      <w:r>
+        <w:t xml:space="preserve"> i nazwisko oddzielone odstępem (spacją).</w:t>
       </w:r>
     </w:p>
     <w:p>
@@ -2211,508 +1995,295 @@
     </w:p>
     <w:p>
       <w:pPr>
+        <w:pStyle w:val="Nagwek2"/>
+      </w:pPr>
+      <w:r>
+        <w:t>P</w:t>
+      </w:r>
+      <w:r>
+        <w:t>rograms</w:t>
+      </w:r>
+    </w:p>
+    <w:p>
+      <w:pPr>
         <w:pStyle w:val="Zadanie"/>
       </w:pPr>
       <w:r>
         <w:t>Promień koła ma wartość 5. Napisz program, który dla podanej wartości promienia obliczy i wyświetli wartość pola powierzchni i obwodu koła. Wykorzystaj poniższy algorytm.</w:t>
       </w:r>
-    </w:p>
-    <w:p>
-      <w:pPr>
-        <w:ind w:left="924"/>
-        <w:rPr>
-          <w:rFonts w:ascii="Courier New" w:hAnsi="Courier New" w:cs="Courier New"/>
-          <w:lang w:val="pl-PL"/>
-        </w:rPr>
-      </w:pPr>
-      <w:r>
-        <w:rPr>
-          <w:rFonts w:ascii="Courier New" w:hAnsi="Courier New" w:cs="Courier New"/>
-          <w:lang w:val="pl-PL"/>
-        </w:rPr>
-        <w:br/>
-      </w:r>
-      <w:r>
-        <w:rPr>
-          <w:rFonts w:ascii="Courier New" w:hAnsi="Courier New" w:cs="Courier New"/>
-          <w:lang w:val="pl-PL"/>
-        </w:rPr>
-        <w:t>'''</w:t>
-      </w:r>
-    </w:p>
-    <w:p>
-      <w:pPr>
-        <w:ind w:left="924"/>
-        <w:rPr>
-          <w:rFonts w:ascii="Courier New" w:hAnsi="Courier New" w:cs="Courier New"/>
-          <w:lang w:val="pl-PL"/>
-        </w:rPr>
-      </w:pPr>
-      <w:r>
-        <w:rPr>
-          <w:rFonts w:ascii="Courier New" w:hAnsi="Courier New" w:cs="Courier New"/>
-          <w:lang w:val="pl-PL"/>
-        </w:rPr>
-        <w:t>Obliczanie pola powierzchni i obwodu koła o zadanym promieniu</w:t>
-      </w:r>
-    </w:p>
-    <w:p>
-      <w:pPr>
-        <w:ind w:left="924"/>
-        <w:rPr>
-          <w:rFonts w:ascii="Courier New" w:hAnsi="Courier New" w:cs="Courier New"/>
-          <w:lang w:val="pl-PL"/>
-        </w:rPr>
-      </w:pPr>
-      <w:r>
-        <w:rPr>
-          <w:rFonts w:ascii="Courier New" w:hAnsi="Courier New" w:cs="Courier New"/>
-          <w:lang w:val="pl-PL"/>
-        </w:rPr>
-        <w:t>'''</w:t>
-      </w:r>
-    </w:p>
-    <w:p>
-      <w:pPr>
-        <w:ind w:left="924"/>
-        <w:rPr>
-          <w:rFonts w:ascii="Courier New" w:hAnsi="Courier New" w:cs="Courier New"/>
-          <w:lang w:val="pl-PL"/>
-        </w:rPr>
-      </w:pPr>
-      <w:r>
-        <w:rPr>
-          <w:rFonts w:ascii="Courier New" w:hAnsi="Courier New" w:cs="Courier New"/>
-          <w:lang w:val="pl-PL"/>
-        </w:rPr>
-        <w:t># ustal promień koła i PI</w:t>
-      </w:r>
-      <w:r>
-        <w:rPr>
-          <w:rFonts w:ascii="Courier New" w:hAnsi="Courier New" w:cs="Courier New"/>
-          <w:lang w:val="pl-PL"/>
-        </w:rPr>
-        <w:br/>
-        <w:t># ... tu wpisz instrukcje programu ...</w:t>
-      </w:r>
-      <w:r>
-        <w:rPr>
-          <w:rFonts w:ascii="Courier New" w:hAnsi="Courier New" w:cs="Courier New"/>
-          <w:lang w:val="pl-PL"/>
-        </w:rPr>
-        <w:br/>
-      </w:r>
-    </w:p>
-    <w:p>
-      <w:pPr>
-        <w:ind w:left="924"/>
-        <w:rPr>
-          <w:rFonts w:ascii="Courier New" w:hAnsi="Courier New" w:cs="Courier New"/>
-          <w:lang w:val="pl-PL"/>
-        </w:rPr>
-      </w:pPr>
-      <w:r>
-        <w:rPr>
-          <w:rFonts w:ascii="Courier New" w:hAnsi="Courier New" w:cs="Courier New"/>
-          <w:lang w:val="pl-PL"/>
-        </w:rPr>
-        <w:t># oblicz pole i obwód</w:t>
-      </w:r>
-      <w:r>
-        <w:rPr>
-          <w:rFonts w:ascii="Courier New" w:hAnsi="Courier New" w:cs="Courier New"/>
-          <w:lang w:val="pl-PL"/>
-        </w:rPr>
-        <w:br/>
-        <w:t># ... tu wpisz instrukcje programu ...</w:t>
-      </w:r>
-      <w:r>
-        <w:rPr>
-          <w:rFonts w:ascii="Courier New" w:hAnsi="Courier New" w:cs="Courier New"/>
-          <w:lang w:val="pl-PL"/>
-        </w:rPr>
-        <w:br/>
-      </w:r>
-    </w:p>
-    <w:p>
-      <w:pPr>
-        <w:ind w:left="924"/>
-        <w:rPr>
-          <w:rFonts w:ascii="Courier New" w:hAnsi="Courier New" w:cs="Courier New"/>
-          <w:lang w:val="pl-PL"/>
-        </w:rPr>
-      </w:pPr>
-      <w:r>
-        <w:rPr>
-          <w:rFonts w:ascii="Courier New" w:hAnsi="Courier New" w:cs="Courier New"/>
-          <w:lang w:val="pl-PL"/>
-        </w:rPr>
-        <w:t># wyświetl rezultaty</w:t>
-      </w:r>
-      <w:r>
-        <w:rPr>
-          <w:rFonts w:ascii="Courier New" w:hAnsi="Courier New" w:cs="Courier New"/>
-          <w:lang w:val="pl-PL"/>
-        </w:rPr>
-        <w:br/>
-        <w:t># ... tu wpisz instrukcje programu ...</w:t>
-      </w:r>
-    </w:p>
-    <w:p>
-      <w:pPr>
-        <w:pStyle w:val="Zadanie"/>
-      </w:pPr>
-      <w:r>
-        <w:t>Napisz program, który dokona zamiany wartości zmiennych x i y. Wykorzystaj poniższy algorytm.</w:t>
-      </w:r>
-    </w:p>
-    <w:p>
-      <w:pPr>
-        <w:ind w:left="924"/>
-        <w:rPr>
-          <w:rFonts w:ascii="Courier New" w:hAnsi="Courier New" w:cs="Courier New"/>
-          <w:lang w:val="pl-PL"/>
-        </w:rPr>
-      </w:pPr>
-      <w:r>
-        <w:rPr>
-          <w:rFonts w:ascii="Courier New" w:hAnsi="Courier New" w:cs="Courier New"/>
-          <w:lang w:val="pl-PL"/>
-        </w:rPr>
-        <w:br/>
-      </w:r>
-      <w:r>
-        <w:rPr>
-          <w:rFonts w:ascii="Courier New" w:hAnsi="Courier New" w:cs="Courier New"/>
-          <w:lang w:val="pl-PL"/>
-        </w:rPr>
-        <w:t>'''</w:t>
-      </w:r>
-    </w:p>
-    <w:p>
-      <w:pPr>
-        <w:ind w:left="924"/>
-        <w:rPr>
-          <w:rFonts w:ascii="Courier New" w:hAnsi="Courier New" w:cs="Courier New"/>
-          <w:lang w:val="pl-PL"/>
-        </w:rPr>
-      </w:pPr>
-      <w:r>
-        <w:rPr>
-          <w:rFonts w:ascii="Courier New" w:hAnsi="Courier New" w:cs="Courier New"/>
-          <w:lang w:val="pl-PL"/>
-        </w:rPr>
-        <w:t>Zamiana zmiennych</w:t>
-      </w:r>
-    </w:p>
-    <w:p>
-      <w:pPr>
-        <w:ind w:left="924"/>
-        <w:rPr>
-          <w:rFonts w:ascii="Courier New" w:hAnsi="Courier New" w:cs="Courier New"/>
-          <w:lang w:val="pl-PL"/>
-        </w:rPr>
-      </w:pPr>
-      <w:r>
-        <w:rPr>
-          <w:rFonts w:ascii="Courier New" w:hAnsi="Courier New" w:cs="Courier New"/>
-          <w:lang w:val="pl-PL"/>
-        </w:rPr>
-        <w:t>'''</w:t>
-      </w:r>
-    </w:p>
-    <w:p>
-      <w:pPr>
-        <w:ind w:left="924"/>
-        <w:rPr>
-          <w:rFonts w:ascii="Courier New" w:hAnsi="Courier New" w:cs="Courier New"/>
-          <w:lang w:val="pl-PL"/>
-        </w:rPr>
-      </w:pPr>
-      <w:r>
-        <w:rPr>
-          <w:rFonts w:ascii="Courier New" w:hAnsi="Courier New" w:cs="Courier New"/>
-          <w:lang w:val="pl-PL"/>
-        </w:rPr>
-        <w:t># ustal zmienne i wyświetl ich wartości</w:t>
-      </w:r>
-      <w:r>
-        <w:rPr>
-          <w:rFonts w:ascii="Courier New" w:hAnsi="Courier New" w:cs="Courier New"/>
-          <w:lang w:val="pl-PL"/>
-        </w:rPr>
-        <w:br/>
-      </w:r>
-    </w:p>
-    <w:p>
-      <w:pPr>
-        <w:ind w:left="924"/>
-        <w:rPr>
-          <w:rFonts w:ascii="Courier New" w:hAnsi="Courier New" w:cs="Courier New"/>
-          <w:lang w:val="pl-PL"/>
-        </w:rPr>
-      </w:pPr>
-      <w:r>
-        <w:rPr>
-          <w:rFonts w:ascii="Courier New" w:hAnsi="Courier New" w:cs="Courier New"/>
-          <w:lang w:val="pl-PL"/>
-        </w:rPr>
-        <w:t># zamień wartości zmiennych</w:t>
-      </w:r>
-      <w:r>
-        <w:rPr>
-          <w:rFonts w:ascii="Courier New" w:hAnsi="Courier New" w:cs="Courier New"/>
-          <w:lang w:val="pl-PL"/>
-        </w:rPr>
-        <w:br/>
-      </w:r>
-    </w:p>
-    <w:p>
-      <w:pPr>
-        <w:ind w:left="924"/>
-        <w:rPr>
-          <w:lang w:val="pl-PL"/>
-        </w:rPr>
-      </w:pPr>
-      <w:r>
-        <w:rPr>
-          <w:rFonts w:ascii="Courier New" w:hAnsi="Courier New" w:cs="Courier New"/>
-          <w:lang w:val="pl-PL"/>
-        </w:rPr>
-        <w:t># wyświetl zamienione wartości zmiennych</w:t>
-      </w:r>
-    </w:p>
-    <w:p>
-      <w:pPr>
-        <w:pStyle w:val="Zadanie"/>
-      </w:pPr>
-      <w:r>
-        <w:t xml:space="preserve">Dane są boki trójkąta a, b oraz c. Napisz program, który dla podanych boków obliczy pole trójkąta wykorzystując wzór Herona. Wartości boków trójkąta </w:t>
-      </w:r>
-      <w:r>
-        <w:t>odczytaj</w:t>
-      </w:r>
-      <w:r>
-        <w:t xml:space="preserve"> z klawiatury.</w:t>
-      </w:r>
-    </w:p>
-    <w:p>
-      <w:pPr>
-        <w:pStyle w:val="Zadanie"/>
-      </w:pPr>
-      <w:r>
-        <w:lastRenderedPageBreak/>
-        <w:t xml:space="preserve">Napisz program, który dla podanej wartości temperatury wyrażonej w stopniach Celsjusza </w:t>
-      </w:r>
-      <w:r>
-        <w:t xml:space="preserve">odczytanej z klawiatury </w:t>
-      </w:r>
-      <w:r>
-        <w:t>wyznaczy temperaturę w stopniach Fahrenheita oraz Kelvina.</w:t>
-      </w:r>
-    </w:p>
-    <w:p>
-      <w:pPr>
-        <w:pStyle w:val="Zadanie"/>
-      </w:pPr>
-      <w:r>
-        <w:t>Tablica</w:t>
-      </w:r>
-      <w:r>
-        <w:t xml:space="preserve"> jednostki = </w:t>
-      </w:r>
-      <w:r>
-        <w:t>[</w:t>
-      </w:r>
-      <w:r>
-        <w:t>"kg", "cd", "s", "A", "K", "mol", "m"</w:t>
-      </w:r>
-      <w:r>
-        <w:t xml:space="preserve">] </w:t>
-      </w:r>
-      <w:r>
-        <w:t xml:space="preserve">zawiera wykaz jednostek podstawowych układu SI. </w:t>
-      </w:r>
-      <w:r>
-        <w:t>Napisz program, który o</w:t>
-      </w:r>
-      <w:r>
-        <w:t>dczyta z tablicy i w</w:t>
-      </w:r>
-      <w:r>
-        <w:t>yświetl</w:t>
-      </w:r>
-      <w:r>
-        <w:t>i</w:t>
-      </w:r>
-      <w:r>
-        <w:t xml:space="preserve"> na konsoli jednostki temperatury, masy i długości.</w:t>
-      </w:r>
-      <w:r>
-        <w:t xml:space="preserve"> </w:t>
-      </w:r>
-      <w:r>
-        <w:br/>
-      </w:r>
-      <w:r>
-        <w:rPr>
-          <w:rFonts w:ascii="Courier New" w:hAnsi="Courier New" w:cs="Courier New"/>
-        </w:rPr>
-        <w:br/>
-      </w:r>
-      <w:r>
-        <w:rPr>
-          <w:rFonts w:ascii="Courier New" w:hAnsi="Courier New" w:cs="Courier New"/>
-        </w:rPr>
-        <w:t>Jednostki podstawowe układu SI</w:t>
-      </w:r>
-      <w:r>
-        <w:rPr>
-          <w:rFonts w:ascii="Courier New" w:hAnsi="Courier New" w:cs="Courier New"/>
-        </w:rPr>
-        <w:br/>
-        <w:t>==========================</w:t>
-      </w:r>
-      <w:r>
-        <w:rPr>
-          <w:rFonts w:ascii="Courier New" w:hAnsi="Courier New" w:cs="Courier New"/>
-        </w:rPr>
-        <w:t>=========</w:t>
-      </w:r>
-      <w:r>
-        <w:rPr>
-          <w:rFonts w:ascii="Courier New" w:hAnsi="Courier New" w:cs="Courier New"/>
-        </w:rPr>
-        <w:t>=</w:t>
-      </w:r>
-      <w:r>
-        <w:rPr>
-          <w:rFonts w:ascii="Courier New" w:hAnsi="Courier New" w:cs="Courier New"/>
-        </w:rPr>
-        <w:br/>
-        <w:t>Jednostka temperatury (</w:t>
+      <w:r>
+        <w:t xml:space="preserve"> Wartość PI dostępna jest w module </w:t>
       </w:r>
       <w:proofErr w:type="spellStart"/>
       <w:r>
-        <w:rPr>
-          <w:rFonts w:ascii="Courier New" w:hAnsi="Courier New" w:cs="Courier New"/>
-        </w:rPr>
-        <w:t>kelvin</w:t>
+        <w:t>math</w:t>
       </w:r>
       <w:proofErr w:type="spellEnd"/>
       <w:r>
-        <w:rPr>
-          <w:rFonts w:ascii="Courier New" w:hAnsi="Courier New" w:cs="Courier New"/>
-        </w:rPr>
-        <w:t>):</w:t>
-      </w:r>
-      <w:r>
-        <w:rPr>
-          <w:rFonts w:ascii="Courier New" w:hAnsi="Courier New" w:cs="Courier New"/>
-        </w:rPr>
-        <w:br/>
-        <w:t>Jednostka masy (kilogram):</w:t>
-      </w:r>
-      <w:r>
-        <w:rPr>
-          <w:rFonts w:ascii="Courier New" w:hAnsi="Courier New" w:cs="Courier New"/>
-        </w:rPr>
-        <w:br/>
-        <w:t>Jednostka długości (metr):</w:t>
-      </w:r>
-      <w:r>
-        <w:rPr>
-          <w:rFonts w:ascii="Courier New" w:hAnsi="Courier New" w:cs="Courier New"/>
-        </w:rPr>
-        <w:br/>
-        <w:t>-------------------------------</w:t>
-      </w:r>
-      <w:r>
-        <w:rPr>
-          <w:rFonts w:ascii="Courier New" w:hAnsi="Courier New" w:cs="Courier New"/>
-        </w:rPr>
-        <w:t>-----</w:t>
-      </w:r>
-      <w:r>
-        <w:rPr>
-          <w:rFonts w:ascii="Courier New" w:hAnsi="Courier New" w:cs="Courier New"/>
-        </w:rPr>
-        <w:br/>
-        <w:t>Liczba jednostek:</w:t>
-      </w:r>
-    </w:p>
-    <w:p>
-      <w:pPr>
-        <w:pStyle w:val="Nagwek1"/>
-        <w:rPr>
-          <w:lang w:val="pl-PL"/>
-        </w:rPr>
-      </w:pPr>
-      <w:r>
-        <w:rPr>
-          <w:lang w:val="pl-PL"/>
-        </w:rPr>
-        <w:t>After</w:t>
-      </w:r>
-      <w:r>
-        <w:rPr>
-          <w:lang w:val="pl-PL"/>
-        </w:rPr>
-        <w:t xml:space="preserve"> Class</w:t>
-      </w:r>
-    </w:p>
-    <w:p>
-      <w:pPr>
-        <w:pStyle w:val="Zadanie"/>
-      </w:pPr>
-      <w:r>
-        <w:t xml:space="preserve">Korzystając z </w:t>
-      </w:r>
-      <w:proofErr w:type="spellStart"/>
-      <w:r>
-        <w:t>shella</w:t>
-      </w:r>
-      <w:proofErr w:type="spellEnd"/>
-      <w:r>
-        <w:t xml:space="preserve"> przelicz swój wzrost wyrażony w cm na stopy i cale (np. </w:t>
-      </w:r>
-      <w:proofErr w:type="spellStart"/>
-      <w:r>
-        <w:t>170cm</w:t>
-      </w:r>
-      <w:proofErr w:type="spellEnd"/>
-      <w:r>
-        <w:t xml:space="preserve"> ~= 5 stóp i 7 cali).</w:t>
-      </w:r>
-    </w:p>
-    <w:p>
-      <w:pPr>
-        <w:pStyle w:val="Zadanie"/>
-      </w:pPr>
-      <w:r>
-        <w:t xml:space="preserve">Korzystając z </w:t>
-      </w:r>
-      <w:proofErr w:type="spellStart"/>
-      <w:r>
-        <w:t>shella</w:t>
-      </w:r>
-      <w:proofErr w:type="spellEnd"/>
-      <w:r>
-        <w:t xml:space="preserve"> oblicz wartość podatku VAT (23%) dla kwoty odczytanej z klawiatury. Pamiętaj o konwersji wartości odczytanej z klawiatury.</w:t>
-      </w:r>
-    </w:p>
-    <w:p>
-      <w:pPr>
-        <w:pStyle w:val="Zadanie"/>
-      </w:pPr>
-      <w:r>
-        <w:t xml:space="preserve">Na platformie </w:t>
-      </w:r>
-      <w:hyperlink r:id="rId13" w:history="1">
+        <w:t xml:space="preserve"> (</w:t>
+      </w:r>
+      <w:hyperlink r:id="rId14" w:history="1">
         <w:r>
           <w:rPr>
             <w:rStyle w:val="Hipercze"/>
           </w:rPr>
+          <w:t>https://docs.python.org/3/library/math.html</w:t>
+        </w:r>
+      </w:hyperlink>
+      <w:r>
+        <w:t>). Zaimportuj ten moduł.</w:t>
+      </w:r>
+    </w:p>
+    <w:p>
+      <w:pPr>
+        <w:ind w:left="924"/>
+        <w:rPr>
+          <w:rFonts w:ascii="Courier New" w:hAnsi="Courier New" w:cs="Courier New"/>
+          <w:lang w:val="pl-PL"/>
+        </w:rPr>
+      </w:pPr>
+      <w:r>
+        <w:rPr>
+          <w:rFonts w:ascii="Courier New" w:hAnsi="Courier New" w:cs="Courier New"/>
+          <w:lang w:val="pl-PL"/>
+        </w:rPr>
+        <w:br/>
+      </w:r>
+      <w:r>
+        <w:rPr>
+          <w:rFonts w:ascii="Courier New" w:hAnsi="Courier New" w:cs="Courier New"/>
+          <w:lang w:val="pl-PL"/>
+        </w:rPr>
+        <w:t>'''</w:t>
+      </w:r>
+    </w:p>
+    <w:p>
+      <w:pPr>
+        <w:ind w:left="924"/>
+        <w:rPr>
+          <w:rFonts w:ascii="Courier New" w:hAnsi="Courier New" w:cs="Courier New"/>
+          <w:lang w:val="pl-PL"/>
+        </w:rPr>
+      </w:pPr>
+      <w:r>
+        <w:rPr>
+          <w:rFonts w:ascii="Courier New" w:hAnsi="Courier New" w:cs="Courier New"/>
+          <w:lang w:val="pl-PL"/>
+        </w:rPr>
+        <w:t>Obliczanie pola powierzchni i obwodu koła o zadanym promieniu</w:t>
+      </w:r>
+    </w:p>
+    <w:p>
+      <w:pPr>
+        <w:ind w:left="924"/>
+        <w:rPr>
+          <w:rFonts w:ascii="Courier New" w:hAnsi="Courier New" w:cs="Courier New"/>
+          <w:lang w:val="pl-PL"/>
+        </w:rPr>
+      </w:pPr>
+      <w:r>
+        <w:rPr>
+          <w:rFonts w:ascii="Courier New" w:hAnsi="Courier New" w:cs="Courier New"/>
+          <w:lang w:val="pl-PL"/>
+        </w:rPr>
+        <w:t>'''</w:t>
+      </w:r>
+    </w:p>
+    <w:p>
+      <w:pPr>
+        <w:ind w:left="924"/>
+        <w:rPr>
+          <w:rFonts w:ascii="Courier New" w:hAnsi="Courier New" w:cs="Courier New"/>
+          <w:lang w:val="pl-PL"/>
+        </w:rPr>
+      </w:pPr>
+      <w:r>
+        <w:rPr>
+          <w:rFonts w:ascii="Courier New" w:hAnsi="Courier New" w:cs="Courier New"/>
+          <w:lang w:val="pl-PL"/>
+        </w:rPr>
+        <w:lastRenderedPageBreak/>
+        <w:t># ustal promień koła i PI</w:t>
+      </w:r>
+      <w:r>
+        <w:rPr>
+          <w:rFonts w:ascii="Courier New" w:hAnsi="Courier New" w:cs="Courier New"/>
+          <w:lang w:val="pl-PL"/>
+        </w:rPr>
+        <w:br/>
+        <w:t># ... tu wpisz instrukcje programu ...</w:t>
+      </w:r>
+      <w:r>
+        <w:rPr>
+          <w:rFonts w:ascii="Courier New" w:hAnsi="Courier New" w:cs="Courier New"/>
+          <w:lang w:val="pl-PL"/>
+        </w:rPr>
+        <w:br/>
+      </w:r>
+    </w:p>
+    <w:p>
+      <w:pPr>
+        <w:ind w:left="924"/>
+        <w:rPr>
+          <w:rFonts w:ascii="Courier New" w:hAnsi="Courier New" w:cs="Courier New"/>
+          <w:lang w:val="pl-PL"/>
+        </w:rPr>
+      </w:pPr>
+      <w:r>
+        <w:rPr>
+          <w:rFonts w:ascii="Courier New" w:hAnsi="Courier New" w:cs="Courier New"/>
+          <w:lang w:val="pl-PL"/>
+        </w:rPr>
+        <w:t># oblicz pole i obwód</w:t>
+      </w:r>
+      <w:r>
+        <w:rPr>
+          <w:rFonts w:ascii="Courier New" w:hAnsi="Courier New" w:cs="Courier New"/>
+          <w:lang w:val="pl-PL"/>
+        </w:rPr>
+        <w:br/>
+        <w:t># ... tu wpisz instrukcje programu ...</w:t>
+      </w:r>
+      <w:r>
+        <w:rPr>
+          <w:rFonts w:ascii="Courier New" w:hAnsi="Courier New" w:cs="Courier New"/>
+          <w:lang w:val="pl-PL"/>
+        </w:rPr>
+        <w:br/>
+      </w:r>
+    </w:p>
+    <w:p>
+      <w:pPr>
+        <w:ind w:left="924"/>
+        <w:rPr>
+          <w:rFonts w:ascii="Courier New" w:hAnsi="Courier New" w:cs="Courier New"/>
+          <w:lang w:val="pl-PL"/>
+        </w:rPr>
+      </w:pPr>
+      <w:r>
+        <w:rPr>
+          <w:rFonts w:ascii="Courier New" w:hAnsi="Courier New" w:cs="Courier New"/>
+          <w:lang w:val="pl-PL"/>
+        </w:rPr>
+        <w:t># wyświetl rezultaty</w:t>
+      </w:r>
+      <w:r>
+        <w:rPr>
+          <w:rFonts w:ascii="Courier New" w:hAnsi="Courier New" w:cs="Courier New"/>
+          <w:lang w:val="pl-PL"/>
+        </w:rPr>
+        <w:br/>
+        <w:t># ... tu wpisz instrukcje programu ...</w:t>
+      </w:r>
+      <w:r>
+        <w:rPr>
+          <w:rFonts w:ascii="Courier New" w:hAnsi="Courier New" w:cs="Courier New"/>
+          <w:lang w:val="pl-PL"/>
+        </w:rPr>
+        <w:br/>
+        <w:t># Pole koła o promieniu ... wynosi ...</w:t>
+      </w:r>
+      <w:r>
+        <w:rPr>
+          <w:rFonts w:ascii="Courier New" w:hAnsi="Courier New" w:cs="Courier New"/>
+          <w:lang w:val="pl-PL"/>
+        </w:rPr>
+        <w:br/>
+        <w:t># Obwód koła o promieniu ... wynosi ...</w:t>
+      </w:r>
+    </w:p>
+    <w:p>
+      <w:pPr>
+        <w:pStyle w:val="Zadanie"/>
+      </w:pPr>
+      <w:r>
+        <w:t xml:space="preserve">Napisz program, który dla podanej wartości temperatury wyrażonej w stopniach Celsjusza </w:t>
+      </w:r>
+      <w:r>
+        <w:t xml:space="preserve">odczytanej z klawiatury </w:t>
+      </w:r>
+      <w:r>
+        <w:t>wyznaczy temperaturę w stopniach Fahrenheita oraz Kelvina.</w:t>
+      </w:r>
+    </w:p>
+    <w:p>
+      <w:pPr>
+        <w:pStyle w:val="Zadanie"/>
+      </w:pPr>
+      <w:r>
+        <w:t xml:space="preserve">Dane są boki trójkąta a, b oraz c. Napisz program, który dla podanych boków obliczy pole trójkąta wykorzystując wzór Herona. Wartości boków trójkąta </w:t>
+      </w:r>
+      <w:r>
+        <w:t>odczytaj</w:t>
+      </w:r>
+      <w:r>
+        <w:t xml:space="preserve"> z klawiatury.</w:t>
+      </w:r>
+      <w:r>
+        <w:t xml:space="preserve"> Korzystając z programu oblicz pole trójkąta dla wielkości boków 3, 4 i 5. </w:t>
+      </w:r>
+      <w:r>
+        <w:t xml:space="preserve">Porównaj </w:t>
+      </w:r>
+      <w:r>
+        <w:t xml:space="preserve">rezultat z </w:t>
+      </w:r>
+      <w:r>
+        <w:t>wynik</w:t>
+      </w:r>
+      <w:r>
+        <w:t xml:space="preserve">iem uzyskanym przez </w:t>
+      </w:r>
+      <w:r>
+        <w:t>inn</w:t>
+      </w:r>
+      <w:r>
+        <w:t>ego</w:t>
+      </w:r>
+      <w:r>
+        <w:t xml:space="preserve"> student</w:t>
+      </w:r>
+      <w:r>
+        <w:t>a</w:t>
+      </w:r>
+      <w:r>
+        <w:t>.</w:t>
+      </w:r>
+    </w:p>
+    <w:p>
+      <w:pPr>
+        <w:pStyle w:val="Nagwek1"/>
+        <w:rPr>
+          <w:lang w:val="pl-PL"/>
+        </w:rPr>
+      </w:pPr>
+      <w:r>
+        <w:rPr>
+          <w:lang w:val="pl-PL"/>
+        </w:rPr>
+        <w:t>After</w:t>
+      </w:r>
+      <w:r>
+        <w:rPr>
+          <w:lang w:val="pl-PL"/>
+        </w:rPr>
+        <w:t xml:space="preserve"> Class</w:t>
+      </w:r>
+    </w:p>
+    <w:p>
+      <w:pPr>
+        <w:pStyle w:val="Zadanie"/>
+      </w:pPr>
+      <w:r>
+        <w:t xml:space="preserve">Na platformie </w:t>
+      </w:r>
+      <w:hyperlink r:id="rId15" w:history="1">
+        <w:r>
+          <w:rPr>
+            <w:rStyle w:val="Hipercze"/>
+            <w:color w:val="auto"/>
+            <w:u w:val="none"/>
+          </w:rPr>
           <w:t>https://www.codestepbystep.com</w:t>
         </w:r>
       </w:hyperlink>
@@ -2725,6 +2296,14 @@
       </w:r>
       <w:proofErr w:type="spellEnd"/>
       <w:r>
+        <w:t xml:space="preserve"> | </w:t>
+      </w:r>
+      <w:proofErr w:type="spellStart"/>
+      <w:r>
+        <w:t>expressions_mix1</w:t>
+      </w:r>
+      <w:proofErr w:type="spellEnd"/>
+      <w:r>
         <w:t xml:space="preserve">” dla języka </w:t>
       </w:r>
       <w:proofErr w:type="spellStart"/>
@@ -2732,115 +2311,346 @@
         <w:t>Python</w:t>
       </w:r>
       <w:proofErr w:type="spellEnd"/>
+      <w:r>
+        <w:t>. Spróbuj wykonać też inne zadania w tej kategorii.</w:t>
+      </w:r>
     </w:p>
     <w:p>
       <w:pPr>
         <w:pStyle w:val="Zadanie"/>
       </w:pPr>
       <w:r>
-        <w:t>Numer rachunku bankowego składa się z 26 cyfr. Napisz program, który odczyta numer rachunku z klawiatury (wprowadzane tylko cyfry), a następnie wyświetli go w formacie:</w:t>
-      </w:r>
-      <w:r>
+        <w:t xml:space="preserve">Korzystając z </w:t>
+      </w:r>
+      <w:proofErr w:type="spellStart"/>
+      <w:r>
+        <w:t>shella</w:t>
+      </w:r>
+      <w:proofErr w:type="spellEnd"/>
+      <w:r>
+        <w:t xml:space="preserve"> przelicz </w:t>
+      </w:r>
+      <w:r>
+        <w:t xml:space="preserve">i wyświetl </w:t>
+      </w:r>
+      <w:r>
+        <w:t xml:space="preserve">swój wzrost </w:t>
+      </w:r>
+      <w:r>
+        <w:t xml:space="preserve">w </w:t>
+      </w:r>
+      <w:r>
+        <w:t>stop</w:t>
+      </w:r>
+      <w:r>
+        <w:t>ach</w:t>
+      </w:r>
+      <w:r>
+        <w:t xml:space="preserve"> i cal</w:t>
+      </w:r>
+      <w:r>
+        <w:t>ach</w:t>
+      </w:r>
+      <w:r>
+        <w:t>. Przykładowy rezultat:</w:t>
+      </w:r>
+    </w:p>
+    <w:p>
+      <w:pPr>
+        <w:pStyle w:val="Zadanie"/>
+        <w:numPr>
+          <w:ilvl w:val="0"/>
+          <w:numId w:val="0"/>
+        </w:numPr>
+        <w:ind w:left="924"/>
+        <w:rPr>
+          <w:rFonts w:ascii="Courier New" w:hAnsi="Courier New" w:cs="Courier New"/>
+        </w:rPr>
+      </w:pPr>
+      <w:r>
+        <w:rPr>
+          <w:rFonts w:ascii="Courier New" w:hAnsi="Courier New" w:cs="Courier New"/>
+        </w:rPr>
+        <w:t>Mam 170 cm wzrostu, tj. 5 stóp i 7 cali.</w:t>
+      </w:r>
+    </w:p>
+    <w:p>
+      <w:pPr>
+        <w:pStyle w:val="Zadanie"/>
+      </w:pPr>
+      <w:r>
+        <w:t>Numer rachunku bankowego składa się z 26 cyfr. Napisz program, który odczyta numer rachunku z klawiatury (wprowadzane tylko cyfry), a następnie wyświetli go w formacie</w:t>
+      </w:r>
+      <w:r>
+        <w:t xml:space="preserve"> jak poniżej (wraz z odstępami). Przykładowy rezultat:</w:t>
+      </w:r>
+    </w:p>
+    <w:p>
+      <w:pPr>
+        <w:pStyle w:val="Zadanie"/>
+        <w:numPr>
+          <w:ilvl w:val="0"/>
+          <w:numId w:val="0"/>
+        </w:numPr>
+        <w:ind w:left="924"/>
+      </w:pPr>
+      <w:r>
+        <w:rPr>
+          <w:rFonts w:ascii="Courier New" w:hAnsi="Courier New" w:cs="Courier New"/>
+        </w:rPr>
+        <w:t>Podaj nr rachunku bankowego: 12103400001212905611117806</w:t>
+      </w:r>
+      <w:r>
+        <w:rPr>
+          <w:rFonts w:ascii="Courier New" w:hAnsi="Courier New" w:cs="Courier New"/>
+        </w:rPr>
         <w:br/>
-      </w:r>
-      <w:r>
+        <w:t>Nr rachunku: 12 1034 0000 1212 9056 1111 7806</w:t>
+      </w:r>
+    </w:p>
+    <w:p>
+      <w:pPr>
+        <w:pStyle w:val="Zadanie"/>
+      </w:pPr>
+      <w:r>
+        <w:t>Napisz program obliczający wskaźnik masy ciała BMI (ang. Body Mass Index) na podstawie podanego wzrostu w cm oraz masy ciała w kg. Dane użytkownik wprowadza z klawiatury. Formułę wyznaczającą wskaźnik BMI odszukaj w sieci Internet. Następnie, korzystając z programu, sprawdź, czy posiadasz prawidłową wagę. Pamiętaj o utworzeniu w pierwszej kolejności algorytmu rozwiązania przy użyciu komentarzy.</w:t>
+      </w:r>
+    </w:p>
+    <w:p>
+      <w:pPr>
+        <w:pStyle w:val="Zadanie"/>
+        <w:numPr>
+          <w:ilvl w:val="0"/>
+          <w:numId w:val="0"/>
+        </w:numPr>
+        <w:ind w:left="924"/>
         <w:rPr>
           <w:rFonts w:ascii="Courier New" w:hAnsi="Courier New" w:cs="Courier New"/>
         </w:rPr>
+      </w:pPr>
+      <w:r>
+        <w:rPr>
+          <w:rFonts w:ascii="Courier New" w:hAnsi="Courier New" w:cs="Courier New"/>
+        </w:rPr>
+        <w:t>Podaj wzrost w cm: ...</w:t>
+      </w:r>
+      <w:r>
+        <w:rPr>
+          <w:rFonts w:ascii="Courier New" w:hAnsi="Courier New" w:cs="Courier New"/>
+        </w:rPr>
         <w:br/>
-        <w:t xml:space="preserve">XX XXXX </w:t>
+        <w:t>Podaj wagę w kg: ...</w:t>
+      </w:r>
+      <w:r>
+        <w:rPr>
+          <w:rFonts w:ascii="Courier New" w:hAnsi="Courier New" w:cs="Courier New"/>
+        </w:rPr>
+        <w:br/>
+        <w:t>Wskaźnik BMI: ... (waga prawidłowa)</w:t>
+      </w:r>
+    </w:p>
+    <w:p>
+      <w:pPr>
+        <w:pStyle w:val="Zadanie"/>
+      </w:pPr>
+      <w:r>
+        <w:lastRenderedPageBreak/>
+        <w:t xml:space="preserve">Napisz program, który dla dwóch liczb naturalnych wprowadzonych z klawiatury wyznaczy ich największy wspólny podzielnik. </w:t>
+      </w:r>
+      <w:r>
+        <w:t>Funkcja</w:t>
+      </w:r>
+      <w:r>
+        <w:t xml:space="preserve"> obliczająca największy wspólny podzielnik dostępna jest </w:t>
+      </w:r>
+      <w:proofErr w:type="gramStart"/>
+      <w:r>
+        <w:t>w  module</w:t>
+      </w:r>
+      <w:proofErr w:type="gramEnd"/>
+      <w:r>
+        <w:t xml:space="preserve"> </w:t>
       </w:r>
       <w:proofErr w:type="spellStart"/>
       <w:r>
+        <w:t>math</w:t>
+      </w:r>
+      <w:proofErr w:type="spellEnd"/>
+      <w:r>
+        <w:t xml:space="preserve"> (</w:t>
+      </w:r>
+      <w:hyperlink r:id="rId16" w:history="1">
+        <w:r>
+          <w:rPr>
+            <w:rStyle w:val="Hipercze"/>
+          </w:rPr>
+          <w:t>https://docs.python.org/3/library/index.html</w:t>
+        </w:r>
+      </w:hyperlink>
+      <w:r>
+        <w:t>).</w:t>
+      </w:r>
+    </w:p>
+    <w:p>
+      <w:pPr>
+        <w:pStyle w:val="Zadanie"/>
+      </w:pPr>
+      <w:r>
+        <w:t xml:space="preserve">Napisz program, który wyświetli rezultaty trzech rzutów kostką do gry oraz sumę wyrzuconych </w:t>
+      </w:r>
+      <w:r>
+        <w:t>oczek</w:t>
+      </w:r>
+      <w:r>
+        <w:t>. Zastosuj generator liczb losowych. Pamiętaj o utworzeniu w pierwszej kolejności algorytmu rozwiązania przy użyciu komentarzy.</w:t>
+      </w:r>
+    </w:p>
+    <w:p>
+      <w:pPr>
+        <w:pStyle w:val="Zadanie"/>
+      </w:pPr>
+      <w:r>
+        <w:t>Napisz program, który umożliwi użytkownikowi zmierzenie się z komputerem. Komputer rzuca kostką do gry. Następnie użytkownik próbuje odgadnąć liczbę wyrzuconych oczek wprowadzając z klawiatury liczbę od 1 do 6. Jeśli użytkownik odgadł liczbę wyrzuconych oczek, komputer wyświetla napis True. Zastosuj generator liczb losowych. Pamiętaj o utworzeniu w pierwszej kolejności algorytmu rozwiązania przy użyciu komentarzy.</w:t>
+      </w:r>
+    </w:p>
+    <w:p>
+      <w:pPr>
+        <w:pStyle w:val="Zadanie"/>
+        <w:numPr>
+          <w:ilvl w:val="0"/>
+          <w:numId w:val="0"/>
+        </w:numPr>
+        <w:ind w:left="924"/>
         <w:rPr>
           <w:rFonts w:ascii="Courier New" w:hAnsi="Courier New" w:cs="Courier New"/>
         </w:rPr>
-        <w:t>XXXX</w:t>
+      </w:pPr>
+      <w:r>
+        <w:rPr>
+          <w:rFonts w:ascii="Courier New" w:hAnsi="Courier New" w:cs="Courier New"/>
+        </w:rPr>
+        <w:t>Podaj, ile oczek kostk</w:t>
+      </w:r>
+      <w:r>
+        <w:rPr>
+          <w:rFonts w:ascii="Courier New" w:hAnsi="Courier New" w:cs="Courier New"/>
+        </w:rPr>
+        <w:t>i</w:t>
+      </w:r>
+      <w:r>
+        <w:rPr>
+          <w:rFonts w:ascii="Courier New" w:hAnsi="Courier New" w:cs="Courier New"/>
+        </w:rPr>
+        <w:t xml:space="preserve"> wyrzucił komputer: ...</w:t>
+      </w:r>
+      <w:r>
+        <w:rPr>
+          <w:rFonts w:ascii="Courier New" w:hAnsi="Courier New" w:cs="Courier New"/>
+        </w:rPr>
+        <w:br/>
+        <w:t>Komputer wyrzucił: ...</w:t>
+      </w:r>
+      <w:r>
+        <w:rPr>
+          <w:rFonts w:ascii="Courier New" w:hAnsi="Courier New" w:cs="Courier New"/>
+        </w:rPr>
+        <w:br/>
+        <w:t>Zgadłeś: ... (True/</w:t>
+      </w:r>
+      <w:proofErr w:type="spellStart"/>
+      <w:r>
+        <w:rPr>
+          <w:rFonts w:ascii="Courier New" w:hAnsi="Courier New" w:cs="Courier New"/>
+        </w:rPr>
+        <w:t>False</w:t>
       </w:r>
       <w:proofErr w:type="spellEnd"/>
       <w:r>
         <w:rPr>
           <w:rFonts w:ascii="Courier New" w:hAnsi="Courier New" w:cs="Courier New"/>
         </w:rPr>
-        <w:t xml:space="preserve"> </w:t>
-      </w:r>
-      <w:proofErr w:type="spellStart"/>
-      <w:r>
+        <w:t>)</w:t>
+      </w:r>
+    </w:p>
+    <w:p>
+      <w:pPr>
+        <w:pStyle w:val="Zadanie"/>
+      </w:pPr>
+      <w:r>
+        <w:t>Tablica zawiera wartości: 12,6, 4, 9 oraz 3. Napisz program, który wartości tablicy wyświetli w formie graficznej, j</w:t>
+      </w:r>
+      <w:bookmarkStart w:id="0" w:name="_GoBack"/>
+      <w:bookmarkEnd w:id="0"/>
+      <w:r>
+        <w:t>ak poniżej:</w:t>
+      </w:r>
+    </w:p>
+    <w:p>
+      <w:pPr>
+        <w:pStyle w:val="Zadanie"/>
+        <w:numPr>
+          <w:ilvl w:val="0"/>
+          <w:numId w:val="0"/>
+        </w:numPr>
+        <w:ind w:left="924"/>
         <w:rPr>
           <w:rFonts w:ascii="Courier New" w:hAnsi="Courier New" w:cs="Courier New"/>
         </w:rPr>
-        <w:t>XXXX</w:t>
-      </w:r>
-      <w:proofErr w:type="spellEnd"/>
+      </w:pPr>
       <w:r>
         <w:rPr>
           <w:rFonts w:ascii="Courier New" w:hAnsi="Courier New" w:cs="Courier New"/>
         </w:rPr>
-        <w:t xml:space="preserve"> </w:t>
-      </w:r>
-      <w:proofErr w:type="spellStart"/>
+        <w:t>12: ************</w:t>
+      </w:r>
       <w:r>
         <w:rPr>
           <w:rFonts w:ascii="Courier New" w:hAnsi="Courier New" w:cs="Courier New"/>
         </w:rPr>
-        <w:t>XXXX</w:t>
-      </w:r>
-      <w:proofErr w:type="spellEnd"/>
+        <w:br/>
+        <w:t xml:space="preserve"> 6: ******</w:t>
+      </w:r>
       <w:r>
         <w:rPr>
           <w:rFonts w:ascii="Courier New" w:hAnsi="Courier New" w:cs="Courier New"/>
         </w:rPr>
-        <w:t xml:space="preserve"> </w:t>
-      </w:r>
-      <w:proofErr w:type="spellStart"/>
+        <w:br/>
+        <w:t xml:space="preserve"> 4: ****</w:t>
+      </w:r>
       <w:r>
         <w:rPr>
           <w:rFonts w:ascii="Courier New" w:hAnsi="Courier New" w:cs="Courier New"/>
         </w:rPr>
-        <w:t>XXXX</w:t>
-      </w:r>
-      <w:proofErr w:type="spellEnd"/>
+        <w:br/>
+        <w:t xml:space="preserve"> 9: *********</w:t>
+      </w:r>
       <w:r>
         <w:rPr>
           <w:rFonts w:ascii="Courier New" w:hAnsi="Courier New" w:cs="Courier New"/>
         </w:rPr>
-        <w:t xml:space="preserve"> </w:t>
-      </w:r>
-      <w:proofErr w:type="spellStart"/>
+        <w:br/>
+      </w:r>
       <w:r>
         <w:rPr>
           <w:rFonts w:ascii="Courier New" w:hAnsi="Courier New" w:cs="Courier New"/>
         </w:rPr>
-        <w:t>XXXX</w:t>
-      </w:r>
-      <w:proofErr w:type="spellEnd"/>
-    </w:p>
-    <w:p>
-      <w:pPr>
-        <w:pStyle w:val="Zadanie"/>
-      </w:pPr>
-      <w:r>
-        <w:t>Napisz program obliczający wskaźnik masy ciała BMI (ang. Body Mass Index) na podstawie podanego wzrostu w cm oraz masy ciała w kg. Dane użytkownik wprowadza z klawiatury. Formułę wyznaczającą wskaźnik BMI odszukaj w sieci Internet. Następnie, korzystając z programu, sprawdź, czy posiadasz prawidłową wagę. Pamiętaj o utworzeniu w pierwszej kolejności algorytmu rozwiązania przy użyciu komentarzy.</w:t>
-      </w:r>
-    </w:p>
-    <w:p>
-      <w:pPr>
-        <w:pStyle w:val="Zadanie"/>
-      </w:pPr>
-      <w:r>
-        <w:t>Napisz program, który wyświetli rezultaty trzech rzutów kostką do gry oraz sumę wyrzuconych wartości. Zastosuj generator liczb losowych. Pamiętaj o utworzeniu w pierwszej kolejności algorytmu rozwiązania przy użyciu komentarzy.</w:t>
-      </w:r>
-    </w:p>
-    <w:p>
-      <w:pPr>
-        <w:pStyle w:val="Zadanie"/>
-      </w:pPr>
-      <w:r>
-        <w:t>Napisz program, który umożliwi użytkownikowi zmierzenie się z komputerem. Komputer rzuca kostką do gry. Następnie użytkownik próbuje odgadnąć liczbę wyrzuconych oczek wprowadzając z klawiatury liczbę od 1 do 6. Jeśli użytkownik odgadł liczbę wyrzuconych oczek, komputer wyświetla napis True. Zastosuj generator liczb losowych. Pamiętaj o utworzeniu w pierwszej kolejności algorytmu rozwiązania przy użyciu komentarzy.</w:t>
+        <w:t>10</w:t>
+      </w:r>
+      <w:r>
+        <w:rPr>
+          <w:rFonts w:ascii="Courier New" w:hAnsi="Courier New" w:cs="Courier New"/>
+        </w:rPr>
+        <w:t>: ***</w:t>
+      </w:r>
+      <w:r>
+        <w:rPr>
+          <w:rFonts w:ascii="Courier New" w:hAnsi="Courier New" w:cs="Courier New"/>
+        </w:rPr>
+        <w:t>*******</w:t>
       </w:r>
     </w:p>
     <w:sectPr>
-      <w:footerReference w:type="default" r:id="rId14"/>
+      <w:footerReference w:type="default" r:id="rId17"/>
       <w:pgSz w:w="11907" w:h="16840" w:code="9"/>
       <w:pgMar w:top="1417" w:right="1417" w:bottom="1417" w:left="1417" w:header="709" w:footer="709" w:gutter="0"/>
       <w:cols w:space="708"/>
@@ -3051,7 +2861,6 @@
     <w:lvl w:ilvl="0" w:tplc="9D009D50">
       <w:start w:val="1"/>
       <w:numFmt w:val="decimal"/>
-      <w:pStyle w:val="Nagwek2"/>
       <w:lvlText w:val="%1."/>
       <w:lvlJc w:val="left"/>
       <w:pPr>
@@ -6333,6 +6142,36 @@
   </w:num>
   <w:num w:numId="41">
     <w:abstractNumId w:val="13"/>
+  </w:num>
+  <w:num w:numId="42">
+    <w:abstractNumId w:val="36"/>
+    <w:lvlOverride w:ilvl="0">
+      <w:startOverride w:val="1"/>
+    </w:lvlOverride>
+    <w:lvlOverride w:ilvl="1">
+      <w:startOverride w:val="1"/>
+    </w:lvlOverride>
+    <w:lvlOverride w:ilvl="2">
+      <w:startOverride w:val="1"/>
+    </w:lvlOverride>
+    <w:lvlOverride w:ilvl="3">
+      <w:startOverride w:val="1"/>
+    </w:lvlOverride>
+    <w:lvlOverride w:ilvl="4">
+      <w:startOverride w:val="1"/>
+    </w:lvlOverride>
+    <w:lvlOverride w:ilvl="5">
+      <w:startOverride w:val="1"/>
+    </w:lvlOverride>
+    <w:lvlOverride w:ilvl="6">
+      <w:startOverride w:val="1"/>
+    </w:lvlOverride>
+    <w:lvlOverride w:ilvl="7">
+      <w:startOverride w:val="1"/>
+    </w:lvlOverride>
+    <w:lvlOverride w:ilvl="8">
+      <w:startOverride w:val="1"/>
+    </w:lvlOverride>
   </w:num>
 </w:numbering>
 </file>
@@ -6768,21 +6607,41 @@
     <w:uiPriority w:val="9"/>
     <w:unhideWhenUsed/>
     <w:qFormat/>
-    <w:rsid w:val="000A04BD"/>
+    <w:rsid w:val="009B1D87"/>
     <w:pPr>
       <w:keepNext/>
       <w:keepLines/>
-      <w:numPr>
-        <w:numId w:val="2"/>
-      </w:numPr>
-      <w:spacing w:before="40" w:after="0"/>
+      <w:spacing w:before="480" w:after="0"/>
+      <w:ind w:left="567"/>
       <w:outlineLvl w:val="1"/>
     </w:pPr>
     <w:rPr>
       <w:rFonts w:asciiTheme="majorHAnsi" w:eastAsiaTheme="majorEastAsia" w:hAnsiTheme="majorHAnsi" w:cstheme="majorBidi"/>
       <w:b/>
-      <w:sz w:val="26"/>
+      <w:sz w:val="28"/>
       <w:szCs w:val="26"/>
+    </w:rPr>
+  </w:style>
+  <w:style w:type="paragraph" w:styleId="Nagwek3">
+    <w:name w:val="heading 3"/>
+    <w:basedOn w:val="Normalny"/>
+    <w:next w:val="Normalny"/>
+    <w:link w:val="Nagwek3Znak"/>
+    <w:uiPriority w:val="9"/>
+    <w:unhideWhenUsed/>
+    <w:qFormat/>
+    <w:rsid w:val="00CF6B36"/>
+    <w:pPr>
+      <w:keepNext/>
+      <w:keepLines/>
+      <w:spacing w:before="40" w:after="0"/>
+      <w:outlineLvl w:val="2"/>
+    </w:pPr>
+    <w:rPr>
+      <w:rFonts w:asciiTheme="majorHAnsi" w:eastAsiaTheme="majorEastAsia" w:hAnsiTheme="majorHAnsi" w:cstheme="majorBidi"/>
+      <w:color w:val="1F3763" w:themeColor="accent1" w:themeShade="7F"/>
+      <w:sz w:val="24"/>
+      <w:szCs w:val="24"/>
     </w:rPr>
   </w:style>
   <w:style w:type="character" w:default="1" w:styleId="Domylnaczcionkaakapitu">
@@ -6831,11 +6690,11 @@
     <w:basedOn w:val="Domylnaczcionkaakapitu"/>
     <w:link w:val="Nagwek2"/>
     <w:uiPriority w:val="9"/>
-    <w:rsid w:val="000A04BD"/>
+    <w:rsid w:val="009B1D87"/>
     <w:rPr>
       <w:rFonts w:asciiTheme="majorHAnsi" w:eastAsiaTheme="majorEastAsia" w:hAnsiTheme="majorHAnsi" w:cstheme="majorBidi"/>
       <w:b/>
-      <w:sz w:val="26"/>
+      <w:sz w:val="28"/>
       <w:szCs w:val="26"/>
     </w:rPr>
   </w:style>
@@ -7164,6 +7023,19 @@
       <w:ind w:left="1281" w:hanging="357"/>
     </w:pPr>
   </w:style>
+  <w:style w:type="character" w:customStyle="1" w:styleId="Nagwek3Znak">
+    <w:name w:val="Nagłówek 3 Znak"/>
+    <w:basedOn w:val="Domylnaczcionkaakapitu"/>
+    <w:link w:val="Nagwek3"/>
+    <w:uiPriority w:val="9"/>
+    <w:rsid w:val="00CF6B36"/>
+    <w:rPr>
+      <w:rFonts w:asciiTheme="majorHAnsi" w:eastAsiaTheme="majorEastAsia" w:hAnsiTheme="majorHAnsi" w:cstheme="majorBidi"/>
+      <w:color w:val="1F3763" w:themeColor="accent1" w:themeShade="7F"/>
+      <w:sz w:val="24"/>
+      <w:szCs w:val="24"/>
+    </w:rPr>
+  </w:style>
 </w:styles>
 </file>
 
@@ -7433,7 +7305,7 @@
 </file>
 
 <file path=customXml/itemProps1.xml><?xml version="1.0" encoding="utf-8"?>
-<ds:datastoreItem xmlns:ds="http://schemas.openxmlformats.org/officeDocument/2006/customXml" ds:itemID="{EE53DA28-CA91-4E3B-8BAD-4A102DA8572D}">
+<ds:datastoreItem xmlns:ds="http://schemas.openxmlformats.org/officeDocument/2006/customXml" ds:itemID="{211D8152-CC9A-48C0-9ABA-E218F663F280}">
   <ds:schemaRefs>
     <ds:schemaRef ds:uri="http://schemas.openxmlformats.org/officeDocument/2006/bibliography"/>
   </ds:schemaRefs>
